--- a/Documentos/Documentação - eMoove.docx
+++ b/Documentos/Documentação - eMoove.docx
@@ -1,13 +1,13 @@
 
 <file path=word/document.xml><?xml version="1.0" encoding="utf-8"?>
-<w:document xmlns:wpc="http://schemas.microsoft.com/office/word/2010/wordprocessingCanvas" xmlns:cx="http://schemas.microsoft.com/office/drawing/2014/chartex" xmlns:cx1="http://schemas.microsoft.com/office/drawing/2015/9/8/chartex" xmlns:cx2="http://schemas.microsoft.com/office/drawing/2015/10/21/chartex" xmlns:cx3="http://schemas.microsoft.com/office/drawing/2016/5/9/chartex" xmlns:cx4="http://schemas.microsoft.com/office/drawing/2016/5/10/chartex" xmlns:cx5="http://schemas.microsoft.com/office/drawing/2016/5/11/chartex" xmlns:cx6="http://schemas.microsoft.com/office/drawing/2016/5/12/chartex" xmlns:cx7="http://schemas.microsoft.com/office/drawing/2016/5/13/chartex" xmlns:cx8="http://schemas.microsoft.com/office/drawing/2016/5/14/chartex" xmlns:mc="http://schemas.openxmlformats.org/markup-compatibility/2006" xmlns:aink="http://schemas.microsoft.com/office/drawing/2016/ink" xmlns:am3d="http://schemas.microsoft.com/office/drawing/2017/model3d" xmlns:o="urn:schemas-microsoft-com:office:office" xmlns:oel="http://schemas.microsoft.com/office/2019/extlst" xmlns:r="http://schemas.openxmlformats.org/officeDocument/2006/relationships" xmlns:m="http://schemas.openxmlformats.org/officeDocument/2006/math" xmlns:v="urn:schemas-microsoft-com:vml" xmlns:wp14="http://schemas.microsoft.com/office/word/2010/wordprocessingDrawing" xmlns:wp="http://schemas.openxmlformats.org/drawingml/2006/wordprocessingDrawing" xmlns:w10="urn:schemas-microsoft-com:office:word" xmlns:w="http://schemas.openxmlformats.org/wordprocessingml/2006/main" xmlns:w14="http://schemas.microsoft.com/office/word/2010/wordml" xmlns:w15="http://schemas.microsoft.com/office/word/2012/wordml" xmlns:w16cex="http://schemas.microsoft.com/office/word/2018/wordml/cex" xmlns:w16cid="http://schemas.microsoft.com/office/word/2016/wordml/cid" xmlns:w16="http://schemas.microsoft.com/office/word/2018/wordml" xmlns:w16du="http://schemas.microsoft.com/office/word/2023/wordml/word16du" xmlns:w16sdtdh="http://schemas.microsoft.com/office/word/2020/wordml/sdtdatahash" xmlns:w16se="http://schemas.microsoft.com/office/word/2015/wordml/symex" xmlns:wpg="http://schemas.microsoft.com/office/word/2010/wordprocessingGroup" xmlns:wpi="http://schemas.microsoft.com/office/word/2010/wordprocessingInk" xmlns:wne="http://schemas.microsoft.com/office/word/2006/wordml" xmlns:wps="http://schemas.microsoft.com/office/word/2010/wordprocessingShape" xmlns:a="http://schemas.openxmlformats.org/drawingml/2006/main" xmlns:pic="http://schemas.openxmlformats.org/drawingml/2006/picture" xmlns:a14="http://schemas.microsoft.com/office/drawing/2010/main" mc:Ignorable="w14 w15 w16se w16cid w16 w16cex w16sdtdh wp14">
+<w:document xmlns:wpc="http://schemas.microsoft.com/office/word/2010/wordprocessingCanvas" xmlns:cx="http://schemas.microsoft.com/office/drawing/2014/chartex" xmlns:cx1="http://schemas.microsoft.com/office/drawing/2015/9/8/chartex" xmlns:cx2="http://schemas.microsoft.com/office/drawing/2015/10/21/chartex" xmlns:cx3="http://schemas.microsoft.com/office/drawing/2016/5/9/chartex" xmlns:cx4="http://schemas.microsoft.com/office/drawing/2016/5/10/chartex" xmlns:cx5="http://schemas.microsoft.com/office/drawing/2016/5/11/chartex" xmlns:cx6="http://schemas.microsoft.com/office/drawing/2016/5/12/chartex" xmlns:cx7="http://schemas.microsoft.com/office/drawing/2016/5/13/chartex" xmlns:cx8="http://schemas.microsoft.com/office/drawing/2016/5/14/chartex" xmlns:mc="http://schemas.openxmlformats.org/markup-compatibility/2006" xmlns:aink="http://schemas.microsoft.com/office/drawing/2016/ink" xmlns:am3d="http://schemas.microsoft.com/office/drawing/2017/model3d" xmlns:o="urn:schemas-microsoft-com:office:office" xmlns:oel="http://schemas.microsoft.com/office/2019/extlst" xmlns:r="http://schemas.openxmlformats.org/officeDocument/2006/relationships" xmlns:m="http://schemas.openxmlformats.org/officeDocument/2006/math" xmlns:v="urn:schemas-microsoft-com:vml" xmlns:wp14="http://schemas.microsoft.com/office/word/2010/wordprocessingDrawing" xmlns:wp="http://schemas.openxmlformats.org/drawingml/2006/wordprocessingDrawing" xmlns:w10="urn:schemas-microsoft-com:office:word" xmlns:w="http://schemas.openxmlformats.org/wordprocessingml/2006/main" xmlns:w14="http://schemas.microsoft.com/office/word/2010/wordml" xmlns:w15="http://schemas.microsoft.com/office/word/2012/wordml" xmlns:w16cex="http://schemas.microsoft.com/office/word/2018/wordml/cex" xmlns:w16cid="http://schemas.microsoft.com/office/word/2016/wordml/cid" xmlns:w16="http://schemas.microsoft.com/office/word/2018/wordml" xmlns:w16du="http://schemas.microsoft.com/office/word/2023/wordml/word16du" xmlns:w16sdtdh="http://schemas.microsoft.com/office/word/2020/wordml/sdtdatahash" xmlns:w16se="http://schemas.microsoft.com/office/word/2015/wordml/symex" xmlns:wpg="http://schemas.microsoft.com/office/word/2010/wordprocessingGroup" xmlns:wpi="http://schemas.microsoft.com/office/word/2010/wordprocessingInk" xmlns:wne="http://schemas.microsoft.com/office/word/2006/wordml" xmlns:wps="http://schemas.microsoft.com/office/word/2010/wordprocessingShape" mc:Ignorable="w14 w15 w16se w16cid w16 w16cex w16sdtdh wp14">
   <w:body>
     <w:p>
       <w:pPr>
         <w:spacing w:before="40" w:after="40" w:line="360" w:lineRule="auto"/>
         <w:jc w:val="both"/>
         <w:rPr>
-          <w:rFonts w:ascii="Arial" w:hAnsi="Arial" w:eastAsia="Arial" w:cs="Arial"/>
+          <w:rFonts w:ascii="Arial" w:eastAsia="Arial" w:hAnsi="Arial" w:cs="Arial"/>
           <w:color w:val="595959" w:themeColor="text1" w:themeTint="A6"/>
           <w:sz w:val="24"/>
           <w:szCs w:val="24"/>
@@ -19,7 +19,7 @@
       <w:pPr>
         <w:jc w:val="both"/>
         <w:rPr>
-          <w:rFonts w:ascii="Arial" w:hAnsi="Arial" w:eastAsia="Arial" w:cs="Arial"/>
+          <w:rFonts w:ascii="Arial" w:eastAsia="Arial" w:hAnsi="Arial" w:cs="Arial"/>
           <w:color w:val="2F5496" w:themeColor="accent1" w:themeShade="BF"/>
           <w:sz w:val="32"/>
           <w:szCs w:val="32"/>
@@ -165,7 +165,7 @@
       </w:r>
       <w:r>
         <w:rPr>
-          <w:rFonts w:ascii="Arial" w:hAnsi="Arial" w:eastAsia="Arial" w:cs="Arial"/>
+          <w:rFonts w:ascii="Arial" w:eastAsia="Arial" w:hAnsi="Arial" w:cs="Arial"/>
           <w:color w:val="595959" w:themeColor="text1" w:themeTint="A6"/>
           <w:sz w:val="24"/>
           <w:szCs w:val="24"/>
@@ -175,7 +175,7 @@
       </w:r>
       <w:r>
         <w:rPr>
-          <w:rFonts w:ascii="Arial" w:hAnsi="Arial" w:eastAsia="Arial" w:cs="Arial"/>
+          <w:rFonts w:ascii="Arial" w:eastAsia="Arial" w:hAnsi="Arial" w:cs="Arial"/>
           <w:color w:val="595959" w:themeColor="text1" w:themeTint="A6"/>
           <w:sz w:val="24"/>
           <w:szCs w:val="24"/>
@@ -185,50 +185,62 @@
       </w:r>
       <w:r>
         <w:rPr>
-          <w:rFonts w:ascii="Arial" w:hAnsi="Arial" w:eastAsia="Arial" w:cs="Arial"/>
-          <w:color w:val="595959" w:themeColor="text1" w:themeTint="A6"/>
-          <w:sz w:val="24"/>
-          <w:szCs w:val="24"/>
-          <w:lang w:val="pt-BR"/>
-        </w:rPr>
+          <w:rFonts w:ascii="Arial" w:eastAsia="Arial" w:hAnsi="Arial" w:cs="Arial"/>
+          <w:color w:val="595959" w:themeColor="text1" w:themeTint="A6"/>
+          <w:sz w:val="24"/>
+          <w:szCs w:val="24"/>
+          <w:lang w:val="pt-BR"/>
+        </w:rPr>
+        <w:lastRenderedPageBreak/>
         <w:t xml:space="preserve"> </w:t>
       </w:r>
     </w:p>
     <w:p>
       <w:pPr>
-        <w:pStyle w:val="Heading1"/>
+        <w:pStyle w:val="Ttulo1"/>
         <w:spacing w:line="360" w:lineRule="auto"/>
         <w:jc w:val="both"/>
         <w:rPr>
-          <w:rFonts w:ascii="Arial" w:hAnsi="Arial" w:eastAsia="Arial" w:cs="Arial"/>
+          <w:rFonts w:ascii="Arial" w:eastAsia="Arial" w:hAnsi="Arial" w:cs="Arial"/>
           <w:b/>
           <w:bCs/>
         </w:rPr>
       </w:pPr>
       <w:r>
         <w:rPr>
-          <w:rFonts w:ascii="Arial" w:hAnsi="Arial" w:eastAsia="Arial" w:cs="Arial"/>
+          <w:rFonts w:ascii="Arial" w:eastAsia="Arial" w:hAnsi="Arial" w:cs="Arial"/>
           <w:b/>
           <w:bCs/>
           <w:lang w:val="pt-BR"/>
         </w:rPr>
-        <w:t>Grupo 3 – eMoove</w:t>
-      </w:r>
+        <w:t xml:space="preserve">Grupo 3 – </w:t>
+      </w:r>
+      <w:proofErr w:type="spellStart"/>
+      <w:r>
+        <w:rPr>
+          <w:rFonts w:ascii="Arial" w:eastAsia="Arial" w:hAnsi="Arial" w:cs="Arial"/>
+          <w:b/>
+          <w:bCs/>
+          <w:lang w:val="pt-BR"/>
+        </w:rPr>
+        <w:t>eMoove</w:t>
+      </w:r>
+      <w:proofErr w:type="spellEnd"/>
     </w:p>
     <w:p>
       <w:pPr>
-        <w:pStyle w:val="Heading2"/>
+        <w:pStyle w:val="Ttulo2"/>
         <w:spacing w:line="360" w:lineRule="auto"/>
         <w:jc w:val="both"/>
         <w:rPr>
-          <w:rFonts w:ascii="Arial" w:hAnsi="Arial" w:eastAsia="Arial" w:cs="Arial"/>
+          <w:rFonts w:ascii="Arial" w:eastAsia="Arial" w:hAnsi="Arial" w:cs="Arial"/>
           <w:b/>
           <w:bCs/>
         </w:rPr>
       </w:pPr>
       <w:r>
         <w:rPr>
-          <w:rFonts w:ascii="Arial" w:hAnsi="Arial" w:eastAsia="Arial" w:cs="Arial"/>
+          <w:rFonts w:ascii="Arial" w:eastAsia="Arial" w:hAnsi="Arial" w:cs="Arial"/>
           <w:b/>
           <w:bCs/>
           <w:lang w:val="pt-BR"/>
@@ -238,7 +250,7 @@
     </w:p>
     <w:tbl>
       <w:tblPr>
-        <w:tblStyle w:val="GridTable1Light-Accent1"/>
+        <w:tblStyle w:val="TabeladeGrade1Clara-nfase1"/>
         <w:tblW w:w="0" w:type="auto"/>
         <w:tblLayout w:type="fixed"/>
         <w:tblLook w:val="04A0" w:firstRow="1" w:lastRow="0" w:firstColumn="1" w:lastColumn="0" w:noHBand="0" w:noVBand="1"/>
@@ -267,7 +279,7 @@
               <w:spacing w:before="40" w:after="40" w:line="360" w:lineRule="auto"/>
               <w:jc w:val="both"/>
               <w:rPr>
-                <w:rFonts w:ascii="Arial" w:hAnsi="Arial" w:eastAsia="Arial" w:cs="Arial"/>
+                <w:rFonts w:ascii="Arial" w:eastAsia="Arial" w:hAnsi="Arial" w:cs="Arial"/>
                 <w:color w:val="000000" w:themeColor="text1"/>
                 <w:sz w:val="20"/>
                 <w:szCs w:val="20"/>
@@ -275,7 +287,7 @@
             </w:pPr>
             <w:r>
               <w:rPr>
-                <w:rFonts w:ascii="Arial" w:hAnsi="Arial" w:eastAsia="Arial" w:cs="Arial"/>
+                <w:rFonts w:ascii="Arial" w:eastAsia="Arial" w:hAnsi="Arial" w:cs="Arial"/>
                 <w:color w:val="000000" w:themeColor="text1"/>
                 <w:sz w:val="20"/>
                 <w:szCs w:val="20"/>
@@ -286,7 +298,6 @@
         </w:tc>
         <w:tc>
           <w:tcPr>
-            <w:cnfStyle w:val="000000000000" w:firstRow="0" w:lastRow="0" w:firstColumn="0" w:lastColumn="0" w:oddVBand="0" w:evenVBand="0" w:oddHBand="0" w:evenHBand="0" w:firstRowFirstColumn="0" w:firstRowLastColumn="0" w:lastRowFirstColumn="0" w:lastRowLastColumn="0"/>
             <w:tcW w:w="2220" w:type="dxa"/>
             <w:shd w:val="clear" w:color="auto" w:fill="8EAADB" w:themeFill="accent1" w:themeFillTint="99"/>
             <w:tcMar>
@@ -300,7 +311,7 @@
               <w:jc w:val="both"/>
               <w:cnfStyle w:val="100000000000" w:firstRow="1" w:lastRow="0" w:firstColumn="0" w:lastColumn="0" w:oddVBand="0" w:evenVBand="0" w:oddHBand="0" w:evenHBand="0" w:firstRowFirstColumn="0" w:firstRowLastColumn="0" w:lastRowFirstColumn="0" w:lastRowLastColumn="0"/>
               <w:rPr>
-                <w:rFonts w:ascii="Arial" w:hAnsi="Arial" w:eastAsia="Arial" w:cs="Arial"/>
+                <w:rFonts w:ascii="Arial" w:eastAsia="Arial" w:hAnsi="Arial" w:cs="Arial"/>
                 <w:b w:val="0"/>
                 <w:bCs w:val="0"/>
                 <w:color w:val="000000" w:themeColor="text1"/>
@@ -310,7 +321,7 @@
             </w:pPr>
             <w:r>
               <w:rPr>
-                <w:rFonts w:ascii="Arial" w:hAnsi="Arial" w:eastAsia="Arial" w:cs="Arial"/>
+                <w:rFonts w:ascii="Arial" w:eastAsia="Arial" w:hAnsi="Arial" w:cs="Arial"/>
                 <w:color w:val="000000" w:themeColor="text1"/>
                 <w:sz w:val="20"/>
                 <w:szCs w:val="20"/>
@@ -338,7 +349,7 @@
               <w:spacing w:before="40" w:after="40" w:line="360" w:lineRule="auto"/>
               <w:jc w:val="both"/>
               <w:rPr>
-                <w:rFonts w:ascii="Arial" w:hAnsi="Arial" w:eastAsia="Arial" w:cs="Arial"/>
+                <w:rFonts w:ascii="Arial" w:eastAsia="Arial" w:hAnsi="Arial" w:cs="Arial"/>
                 <w:color w:val="595959" w:themeColor="text1" w:themeTint="A6"/>
                 <w:sz w:val="20"/>
                 <w:szCs w:val="20"/>
@@ -347,8 +358,8 @@
             </w:pPr>
             <w:r>
               <w:rPr>
-                <w:rFonts w:ascii="Arial" w:hAnsi="Arial" w:eastAsia="Arial" w:cs="Arial"/>
-                <w:color w:val="595959" w:themeColor="text1" w:themeTint="A6" w:themeShade="FF"/>
+                <w:rFonts w:ascii="Arial" w:eastAsia="Arial" w:hAnsi="Arial" w:cs="Arial"/>
+                <w:color w:val="595959" w:themeColor="text1" w:themeTint="A6"/>
                 <w:sz w:val="20"/>
                 <w:szCs w:val="20"/>
                 <w:lang w:val="pt-BR"/>
@@ -357,8 +368,8 @@
             </w:r>
             <w:r>
               <w:rPr>
-                <w:rFonts w:ascii="Arial" w:hAnsi="Arial" w:eastAsia="Arial" w:cs="Arial"/>
-                <w:color w:val="595959" w:themeColor="text1" w:themeTint="A6" w:themeShade="FF"/>
+                <w:rFonts w:ascii="Arial" w:eastAsia="Arial" w:hAnsi="Arial" w:cs="Arial"/>
+                <w:color w:val="595959" w:themeColor="text1" w:themeTint="A6"/>
                 <w:sz w:val="20"/>
                 <w:szCs w:val="20"/>
                 <w:lang w:val="pt-BR"/>
@@ -369,7 +380,6 @@
         </w:tc>
         <w:tc>
           <w:tcPr>
-            <w:cnfStyle w:val="000000000000" w:firstRow="0" w:lastRow="0" w:firstColumn="0" w:lastColumn="0" w:oddVBand="0" w:evenVBand="0" w:oddHBand="0" w:evenHBand="0" w:firstRowFirstColumn="0" w:firstRowLastColumn="0" w:lastRowFirstColumn="0" w:lastRowLastColumn="0"/>
             <w:tcW w:w="2220" w:type="dxa"/>
             <w:tcMar>
               <w:left w:w="105" w:type="dxa"/>
@@ -382,8 +392,8 @@
               <w:jc w:val="both"/>
               <w:cnfStyle w:val="000000000000" w:firstRow="0" w:lastRow="0" w:firstColumn="0" w:lastColumn="0" w:oddVBand="0" w:evenVBand="0" w:oddHBand="0" w:evenHBand="0" w:firstRowFirstColumn="0" w:firstRowLastColumn="0" w:lastRowFirstColumn="0" w:lastRowLastColumn="0"/>
               <w:rPr>
-                <w:rFonts w:ascii="Arial" w:hAnsi="Arial" w:eastAsia="Arial" w:cs="Arial"/>
-                <w:color w:val="595959" w:themeColor="text1" w:themeTint="A6" w:themeShade="FF"/>
+                <w:rFonts w:ascii="Arial" w:eastAsia="Arial" w:hAnsi="Arial" w:cs="Arial"/>
+                <w:color w:val="595959" w:themeColor="text1" w:themeTint="A6"/>
                 <w:sz w:val="20"/>
                 <w:szCs w:val="20"/>
                 <w:lang w:val="pt-BR"/>
@@ -391,8 +401,8 @@
             </w:pPr>
             <w:r>
               <w:rPr>
-                <w:rFonts w:ascii="Arial" w:hAnsi="Arial" w:eastAsia="Arial" w:cs="Arial"/>
-                <w:color w:val="595959" w:themeColor="text1" w:themeTint="A6" w:themeShade="FF"/>
+                <w:rFonts w:ascii="Arial" w:eastAsia="Arial" w:hAnsi="Arial" w:cs="Arial"/>
+                <w:color w:val="595959" w:themeColor="text1" w:themeTint="A6"/>
                 <w:sz w:val="20"/>
                 <w:szCs w:val="20"/>
                 <w:lang w:val="pt-BR"/>
@@ -420,7 +430,7 @@
               <w:spacing w:before="40" w:after="40" w:line="360" w:lineRule="auto"/>
               <w:jc w:val="both"/>
               <w:rPr>
-                <w:rFonts w:ascii="Arial" w:hAnsi="Arial" w:eastAsia="Arial" w:cs="Arial"/>
+                <w:rFonts w:ascii="Arial" w:eastAsia="Arial" w:hAnsi="Arial" w:cs="Arial"/>
                 <w:color w:val="595959" w:themeColor="text1" w:themeTint="A6"/>
                 <w:sz w:val="20"/>
                 <w:szCs w:val="20"/>
@@ -429,8 +439,8 @@
             </w:pPr>
             <w:r>
               <w:rPr>
-                <w:rFonts w:ascii="Arial" w:hAnsi="Arial" w:eastAsia="Arial" w:cs="Arial"/>
-                <w:color w:val="595959" w:themeColor="text1" w:themeTint="A6" w:themeShade="FF"/>
+                <w:rFonts w:ascii="Arial" w:eastAsia="Arial" w:hAnsi="Arial" w:cs="Arial"/>
+                <w:color w:val="595959" w:themeColor="text1" w:themeTint="A6"/>
                 <w:sz w:val="20"/>
                 <w:szCs w:val="20"/>
                 <w:lang w:val="pt-BR"/>
@@ -439,28 +449,30 @@
             </w:r>
             <w:r>
               <w:rPr>
-                <w:rFonts w:ascii="Arial" w:hAnsi="Arial" w:eastAsia="Arial" w:cs="Arial"/>
-                <w:color w:val="595959" w:themeColor="text1" w:themeTint="A6" w:themeShade="FF"/>
+                <w:rFonts w:ascii="Arial" w:eastAsia="Arial" w:hAnsi="Arial" w:cs="Arial"/>
+                <w:color w:val="595959" w:themeColor="text1" w:themeTint="A6"/>
                 <w:sz w:val="20"/>
                 <w:szCs w:val="20"/>
                 <w:lang w:val="pt-BR"/>
               </w:rPr>
               <w:t xml:space="preserve"> </w:t>
             </w:r>
+            <w:proofErr w:type="spellStart"/>
             <w:r>
               <w:rPr>
-                <w:rFonts w:ascii="Arial" w:hAnsi="Arial" w:eastAsia="Arial" w:cs="Arial"/>
-                <w:color w:val="595959" w:themeColor="text1" w:themeTint="A6" w:themeShade="FF"/>
+                <w:rFonts w:ascii="Arial" w:eastAsia="Arial" w:hAnsi="Arial" w:cs="Arial"/>
+                <w:color w:val="595959" w:themeColor="text1" w:themeTint="A6"/>
                 <w:sz w:val="20"/>
                 <w:szCs w:val="20"/>
                 <w:lang w:val="pt-BR"/>
               </w:rPr>
               <w:t>Scarabelli</w:t>
             </w:r>
+            <w:proofErr w:type="spellEnd"/>
             <w:r>
               <w:rPr>
-                <w:rFonts w:ascii="Arial" w:hAnsi="Arial" w:eastAsia="Arial" w:cs="Arial"/>
-                <w:color w:val="595959" w:themeColor="text1" w:themeTint="A6" w:themeShade="FF"/>
+                <w:rFonts w:ascii="Arial" w:eastAsia="Arial" w:hAnsi="Arial" w:cs="Arial"/>
+                <w:color w:val="595959" w:themeColor="text1" w:themeTint="A6"/>
                 <w:sz w:val="20"/>
                 <w:szCs w:val="20"/>
                 <w:lang w:val="pt-BR"/>
@@ -471,7 +483,6 @@
         </w:tc>
         <w:tc>
           <w:tcPr>
-            <w:cnfStyle w:val="000000000000" w:firstRow="0" w:lastRow="0" w:firstColumn="0" w:lastColumn="0" w:oddVBand="0" w:evenVBand="0" w:oddHBand="0" w:evenHBand="0" w:firstRowFirstColumn="0" w:firstRowLastColumn="0" w:lastRowFirstColumn="0" w:lastRowLastColumn="0"/>
             <w:tcW w:w="2220" w:type="dxa"/>
             <w:tcMar>
               <w:left w:w="105" w:type="dxa"/>
@@ -484,7 +495,7 @@
               <w:jc w:val="both"/>
               <w:cnfStyle w:val="000000000000" w:firstRow="0" w:lastRow="0" w:firstColumn="0" w:lastColumn="0" w:oddVBand="0" w:evenVBand="0" w:oddHBand="0" w:evenHBand="0" w:firstRowFirstColumn="0" w:firstRowLastColumn="0" w:lastRowFirstColumn="0" w:lastRowLastColumn="0"/>
               <w:rPr>
-                <w:rFonts w:ascii="Arial" w:hAnsi="Arial" w:eastAsia="Arial" w:cs="Arial"/>
+                <w:rFonts w:ascii="Arial" w:eastAsia="Arial" w:hAnsi="Arial" w:cs="Arial"/>
                 <w:color w:val="595959" w:themeColor="text1" w:themeTint="A6"/>
                 <w:sz w:val="20"/>
                 <w:szCs w:val="20"/>
@@ -493,8 +504,8 @@
             </w:pPr>
             <w:r>
               <w:rPr>
-                <w:rFonts w:ascii="Arial" w:hAnsi="Arial" w:eastAsia="Arial" w:cs="Arial"/>
-                <w:color w:val="595959" w:themeColor="text1" w:themeTint="A6" w:themeShade="FF"/>
+                <w:rFonts w:ascii="Arial" w:eastAsia="Arial" w:hAnsi="Arial" w:cs="Arial"/>
+                <w:color w:val="595959" w:themeColor="text1" w:themeTint="A6"/>
                 <w:sz w:val="20"/>
                 <w:szCs w:val="20"/>
                 <w:lang w:val="pt-BR"/>
@@ -522,7 +533,7 @@
               <w:spacing w:before="40" w:after="40" w:line="360" w:lineRule="auto"/>
               <w:jc w:val="both"/>
               <w:rPr>
-                <w:rFonts w:ascii="Arial" w:hAnsi="Arial" w:eastAsia="Arial" w:cs="Arial"/>
+                <w:rFonts w:ascii="Arial" w:eastAsia="Arial" w:hAnsi="Arial" w:cs="Arial"/>
                 <w:color w:val="595959" w:themeColor="text1" w:themeTint="A6"/>
                 <w:sz w:val="20"/>
                 <w:szCs w:val="20"/>
@@ -531,8 +542,8 @@
             </w:pPr>
             <w:r>
               <w:rPr>
-                <w:rFonts w:ascii="Arial" w:hAnsi="Arial" w:eastAsia="Arial" w:cs="Arial"/>
-                <w:color w:val="595959" w:themeColor="text1" w:themeTint="A6" w:themeShade="FF"/>
+                <w:rFonts w:ascii="Arial" w:eastAsia="Arial" w:hAnsi="Arial" w:cs="Arial"/>
+                <w:color w:val="595959" w:themeColor="text1" w:themeTint="A6"/>
                 <w:sz w:val="20"/>
                 <w:szCs w:val="20"/>
                 <w:lang w:val="pt-BR"/>
@@ -541,8 +552,8 @@
             </w:r>
             <w:r>
               <w:rPr>
-                <w:rFonts w:ascii="Arial" w:hAnsi="Arial" w:eastAsia="Arial" w:cs="Arial"/>
-                <w:color w:val="595959" w:themeColor="text1" w:themeTint="A6" w:themeShade="FF"/>
+                <w:rFonts w:ascii="Arial" w:eastAsia="Arial" w:hAnsi="Arial" w:cs="Arial"/>
+                <w:color w:val="595959" w:themeColor="text1" w:themeTint="A6"/>
                 <w:sz w:val="20"/>
                 <w:szCs w:val="20"/>
                 <w:lang w:val="pt-BR"/>
@@ -551,8 +562,8 @@
             </w:r>
             <w:r>
               <w:rPr>
-                <w:rFonts w:ascii="Arial" w:hAnsi="Arial" w:eastAsia="Arial" w:cs="Arial"/>
-                <w:color w:val="595959" w:themeColor="text1" w:themeTint="A6" w:themeShade="FF"/>
+                <w:rFonts w:ascii="Arial" w:eastAsia="Arial" w:hAnsi="Arial" w:cs="Arial"/>
+                <w:color w:val="595959" w:themeColor="text1" w:themeTint="A6"/>
                 <w:sz w:val="20"/>
                 <w:szCs w:val="20"/>
                 <w:lang w:val="pt-BR"/>
@@ -563,7 +574,6 @@
         </w:tc>
         <w:tc>
           <w:tcPr>
-            <w:cnfStyle w:val="000000000000" w:firstRow="0" w:lastRow="0" w:firstColumn="0" w:lastColumn="0" w:oddVBand="0" w:evenVBand="0" w:oddHBand="0" w:evenHBand="0" w:firstRowFirstColumn="0" w:firstRowLastColumn="0" w:lastRowFirstColumn="0" w:lastRowLastColumn="0"/>
             <w:tcW w:w="2220" w:type="dxa"/>
             <w:tcMar>
               <w:left w:w="105" w:type="dxa"/>
@@ -576,7 +586,7 @@
               <w:jc w:val="both"/>
               <w:cnfStyle w:val="000000000000" w:firstRow="0" w:lastRow="0" w:firstColumn="0" w:lastColumn="0" w:oddVBand="0" w:evenVBand="0" w:oddHBand="0" w:evenHBand="0" w:firstRowFirstColumn="0" w:firstRowLastColumn="0" w:lastRowFirstColumn="0" w:lastRowLastColumn="0"/>
               <w:rPr>
-                <w:rFonts w:ascii="Arial" w:hAnsi="Arial" w:eastAsia="Arial" w:cs="Arial"/>
+                <w:rFonts w:ascii="Arial" w:eastAsia="Arial" w:hAnsi="Arial" w:cs="Arial"/>
                 <w:color w:val="595959" w:themeColor="text1" w:themeTint="A6"/>
                 <w:sz w:val="20"/>
                 <w:szCs w:val="20"/>
@@ -585,8 +595,8 @@
             </w:pPr>
             <w:r>
               <w:rPr>
-                <w:rFonts w:ascii="Arial" w:hAnsi="Arial" w:eastAsia="Arial" w:cs="Arial"/>
-                <w:color w:val="595959" w:themeColor="text1" w:themeTint="A6" w:themeShade="FF"/>
+                <w:rFonts w:ascii="Arial" w:eastAsia="Arial" w:hAnsi="Arial" w:cs="Arial"/>
+                <w:color w:val="595959" w:themeColor="text1" w:themeTint="A6"/>
                 <w:sz w:val="20"/>
                 <w:szCs w:val="20"/>
                 <w:lang w:val="pt-BR"/>
@@ -614,7 +624,7 @@
               <w:spacing w:before="40" w:after="40" w:line="360" w:lineRule="auto"/>
               <w:jc w:val="both"/>
               <w:rPr>
-                <w:rFonts w:ascii="Arial" w:hAnsi="Arial" w:eastAsia="Arial" w:cs="Arial"/>
+                <w:rFonts w:ascii="Arial" w:eastAsia="Arial" w:hAnsi="Arial" w:cs="Arial"/>
                 <w:color w:val="595959" w:themeColor="text1" w:themeTint="A6"/>
                 <w:sz w:val="20"/>
                 <w:szCs w:val="20"/>
@@ -622,8 +632,8 @@
             </w:pPr>
             <w:r>
               <w:rPr>
-                <w:rFonts w:ascii="Arial" w:hAnsi="Arial" w:eastAsia="Arial" w:cs="Arial"/>
-                <w:color w:val="595959" w:themeColor="text1" w:themeTint="A6" w:themeShade="FF"/>
+                <w:rFonts w:ascii="Arial" w:eastAsia="Arial" w:hAnsi="Arial" w:cs="Arial"/>
+                <w:color w:val="595959" w:themeColor="text1" w:themeTint="A6"/>
                 <w:sz w:val="20"/>
                 <w:szCs w:val="20"/>
                 <w:lang w:val="pt-BR"/>
@@ -632,8 +642,8 @@
             </w:r>
             <w:r>
               <w:rPr>
-                <w:rFonts w:ascii="Arial" w:hAnsi="Arial" w:eastAsia="Arial" w:cs="Arial"/>
-                <w:color w:val="595959" w:themeColor="text1" w:themeTint="A6" w:themeShade="FF"/>
+                <w:rFonts w:ascii="Arial" w:eastAsia="Arial" w:hAnsi="Arial" w:cs="Arial"/>
+                <w:color w:val="595959" w:themeColor="text1" w:themeTint="A6"/>
                 <w:sz w:val="20"/>
                 <w:szCs w:val="20"/>
                 <w:lang w:val="pt-BR"/>
@@ -644,7 +654,6 @@
         </w:tc>
         <w:tc>
           <w:tcPr>
-            <w:cnfStyle w:val="000000000000" w:firstRow="0" w:lastRow="0" w:firstColumn="0" w:lastColumn="0" w:oddVBand="0" w:evenVBand="0" w:oddHBand="0" w:evenHBand="0" w:firstRowFirstColumn="0" w:firstRowLastColumn="0" w:lastRowFirstColumn="0" w:lastRowLastColumn="0"/>
             <w:tcW w:w="2220" w:type="dxa"/>
             <w:tcMar>
               <w:left w:w="105" w:type="dxa"/>
@@ -657,7 +666,7 @@
               <w:jc w:val="both"/>
               <w:cnfStyle w:val="000000000000" w:firstRow="0" w:lastRow="0" w:firstColumn="0" w:lastColumn="0" w:oddVBand="0" w:evenVBand="0" w:oddHBand="0" w:evenHBand="0" w:firstRowFirstColumn="0" w:firstRowLastColumn="0" w:lastRowFirstColumn="0" w:lastRowLastColumn="0"/>
               <w:rPr>
-                <w:rFonts w:ascii="Arial" w:hAnsi="Arial" w:eastAsia="Arial" w:cs="Arial"/>
+                <w:rFonts w:ascii="Arial" w:eastAsia="Arial" w:hAnsi="Arial" w:cs="Arial"/>
                 <w:color w:val="595959" w:themeColor="text1" w:themeTint="A6"/>
                 <w:sz w:val="20"/>
                 <w:szCs w:val="20"/>
@@ -665,7 +674,7 @@
             </w:pPr>
             <w:r>
               <w:rPr>
-                <w:rFonts w:ascii="Arial" w:hAnsi="Arial" w:eastAsia="Arial" w:cs="Arial"/>
+                <w:rFonts w:ascii="Arial" w:eastAsia="Arial" w:hAnsi="Arial" w:cs="Arial"/>
                 <w:color w:val="595959" w:themeColor="text1" w:themeTint="A6"/>
                 <w:sz w:val="20"/>
                 <w:szCs w:val="20"/>
@@ -694,8 +703,8 @@
               <w:spacing w:before="40" w:after="40" w:line="360" w:lineRule="auto"/>
               <w:jc w:val="both"/>
               <w:rPr>
-                <w:rFonts w:ascii="Arial" w:hAnsi="Arial" w:eastAsia="Arial" w:cs="Arial"/>
-                <w:color w:val="595959" w:themeColor="text1" w:themeTint="A6" w:themeShade="FF"/>
+                <w:rFonts w:ascii="Arial" w:eastAsia="Arial" w:hAnsi="Arial" w:cs="Arial"/>
+                <w:color w:val="595959" w:themeColor="text1" w:themeTint="A6"/>
                 <w:sz w:val="20"/>
                 <w:szCs w:val="20"/>
                 <w:lang w:val="pt-BR"/>
@@ -703,8 +712,8 @@
             </w:pPr>
             <w:r>
               <w:rPr>
-                <w:rFonts w:ascii="Arial" w:hAnsi="Arial" w:eastAsia="Arial" w:cs="Arial"/>
-                <w:color w:val="595959" w:themeColor="text1" w:themeTint="A6" w:themeShade="FF"/>
+                <w:rFonts w:ascii="Arial" w:eastAsia="Arial" w:hAnsi="Arial" w:cs="Arial"/>
+                <w:color w:val="595959" w:themeColor="text1" w:themeTint="A6"/>
                 <w:sz w:val="20"/>
                 <w:szCs w:val="20"/>
                 <w:lang w:val="pt-BR"/>
@@ -713,28 +722,18 @@
             </w:r>
             <w:r>
               <w:rPr>
-                <w:rFonts w:ascii="Arial" w:hAnsi="Arial" w:eastAsia="Arial" w:cs="Arial"/>
-                <w:color w:val="595959" w:themeColor="text1" w:themeTint="A6" w:themeShade="FF"/>
+                <w:rFonts w:ascii="Arial" w:eastAsia="Arial" w:hAnsi="Arial" w:cs="Arial"/>
+                <w:color w:val="595959" w:themeColor="text1" w:themeTint="A6"/>
                 <w:sz w:val="20"/>
                 <w:szCs w:val="20"/>
                 <w:lang w:val="pt-BR"/>
               </w:rPr>
-              <w:t xml:space="preserve"> de </w:t>
+              <w:t xml:space="preserve"> de Aguiar</w:t>
             </w:r>
             <w:r>
               <w:rPr>
-                <w:rFonts w:ascii="Arial" w:hAnsi="Arial" w:eastAsia="Arial" w:cs="Arial"/>
-                <w:color w:val="595959" w:themeColor="text1" w:themeTint="A6" w:themeShade="FF"/>
-                <w:sz w:val="20"/>
-                <w:szCs w:val="20"/>
-                <w:lang w:val="pt-BR"/>
-              </w:rPr>
-              <w:t>Aguiar</w:t>
-            </w:r>
-            <w:r>
-              <w:rPr>
-                <w:rFonts w:ascii="Arial" w:hAnsi="Arial" w:eastAsia="Arial" w:cs="Arial"/>
-                <w:color w:val="595959" w:themeColor="text1" w:themeTint="A6" w:themeShade="FF"/>
+                <w:rFonts w:ascii="Arial" w:eastAsia="Arial" w:hAnsi="Arial" w:cs="Arial"/>
+                <w:color w:val="595959" w:themeColor="text1" w:themeTint="A6"/>
                 <w:sz w:val="20"/>
                 <w:szCs w:val="20"/>
                 <w:lang w:val="pt-BR"/>
@@ -745,7 +744,6 @@
         </w:tc>
         <w:tc>
           <w:tcPr>
-            <w:cnfStyle w:val="000000000000" w:firstRow="0" w:lastRow="0" w:firstColumn="0" w:lastColumn="0" w:oddVBand="0" w:evenVBand="0" w:oddHBand="0" w:evenHBand="0" w:firstRowFirstColumn="0" w:firstRowLastColumn="0" w:lastRowFirstColumn="0" w:lastRowLastColumn="0"/>
             <w:tcW w:w="2220" w:type="dxa"/>
             <w:tcMar>
               <w:left w:w="105" w:type="dxa"/>
@@ -758,8 +756,8 @@
               <w:jc w:val="both"/>
               <w:cnfStyle w:val="000000000000" w:firstRow="0" w:lastRow="0" w:firstColumn="0" w:lastColumn="0" w:oddVBand="0" w:evenVBand="0" w:oddHBand="0" w:evenHBand="0" w:firstRowFirstColumn="0" w:firstRowLastColumn="0" w:lastRowFirstColumn="0" w:lastRowLastColumn="0"/>
               <w:rPr>
-                <w:rFonts w:ascii="Arial" w:hAnsi="Arial" w:eastAsia="Arial" w:cs="Arial"/>
-                <w:color w:val="000000" w:themeColor="text1" w:themeTint="FF" w:themeShade="FF"/>
+                <w:rFonts w:ascii="Arial" w:eastAsia="Arial" w:hAnsi="Arial" w:cs="Arial"/>
+                <w:color w:val="000000" w:themeColor="text1"/>
                 <w:sz w:val="20"/>
                 <w:szCs w:val="20"/>
                 <w:lang w:val="pt-BR"/>
@@ -767,33 +765,13 @@
             </w:pPr>
             <w:r>
               <w:rPr>
-                <w:rFonts w:ascii="Arial" w:hAnsi="Arial" w:eastAsia="Arial" w:cs="Arial"/>
-                <w:color w:val="595959" w:themeColor="text1" w:themeTint="A6" w:themeShade="FF"/>
+                <w:rFonts w:ascii="Arial" w:eastAsia="Arial" w:hAnsi="Arial" w:cs="Arial"/>
+                <w:color w:val="595959" w:themeColor="text1" w:themeTint="A6"/>
                 <w:sz w:val="20"/>
                 <w:szCs w:val="20"/>
                 <w:lang w:val="pt-BR"/>
               </w:rPr>
-              <w:t>0</w:t>
-            </w:r>
-            <w:r>
-              <w:rPr>
-                <w:rFonts w:ascii="Arial" w:hAnsi="Arial" w:eastAsia="Arial" w:cs="Arial"/>
-                <w:color w:val="595959" w:themeColor="text1" w:themeTint="A6" w:themeShade="FF"/>
-                <w:sz w:val="20"/>
-                <w:szCs w:val="20"/>
-                <w:lang w:val="pt-BR"/>
-              </w:rPr>
-              <w:t>12</w:t>
-            </w:r>
-            <w:r>
-              <w:rPr>
-                <w:rFonts w:ascii="Arial" w:hAnsi="Arial" w:eastAsia="Arial" w:cs="Arial"/>
-                <w:color w:val="595959" w:themeColor="text1" w:themeTint="A6" w:themeShade="FF"/>
-                <w:sz w:val="20"/>
-                <w:szCs w:val="20"/>
-                <w:lang w:val="pt-BR"/>
-              </w:rPr>
-              <w:t>31191</w:t>
+              <w:t>01231191</w:t>
             </w:r>
           </w:p>
         </w:tc>
@@ -816,7 +794,7 @@
               <w:spacing w:before="40" w:after="40" w:line="360" w:lineRule="auto"/>
               <w:jc w:val="both"/>
               <w:rPr>
-                <w:rFonts w:ascii="Arial" w:hAnsi="Arial" w:eastAsia="Arial" w:cs="Arial"/>
+                <w:rFonts w:ascii="Arial" w:eastAsia="Arial" w:hAnsi="Arial" w:cs="Arial"/>
                 <w:color w:val="595959" w:themeColor="text1" w:themeTint="A6"/>
                 <w:sz w:val="20"/>
                 <w:szCs w:val="20"/>
@@ -825,18 +803,8 @@
             </w:pPr>
             <w:r>
               <w:rPr>
-                <w:rFonts w:ascii="Arial" w:hAnsi="Arial" w:eastAsia="Arial" w:cs="Arial"/>
-                <w:color w:val="595959" w:themeColor="text1" w:themeTint="A6" w:themeShade="FF"/>
-                <w:sz w:val="20"/>
-                <w:szCs w:val="20"/>
-                <w:lang w:val="pt-BR"/>
-              </w:rPr>
-              <w:t xml:space="preserve"> </w:t>
-            </w:r>
-            <w:r>
-              <w:rPr>
-                <w:rFonts w:ascii="Arial" w:hAnsi="Arial" w:eastAsia="Arial" w:cs="Arial"/>
-                <w:color w:val="595959" w:themeColor="text1" w:themeTint="A6" w:themeShade="FF"/>
+                <w:rFonts w:ascii="Arial" w:eastAsia="Arial" w:hAnsi="Arial" w:cs="Arial"/>
+                <w:color w:val="595959" w:themeColor="text1" w:themeTint="A6"/>
                 <w:sz w:val="20"/>
                 <w:szCs w:val="20"/>
                 <w:lang w:val="pt-BR"/>
@@ -845,8 +813,8 @@
             </w:r>
             <w:r>
               <w:rPr>
-                <w:rFonts w:ascii="Arial" w:hAnsi="Arial" w:eastAsia="Arial" w:cs="Arial"/>
-                <w:color w:val="595959" w:themeColor="text1" w:themeTint="A6" w:themeShade="FF"/>
+                <w:rFonts w:ascii="Arial" w:eastAsia="Arial" w:hAnsi="Arial" w:cs="Arial"/>
+                <w:color w:val="595959" w:themeColor="text1" w:themeTint="A6"/>
                 <w:sz w:val="20"/>
                 <w:szCs w:val="20"/>
                 <w:lang w:val="pt-BR"/>
@@ -855,8 +823,8 @@
             </w:r>
             <w:r>
               <w:rPr>
-                <w:rFonts w:ascii="Arial" w:hAnsi="Arial" w:eastAsia="Arial" w:cs="Arial"/>
-                <w:color w:val="595959" w:themeColor="text1" w:themeTint="A6" w:themeShade="FF"/>
+                <w:rFonts w:ascii="Arial" w:eastAsia="Arial" w:hAnsi="Arial" w:cs="Arial"/>
+                <w:color w:val="595959" w:themeColor="text1" w:themeTint="A6"/>
                 <w:sz w:val="20"/>
                 <w:szCs w:val="20"/>
                 <w:lang w:val="pt-BR"/>
@@ -867,7 +835,6 @@
         </w:tc>
         <w:tc>
           <w:tcPr>
-            <w:cnfStyle w:val="000000000000" w:firstRow="0" w:lastRow="0" w:firstColumn="0" w:lastColumn="0" w:oddVBand="0" w:evenVBand="0" w:oddHBand="0" w:evenHBand="0" w:firstRowFirstColumn="0" w:firstRowLastColumn="0" w:lastRowFirstColumn="0" w:lastRowLastColumn="0"/>
             <w:tcW w:w="2220" w:type="dxa"/>
             <w:tcMar>
               <w:left w:w="105" w:type="dxa"/>
@@ -880,7 +847,7 @@
               <w:jc w:val="both"/>
               <w:cnfStyle w:val="000000000000" w:firstRow="0" w:lastRow="0" w:firstColumn="0" w:lastColumn="0" w:oddVBand="0" w:evenVBand="0" w:oddHBand="0" w:evenHBand="0" w:firstRowFirstColumn="0" w:firstRowLastColumn="0" w:lastRowFirstColumn="0" w:lastRowLastColumn="0"/>
               <w:rPr>
-                <w:rFonts w:ascii="Arial" w:hAnsi="Arial" w:eastAsia="Arial" w:cs="Arial"/>
+                <w:rFonts w:ascii="Arial" w:eastAsia="Arial" w:hAnsi="Arial" w:cs="Arial"/>
                 <w:color w:val="595959" w:themeColor="text1" w:themeTint="A6"/>
                 <w:sz w:val="20"/>
                 <w:szCs w:val="20"/>
@@ -889,8 +856,8 @@
             </w:pPr>
             <w:r>
               <w:rPr>
-                <w:rFonts w:ascii="Arial" w:hAnsi="Arial" w:eastAsia="Arial" w:cs="Arial"/>
-                <w:color w:val="595959" w:themeColor="text1" w:themeTint="A6" w:themeShade="FF"/>
+                <w:rFonts w:ascii="Arial" w:eastAsia="Arial" w:hAnsi="Arial" w:cs="Arial"/>
+                <w:color w:val="595959" w:themeColor="text1" w:themeTint="A6"/>
                 <w:sz w:val="20"/>
                 <w:szCs w:val="20"/>
                 <w:lang w:val="pt-BR"/>
@@ -906,7 +873,7 @@
         <w:spacing w:before="40" w:after="40" w:line="360" w:lineRule="auto"/>
         <w:jc w:val="both"/>
         <w:rPr>
-          <w:rFonts w:ascii="Arial" w:hAnsi="Arial" w:eastAsia="Arial" w:cs="Arial"/>
+          <w:rFonts w:ascii="Arial" w:eastAsia="Arial" w:hAnsi="Arial" w:cs="Arial"/>
           <w:color w:val="595959" w:themeColor="text1" w:themeTint="A6"/>
           <w:sz w:val="24"/>
           <w:szCs w:val="24"/>
@@ -915,18 +882,18 @@
     </w:p>
     <w:p>
       <w:pPr>
-        <w:pStyle w:val="Heading1"/>
+        <w:pStyle w:val="Ttulo1"/>
         <w:spacing w:line="360" w:lineRule="auto"/>
         <w:jc w:val="both"/>
         <w:rPr>
-          <w:rFonts w:ascii="Arial" w:hAnsi="Arial" w:eastAsia="Arial" w:cs="Arial"/>
+          <w:rFonts w:ascii="Arial" w:eastAsia="Arial" w:hAnsi="Arial" w:cs="Arial"/>
           <w:b/>
           <w:bCs/>
         </w:rPr>
       </w:pPr>
       <w:r>
         <w:rPr>
-          <w:rFonts w:ascii="Arial" w:hAnsi="Arial" w:eastAsia="Arial" w:cs="Arial"/>
+          <w:rFonts w:ascii="Arial" w:eastAsia="Arial" w:hAnsi="Arial" w:cs="Arial"/>
           <w:b/>
           <w:bCs/>
           <w:lang w:val="pt-BR"/>
@@ -939,7 +906,7 @@
         <w:spacing w:before="40" w:after="40" w:line="360" w:lineRule="auto"/>
         <w:jc w:val="both"/>
         <w:rPr>
-          <w:rFonts w:ascii="Arial" w:hAnsi="Arial" w:eastAsia="Arial" w:cs="Arial"/>
+          <w:rFonts w:ascii="Arial" w:eastAsia="Arial" w:hAnsi="Arial" w:cs="Arial"/>
           <w:color w:val="595959" w:themeColor="text1" w:themeTint="A6"/>
           <w:sz w:val="24"/>
           <w:szCs w:val="24"/>
@@ -952,17 +919,17 @@
         <w:ind w:firstLine="708"/>
         <w:jc w:val="both"/>
         <w:rPr>
-          <w:rFonts w:ascii="Arial" w:hAnsi="Arial" w:eastAsia="Arial" w:cs="Arial"/>
-          <w:color w:val="595959" w:themeColor="text1" w:themeTint="A6"/>
-          <w:sz w:val="24"/>
-          <w:szCs w:val="24"/>
-          <w:lang w:val="pt-BR"/>
-        </w:rPr>
-      </w:pPr>
-      <w:r>
-        <w:rPr>
-          <w:rFonts w:ascii="Arial" w:hAnsi="Arial" w:eastAsia="Arial" w:cs="Arial"/>
-          <w:color w:val="595959" w:themeColor="text1" w:themeTint="A6" w:themeShade="FF"/>
+          <w:rFonts w:ascii="Arial" w:eastAsia="Arial" w:hAnsi="Arial" w:cs="Arial"/>
+          <w:color w:val="595959" w:themeColor="text1" w:themeTint="A6"/>
+          <w:sz w:val="24"/>
+          <w:szCs w:val="24"/>
+          <w:lang w:val="pt-BR"/>
+        </w:rPr>
+      </w:pPr>
+      <w:r>
+        <w:rPr>
+          <w:rFonts w:ascii="Arial" w:eastAsia="Arial" w:hAnsi="Arial" w:cs="Arial"/>
+          <w:color w:val="595959" w:themeColor="text1" w:themeTint="A6"/>
           <w:sz w:val="24"/>
           <w:szCs w:val="24"/>
           <w:lang w:val="pt-BR"/>
@@ -971,8 +938,8 @@
       </w:r>
       <w:r>
         <w:rPr>
-          <w:rFonts w:ascii="Arial" w:hAnsi="Arial" w:eastAsia="Arial" w:cs="Arial"/>
-          <w:color w:val="595959" w:themeColor="text1" w:themeTint="A6" w:themeShade="FF"/>
+          <w:rFonts w:ascii="Arial" w:eastAsia="Arial" w:hAnsi="Arial" w:cs="Arial"/>
+          <w:color w:val="595959" w:themeColor="text1" w:themeTint="A6"/>
           <w:sz w:val="24"/>
           <w:szCs w:val="24"/>
           <w:lang w:val="pt-BR"/>
@@ -981,8 +948,8 @@
       </w:r>
       <w:r>
         <w:rPr>
-          <w:rFonts w:ascii="Arial" w:hAnsi="Arial" w:eastAsia="Arial" w:cs="Arial"/>
-          <w:color w:val="595959" w:themeColor="text1" w:themeTint="A6" w:themeShade="FF"/>
+          <w:rFonts w:ascii="Arial" w:eastAsia="Arial" w:hAnsi="Arial" w:cs="Arial"/>
+          <w:color w:val="595959" w:themeColor="text1" w:themeTint="A6"/>
           <w:sz w:val="24"/>
           <w:szCs w:val="24"/>
           <w:lang w:val="pt-BR"/>
@@ -991,8 +958,8 @@
       </w:r>
       <w:r>
         <w:rPr>
-          <w:rFonts w:ascii="Arial" w:hAnsi="Arial" w:eastAsia="Arial" w:cs="Arial"/>
-          <w:color w:val="595959" w:themeColor="text1" w:themeTint="A6" w:themeShade="FF"/>
+          <w:rFonts w:ascii="Arial" w:eastAsia="Arial" w:hAnsi="Arial" w:cs="Arial"/>
+          <w:color w:val="595959" w:themeColor="text1" w:themeTint="A6"/>
           <w:sz w:val="24"/>
           <w:szCs w:val="24"/>
           <w:lang w:val="pt-BR"/>
@@ -1001,8 +968,8 @@
       </w:r>
       <w:r>
         <w:rPr>
-          <w:rFonts w:ascii="Arial" w:hAnsi="Arial" w:eastAsia="Arial" w:cs="Arial"/>
-          <w:color w:val="595959" w:themeColor="text1" w:themeTint="A6" w:themeShade="FF"/>
+          <w:rFonts w:ascii="Arial" w:eastAsia="Arial" w:hAnsi="Arial" w:cs="Arial"/>
+          <w:color w:val="595959" w:themeColor="text1" w:themeTint="A6"/>
           <w:sz w:val="24"/>
           <w:szCs w:val="24"/>
           <w:lang w:val="pt-BR"/>
@@ -1011,8 +978,8 @@
       </w:r>
       <w:r>
         <w:rPr>
-          <w:rFonts w:ascii="Arial" w:hAnsi="Arial" w:eastAsia="Arial" w:cs="Arial"/>
-          <w:color w:val="595959" w:themeColor="text1" w:themeTint="A6" w:themeShade="FF"/>
+          <w:rFonts w:ascii="Arial" w:eastAsia="Arial" w:hAnsi="Arial" w:cs="Arial"/>
+          <w:color w:val="595959" w:themeColor="text1" w:themeTint="A6"/>
           <w:sz w:val="24"/>
           <w:szCs w:val="24"/>
           <w:lang w:val="pt-BR"/>
@@ -1021,8 +988,8 @@
       </w:r>
       <w:r>
         <w:rPr>
-          <w:rFonts w:ascii="Arial" w:hAnsi="Arial" w:eastAsia="Arial" w:cs="Arial"/>
-          <w:color w:val="595959" w:themeColor="text1" w:themeTint="A6" w:themeShade="FF"/>
+          <w:rFonts w:ascii="Arial" w:eastAsia="Arial" w:hAnsi="Arial" w:cs="Arial"/>
+          <w:color w:val="595959" w:themeColor="text1" w:themeTint="A6"/>
           <w:sz w:val="24"/>
           <w:szCs w:val="24"/>
           <w:lang w:val="pt-BR"/>
@@ -1031,8 +998,8 @@
       </w:r>
       <w:r>
         <w:rPr>
-          <w:rFonts w:ascii="Arial" w:hAnsi="Arial" w:eastAsia="Arial" w:cs="Arial"/>
-          <w:color w:val="595959" w:themeColor="text1" w:themeTint="A6" w:themeShade="FF"/>
+          <w:rFonts w:ascii="Arial" w:eastAsia="Arial" w:hAnsi="Arial" w:cs="Arial"/>
+          <w:color w:val="595959" w:themeColor="text1" w:themeTint="A6"/>
           <w:sz w:val="24"/>
           <w:szCs w:val="24"/>
           <w:lang w:val="pt-BR"/>
@@ -1041,8 +1008,8 @@
       </w:r>
       <w:r>
         <w:rPr>
-          <w:rFonts w:ascii="Arial" w:hAnsi="Arial" w:eastAsia="Arial" w:cs="Arial"/>
-          <w:color w:val="595959" w:themeColor="text1" w:themeTint="A6" w:themeShade="FF"/>
+          <w:rFonts w:ascii="Arial" w:eastAsia="Arial" w:hAnsi="Arial" w:cs="Arial"/>
+          <w:color w:val="595959" w:themeColor="text1" w:themeTint="A6"/>
           <w:sz w:val="24"/>
           <w:szCs w:val="24"/>
           <w:lang w:val="pt-BR"/>
@@ -1051,8 +1018,8 @@
       </w:r>
       <w:r>
         <w:rPr>
-          <w:rFonts w:ascii="Arial" w:hAnsi="Arial" w:eastAsia="Arial" w:cs="Arial"/>
-          <w:color w:val="595959" w:themeColor="text1" w:themeTint="A6" w:themeShade="FF"/>
+          <w:rFonts w:ascii="Arial" w:eastAsia="Arial" w:hAnsi="Arial" w:cs="Arial"/>
+          <w:color w:val="595959" w:themeColor="text1" w:themeTint="A6"/>
           <w:sz w:val="24"/>
           <w:szCs w:val="24"/>
           <w:lang w:val="pt-BR"/>
@@ -1061,8 +1028,8 @@
       </w:r>
       <w:r>
         <w:rPr>
-          <w:rFonts w:ascii="Arial" w:hAnsi="Arial" w:eastAsia="Arial" w:cs="Arial"/>
-          <w:color w:val="595959" w:themeColor="text1" w:themeTint="A6" w:themeShade="FF"/>
+          <w:rFonts w:ascii="Arial" w:eastAsia="Arial" w:hAnsi="Arial" w:cs="Arial"/>
+          <w:color w:val="595959" w:themeColor="text1" w:themeTint="A6"/>
           <w:sz w:val="24"/>
           <w:szCs w:val="24"/>
           <w:lang w:val="pt-BR"/>
@@ -1071,8 +1038,8 @@
       </w:r>
       <w:r>
         <w:rPr>
-          <w:rFonts w:ascii="Arial" w:hAnsi="Arial" w:eastAsia="Arial" w:cs="Arial"/>
-          <w:color w:val="595959" w:themeColor="text1" w:themeTint="A6" w:themeShade="FF"/>
+          <w:rFonts w:ascii="Arial" w:eastAsia="Arial" w:hAnsi="Arial" w:cs="Arial"/>
+          <w:color w:val="595959" w:themeColor="text1" w:themeTint="A6"/>
           <w:sz w:val="24"/>
           <w:szCs w:val="24"/>
           <w:lang w:val="pt-BR"/>
@@ -1081,8 +1048,8 @@
       </w:r>
       <w:r>
         <w:rPr>
-          <w:rFonts w:ascii="Arial" w:hAnsi="Arial" w:eastAsia="Arial" w:cs="Arial"/>
-          <w:color w:val="595959" w:themeColor="text1" w:themeTint="A6" w:themeShade="FF"/>
+          <w:rFonts w:ascii="Arial" w:eastAsia="Arial" w:hAnsi="Arial" w:cs="Arial"/>
+          <w:color w:val="595959" w:themeColor="text1" w:themeTint="A6"/>
           <w:sz w:val="24"/>
           <w:szCs w:val="24"/>
           <w:lang w:val="pt-BR"/>
@@ -1096,15 +1063,16 @@
         <w:ind w:firstLine="708"/>
         <w:jc w:val="both"/>
         <w:rPr>
-          <w:rFonts w:ascii="Arial" w:hAnsi="Arial" w:eastAsia="Arial" w:cs="Arial"/>
-          <w:color w:val="595959" w:themeColor="text1" w:themeTint="A6"/>
-          <w:sz w:val="24"/>
-          <w:szCs w:val="24"/>
-        </w:rPr>
-      </w:pPr>
-      <w:r>
-        <w:rPr>
-          <w:rFonts w:ascii="Arial" w:hAnsi="Arial" w:eastAsia="Arial" w:cs="Arial"/>
+          <w:rFonts w:ascii="Arial" w:eastAsia="Arial" w:hAnsi="Arial" w:cs="Arial"/>
+          <w:color w:val="595959" w:themeColor="text1" w:themeTint="A6"/>
+          <w:sz w:val="24"/>
+          <w:szCs w:val="24"/>
+          <w:lang w:val="pt-BR"/>
+        </w:rPr>
+      </w:pPr>
+      <w:r>
+        <w:rPr>
+          <w:rFonts w:ascii="Arial" w:eastAsia="Arial" w:hAnsi="Arial" w:cs="Arial"/>
           <w:color w:val="595959" w:themeColor="text1" w:themeTint="A6"/>
           <w:sz w:val="24"/>
           <w:szCs w:val="24"/>
@@ -1119,22 +1087,66 @@
         <w:ind w:firstLine="708"/>
         <w:jc w:val="both"/>
         <w:rPr>
-          <w:rFonts w:ascii="Arial" w:hAnsi="Arial" w:eastAsia="Arial" w:cs="Arial"/>
-          <w:color w:val="595959" w:themeColor="text1" w:themeTint="A6"/>
-          <w:sz w:val="24"/>
-          <w:szCs w:val="24"/>
-          <w:lang w:val="pt-BR"/>
-        </w:rPr>
-      </w:pPr>
-      <w:r>
-        <w:rPr>
-          <w:rFonts w:ascii="Arial" w:hAnsi="Arial" w:eastAsia="Arial" w:cs="Arial"/>
-          <w:color w:val="595959" w:themeColor="text1" w:themeTint="A6"/>
-          <w:sz w:val="24"/>
-          <w:szCs w:val="24"/>
-          <w:lang w:val="pt-BR"/>
-        </w:rPr>
-        <w:t>Segundo o levantamento "Retail Reimagined", no Brasil quase 9 a cada 10 brasileiros já desistiram de compras por conta de filas longas, o valor é de 85 % e 15% maior que a média mundial, e este problema gera um prejuízo anual de U$2,5 trilhões de dólares para o varejo mundial.</w:t>
+          <w:rFonts w:ascii="Arial" w:eastAsia="Arial" w:hAnsi="Arial" w:cs="Arial"/>
+          <w:color w:val="595959" w:themeColor="text1" w:themeTint="A6"/>
+          <w:sz w:val="24"/>
+          <w:szCs w:val="24"/>
+          <w:lang w:val="pt-BR"/>
+        </w:rPr>
+      </w:pPr>
+      <w:r>
+        <w:rPr>
+          <w:rFonts w:ascii="Arial" w:eastAsia="Arial" w:hAnsi="Arial" w:cs="Arial"/>
+          <w:color w:val="595959" w:themeColor="text1" w:themeTint="A6"/>
+          <w:sz w:val="24"/>
+          <w:szCs w:val="24"/>
+          <w:lang w:val="pt-BR"/>
+        </w:rPr>
+        <w:t>Segundo o levantamento "</w:t>
+      </w:r>
+      <w:proofErr w:type="spellStart"/>
+      <w:r>
+        <w:rPr>
+          <w:rFonts w:ascii="Arial" w:eastAsia="Arial" w:hAnsi="Arial" w:cs="Arial"/>
+          <w:color w:val="595959" w:themeColor="text1" w:themeTint="A6"/>
+          <w:sz w:val="24"/>
+          <w:szCs w:val="24"/>
+          <w:lang w:val="pt-BR"/>
+        </w:rPr>
+        <w:t>Retail</w:t>
+      </w:r>
+      <w:proofErr w:type="spellEnd"/>
+      <w:r>
+        <w:rPr>
+          <w:rFonts w:ascii="Arial" w:eastAsia="Arial" w:hAnsi="Arial" w:cs="Arial"/>
+          <w:color w:val="595959" w:themeColor="text1" w:themeTint="A6"/>
+          <w:sz w:val="24"/>
+          <w:szCs w:val="24"/>
+          <w:lang w:val="pt-BR"/>
+        </w:rPr>
+        <w:t xml:space="preserve"> </w:t>
+      </w:r>
+      <w:proofErr w:type="spellStart"/>
+      <w:r>
+        <w:rPr>
+          <w:rFonts w:ascii="Arial" w:eastAsia="Arial" w:hAnsi="Arial" w:cs="Arial"/>
+          <w:color w:val="595959" w:themeColor="text1" w:themeTint="A6"/>
+          <w:sz w:val="24"/>
+          <w:szCs w:val="24"/>
+          <w:lang w:val="pt-BR"/>
+        </w:rPr>
+        <w:t>Reimagined</w:t>
+      </w:r>
+      <w:proofErr w:type="spellEnd"/>
+      <w:r>
+        <w:rPr>
+          <w:rFonts w:ascii="Arial" w:eastAsia="Arial" w:hAnsi="Arial" w:cs="Arial"/>
+          <w:color w:val="595959" w:themeColor="text1" w:themeTint="A6"/>
+          <w:sz w:val="24"/>
+          <w:szCs w:val="24"/>
+          <w:lang w:val="pt-BR"/>
+        </w:rPr>
+        <w:t>", no Brasil quase 9 a cada 10 brasileiros já desistiram de compras por conta de filas longas, o valor é de 85 % e 15% maior que a média mundial, e este problema gera um prejuízo anual de U$2,5 trilhões de dólares para o varejo mundial.</w:t>
       </w:r>
     </w:p>
     <w:p>
@@ -1143,21 +1155,67 @@
         <w:ind w:firstLine="708"/>
         <w:jc w:val="both"/>
         <w:rPr>
-          <w:rFonts w:ascii="Arial" w:hAnsi="Arial" w:eastAsia="Arial" w:cs="Arial"/>
-          <w:color w:val="595959" w:themeColor="text1" w:themeTint="A6"/>
-          <w:sz w:val="24"/>
-          <w:szCs w:val="24"/>
-        </w:rPr>
-      </w:pPr>
-      <w:r>
-        <w:rPr>
-          <w:rFonts w:ascii="Arial" w:hAnsi="Arial" w:eastAsia="Arial" w:cs="Arial"/>
-          <w:color w:val="595959" w:themeColor="text1" w:themeTint="A6"/>
-          <w:sz w:val="24"/>
-          <w:szCs w:val="24"/>
-          <w:lang w:val="pt-BR"/>
-        </w:rPr>
-        <w:t xml:space="preserve">Por exemplo: de acordo com a Fonte: Retail Costumer Experience 50% dos clientes que terão de enfrentar uma fila de mais de 5 minutos, desistirão, e depois de 2,5 minutos na fila, clientes começam a ficar frustrados, agora imagine em um dia de grande fluxo com grandes filas perder 50% dos clientes por falta de preparo e informação. </w:t>
+          <w:rFonts w:ascii="Arial" w:eastAsia="Arial" w:hAnsi="Arial" w:cs="Arial"/>
+          <w:color w:val="595959" w:themeColor="text1" w:themeTint="A6"/>
+          <w:sz w:val="24"/>
+          <w:szCs w:val="24"/>
+          <w:lang w:val="pt-BR"/>
+        </w:rPr>
+      </w:pPr>
+      <w:r>
+        <w:rPr>
+          <w:rFonts w:ascii="Arial" w:eastAsia="Arial" w:hAnsi="Arial" w:cs="Arial"/>
+          <w:color w:val="595959" w:themeColor="text1" w:themeTint="A6"/>
+          <w:sz w:val="24"/>
+          <w:szCs w:val="24"/>
+          <w:lang w:val="pt-BR"/>
+        </w:rPr>
+        <w:lastRenderedPageBreak/>
+        <w:t xml:space="preserve">Por exemplo: de acordo com a Fonte: </w:t>
+      </w:r>
+      <w:proofErr w:type="spellStart"/>
+      <w:r>
+        <w:rPr>
+          <w:rFonts w:ascii="Arial" w:eastAsia="Arial" w:hAnsi="Arial" w:cs="Arial"/>
+          <w:color w:val="595959" w:themeColor="text1" w:themeTint="A6"/>
+          <w:sz w:val="24"/>
+          <w:szCs w:val="24"/>
+          <w:lang w:val="pt-BR"/>
+        </w:rPr>
+        <w:t>Retail</w:t>
+      </w:r>
+      <w:proofErr w:type="spellEnd"/>
+      <w:r>
+        <w:rPr>
+          <w:rFonts w:ascii="Arial" w:eastAsia="Arial" w:hAnsi="Arial" w:cs="Arial"/>
+          <w:color w:val="595959" w:themeColor="text1" w:themeTint="A6"/>
+          <w:sz w:val="24"/>
+          <w:szCs w:val="24"/>
+          <w:lang w:val="pt-BR"/>
+        </w:rPr>
+        <w:t xml:space="preserve"> </w:t>
+      </w:r>
+      <w:proofErr w:type="spellStart"/>
+      <w:r>
+        <w:rPr>
+          <w:rFonts w:ascii="Arial" w:eastAsia="Arial" w:hAnsi="Arial" w:cs="Arial"/>
+          <w:color w:val="595959" w:themeColor="text1" w:themeTint="A6"/>
+          <w:sz w:val="24"/>
+          <w:szCs w:val="24"/>
+          <w:lang w:val="pt-BR"/>
+        </w:rPr>
+        <w:t>Costumer</w:t>
+      </w:r>
+      <w:proofErr w:type="spellEnd"/>
+      <w:r>
+        <w:rPr>
+          <w:rFonts w:ascii="Arial" w:eastAsia="Arial" w:hAnsi="Arial" w:cs="Arial"/>
+          <w:color w:val="595959" w:themeColor="text1" w:themeTint="A6"/>
+          <w:sz w:val="24"/>
+          <w:szCs w:val="24"/>
+          <w:lang w:val="pt-BR"/>
+        </w:rPr>
+        <w:t xml:space="preserve"> Experience 50% dos clientes que terão de enfrentar uma fila de mais de 5 minutos, desistirão, e depois de 2,5 minutos na fila, clientes começam a ficar frustrados, agora imagine em um dia de grande fluxo com grandes filas perder 50% dos clientes por falta de preparo e informação. </w:t>
       </w:r>
     </w:p>
     <w:p>
@@ -1166,15 +1224,16 @@
         <w:ind w:firstLine="708"/>
         <w:jc w:val="both"/>
         <w:rPr>
-          <w:rFonts w:ascii="Arial" w:hAnsi="Arial" w:eastAsia="Arial" w:cs="Arial"/>
-          <w:color w:val="595959" w:themeColor="text1" w:themeTint="A6"/>
-          <w:sz w:val="24"/>
-          <w:szCs w:val="24"/>
-        </w:rPr>
-      </w:pPr>
-      <w:r>
-        <w:rPr>
-          <w:rFonts w:ascii="Arial" w:hAnsi="Arial" w:eastAsia="Arial" w:cs="Arial"/>
+          <w:rFonts w:ascii="Arial" w:eastAsia="Arial" w:hAnsi="Arial" w:cs="Arial"/>
+          <w:color w:val="595959" w:themeColor="text1" w:themeTint="A6"/>
+          <w:sz w:val="24"/>
+          <w:szCs w:val="24"/>
+          <w:lang w:val="pt-BR"/>
+        </w:rPr>
+      </w:pPr>
+      <w:r>
+        <w:rPr>
+          <w:rFonts w:ascii="Arial" w:eastAsia="Arial" w:hAnsi="Arial" w:cs="Arial"/>
           <w:color w:val="595959" w:themeColor="text1" w:themeTint="A6"/>
           <w:sz w:val="24"/>
           <w:szCs w:val="24"/>
@@ -1189,15 +1248,16 @@
         <w:ind w:firstLine="708"/>
         <w:jc w:val="both"/>
         <w:rPr>
-          <w:rFonts w:ascii="Arial" w:hAnsi="Arial" w:eastAsia="Arial" w:cs="Arial"/>
-          <w:color w:val="595959" w:themeColor="text1" w:themeTint="A6"/>
-          <w:sz w:val="24"/>
-          <w:szCs w:val="24"/>
-        </w:rPr>
-      </w:pPr>
-      <w:r>
-        <w:rPr>
-          <w:rFonts w:ascii="Arial" w:hAnsi="Arial" w:eastAsia="Arial" w:cs="Arial"/>
+          <w:rFonts w:ascii="Arial" w:eastAsia="Arial" w:hAnsi="Arial" w:cs="Arial"/>
+          <w:color w:val="595959" w:themeColor="text1" w:themeTint="A6"/>
+          <w:sz w:val="24"/>
+          <w:szCs w:val="24"/>
+          <w:lang w:val="pt-BR"/>
+        </w:rPr>
+      </w:pPr>
+      <w:r>
+        <w:rPr>
+          <w:rFonts w:ascii="Arial" w:eastAsia="Arial" w:hAnsi="Arial" w:cs="Arial"/>
           <w:color w:val="595959" w:themeColor="text1" w:themeTint="A6"/>
           <w:sz w:val="24"/>
           <w:szCs w:val="24"/>
@@ -1211,15 +1271,16 @@
         <w:spacing w:before="40" w:after="40" w:line="360" w:lineRule="auto"/>
         <w:jc w:val="both"/>
         <w:rPr>
-          <w:rFonts w:ascii="Arial" w:hAnsi="Arial" w:eastAsia="Arial" w:cs="Arial"/>
-          <w:color w:val="595959" w:themeColor="text1" w:themeTint="A6"/>
-          <w:sz w:val="24"/>
-          <w:szCs w:val="24"/>
-        </w:rPr>
-      </w:pPr>
-      <w:r>
-        <w:rPr>
-          <w:rFonts w:ascii="Arial" w:hAnsi="Arial" w:eastAsia="Arial" w:cs="Arial"/>
+          <w:rFonts w:ascii="Arial" w:eastAsia="Arial" w:hAnsi="Arial" w:cs="Arial"/>
+          <w:color w:val="595959" w:themeColor="text1" w:themeTint="A6"/>
+          <w:sz w:val="24"/>
+          <w:szCs w:val="24"/>
+          <w:lang w:val="pt-BR"/>
+        </w:rPr>
+      </w:pPr>
+      <w:r>
+        <w:rPr>
+          <w:rFonts w:ascii="Arial" w:eastAsia="Arial" w:hAnsi="Arial" w:cs="Arial"/>
           <w:color w:val="595959" w:themeColor="text1" w:themeTint="A6"/>
           <w:sz w:val="24"/>
           <w:szCs w:val="24"/>
@@ -1234,15 +1295,16 @@
         <w:ind w:firstLine="708"/>
         <w:jc w:val="both"/>
         <w:rPr>
-          <w:rFonts w:ascii="Arial" w:hAnsi="Arial" w:eastAsia="Arial" w:cs="Arial"/>
-          <w:color w:val="595959" w:themeColor="text1" w:themeTint="A6"/>
-          <w:sz w:val="24"/>
-          <w:szCs w:val="24"/>
-        </w:rPr>
-      </w:pPr>
-      <w:r>
-        <w:rPr>
-          <w:rFonts w:ascii="Arial" w:hAnsi="Arial" w:eastAsia="Arial" w:cs="Arial"/>
+          <w:rFonts w:ascii="Arial" w:eastAsia="Arial" w:hAnsi="Arial" w:cs="Arial"/>
+          <w:color w:val="595959" w:themeColor="text1" w:themeTint="A6"/>
+          <w:sz w:val="24"/>
+          <w:szCs w:val="24"/>
+          <w:lang w:val="pt-BR"/>
+        </w:rPr>
+      </w:pPr>
+      <w:r>
+        <w:rPr>
+          <w:rFonts w:ascii="Arial" w:eastAsia="Arial" w:hAnsi="Arial" w:cs="Arial"/>
           <w:color w:val="595959" w:themeColor="text1" w:themeTint="A6"/>
           <w:sz w:val="24"/>
           <w:szCs w:val="24"/>
@@ -1257,15 +1319,16 @@
         <w:ind w:firstLine="708"/>
         <w:jc w:val="both"/>
         <w:rPr>
-          <w:rFonts w:ascii="Arial" w:hAnsi="Arial" w:eastAsia="Arial" w:cs="Arial"/>
-          <w:color w:val="595959" w:themeColor="text1" w:themeTint="A6"/>
-          <w:sz w:val="24"/>
-          <w:szCs w:val="24"/>
-        </w:rPr>
-      </w:pPr>
-      <w:r>
-        <w:rPr>
-          <w:rFonts w:ascii="Arial" w:hAnsi="Arial" w:eastAsia="Arial" w:cs="Arial"/>
+          <w:rFonts w:ascii="Arial" w:eastAsia="Arial" w:hAnsi="Arial" w:cs="Arial"/>
+          <w:color w:val="595959" w:themeColor="text1" w:themeTint="A6"/>
+          <w:sz w:val="24"/>
+          <w:szCs w:val="24"/>
+          <w:lang w:val="pt-BR"/>
+        </w:rPr>
+      </w:pPr>
+      <w:r>
+        <w:rPr>
+          <w:rFonts w:ascii="Arial" w:eastAsia="Arial" w:hAnsi="Arial" w:cs="Arial"/>
           <w:color w:val="595959" w:themeColor="text1" w:themeTint="A6"/>
           <w:sz w:val="24"/>
           <w:szCs w:val="24"/>
@@ -1279,17 +1342,17 @@
         <w:spacing w:before="40" w:after="40" w:line="360" w:lineRule="auto"/>
         <w:jc w:val="both"/>
         <w:rPr>
-          <w:rFonts w:ascii="Arial" w:hAnsi="Arial" w:eastAsia="Arial" w:cs="Arial"/>
-          <w:color w:val="595959" w:themeColor="text1" w:themeTint="A6"/>
-          <w:sz w:val="24"/>
-          <w:szCs w:val="24"/>
-          <w:lang w:val="pt-BR"/>
-        </w:rPr>
-      </w:pPr>
-      <w:r>
-        <w:rPr>
-          <w:rFonts w:ascii="Arial" w:hAnsi="Arial" w:eastAsia="Arial" w:cs="Arial"/>
-          <w:color w:val="000000" w:themeColor="text1" w:themeTint="FF" w:themeShade="FF"/>
+          <w:rFonts w:ascii="Arial" w:eastAsia="Arial" w:hAnsi="Arial" w:cs="Arial"/>
+          <w:color w:val="595959" w:themeColor="text1" w:themeTint="A6"/>
+          <w:sz w:val="24"/>
+          <w:szCs w:val="24"/>
+          <w:lang w:val="pt-BR"/>
+        </w:rPr>
+      </w:pPr>
+      <w:r>
+        <w:rPr>
+          <w:rFonts w:ascii="Arial" w:eastAsia="Arial" w:hAnsi="Arial" w:cs="Arial"/>
+          <w:color w:val="000000" w:themeColor="text1"/>
           <w:sz w:val="24"/>
           <w:szCs w:val="24"/>
           <w:lang w:val="pt-BR"/>
@@ -1297,12 +1360,15 @@
         <w:t xml:space="preserve"> </w:t>
       </w:r>
       <w:r>
+        <w:rPr>
+          <w:lang w:val="pt-BR"/>
+        </w:rPr>
         <w:tab/>
       </w:r>
       <w:r>
         <w:rPr>
-          <w:rFonts w:ascii="Arial" w:hAnsi="Arial" w:eastAsia="Arial" w:cs="Arial"/>
-          <w:color w:val="595959" w:themeColor="text1" w:themeTint="A6" w:themeShade="FF"/>
+          <w:rFonts w:ascii="Arial" w:eastAsia="Arial" w:hAnsi="Arial" w:cs="Arial"/>
+          <w:color w:val="595959" w:themeColor="text1" w:themeTint="A6"/>
           <w:sz w:val="24"/>
           <w:szCs w:val="24"/>
           <w:lang w:val="pt-BR"/>
@@ -1311,19 +1377,19 @@
       </w:r>
       <w:r>
         <w:rPr>
-          <w:rFonts w:ascii="Arial" w:hAnsi="Arial" w:eastAsia="Arial" w:cs="Arial"/>
-          <w:color w:val="000000" w:themeColor="text1" w:themeTint="FF" w:themeShade="FF"/>
+          <w:rFonts w:ascii="Arial" w:eastAsia="Arial" w:hAnsi="Arial" w:cs="Arial"/>
+          <w:color w:val="000000" w:themeColor="text1"/>
           <w:sz w:val="24"/>
           <w:szCs w:val="24"/>
           <w:lang w:val="pt-BR"/>
         </w:rPr>
         <w:t xml:space="preserve"> </w:t>
       </w:r>
-      <w:hyperlink r:id="Rd39a666422b44796">
+      <w:hyperlink r:id="rId10">
         <w:r>
           <w:rPr>
             <w:rStyle w:val="Hyperlink"/>
-            <w:rFonts w:ascii="Arial" w:hAnsi="Arial" w:eastAsia="Arial" w:cs="Arial"/>
+            <w:rFonts w:ascii="Arial" w:eastAsia="Arial" w:hAnsi="Arial" w:cs="Arial"/>
             <w:sz w:val="24"/>
             <w:szCs w:val="24"/>
             <w:lang w:val="pt-BR"/>
@@ -1337,31 +1403,34 @@
         <w:spacing w:before="40" w:after="40" w:line="360" w:lineRule="auto"/>
         <w:jc w:val="both"/>
         <w:rPr>
-          <w:rFonts w:ascii="Arial" w:hAnsi="Arial" w:eastAsia="Arial" w:cs="Arial"/>
-          <w:color w:val="595959" w:themeColor="text1" w:themeTint="A6"/>
-          <w:sz w:val="24"/>
-          <w:szCs w:val="24"/>
+          <w:rFonts w:ascii="Arial" w:eastAsia="Arial" w:hAnsi="Arial" w:cs="Arial"/>
+          <w:color w:val="595959" w:themeColor="text1" w:themeTint="A6"/>
+          <w:sz w:val="24"/>
+          <w:szCs w:val="24"/>
+          <w:lang w:val="pt-BR"/>
         </w:rPr>
       </w:pPr>
     </w:p>
     <w:p>
       <w:pPr>
-        <w:pStyle w:val="Heading1"/>
+        <w:pStyle w:val="Ttulo1"/>
         <w:spacing w:line="360" w:lineRule="auto"/>
         <w:jc w:val="both"/>
         <w:rPr>
-          <w:rFonts w:ascii="Arial" w:hAnsi="Arial" w:eastAsia="Arial" w:cs="Arial"/>
+          <w:rFonts w:ascii="Arial" w:eastAsia="Arial" w:hAnsi="Arial" w:cs="Arial"/>
           <w:b/>
           <w:bCs/>
-        </w:rPr>
-      </w:pPr>
-      <w:r>
-        <w:rPr>
-          <w:rFonts w:ascii="Arial" w:hAnsi="Arial" w:eastAsia="Arial" w:cs="Arial"/>
+          <w:lang w:val="pt-BR"/>
+        </w:rPr>
+      </w:pPr>
+      <w:r>
+        <w:rPr>
+          <w:rFonts w:ascii="Arial" w:eastAsia="Arial" w:hAnsi="Arial" w:cs="Arial"/>
           <w:b/>
           <w:bCs/>
           <w:lang w:val="pt-BR"/>
         </w:rPr>
+        <w:lastRenderedPageBreak/>
         <w:t>Objetivo</w:t>
       </w:r>
     </w:p>
@@ -1371,17 +1440,17 @@
         <w:ind w:firstLine="708"/>
         <w:jc w:val="both"/>
         <w:rPr>
-          <w:rFonts w:ascii="Arial" w:hAnsi="Arial" w:eastAsia="Arial" w:cs="Arial"/>
-          <w:color w:val="595959" w:themeColor="text1" w:themeTint="A6"/>
-          <w:sz w:val="24"/>
-          <w:szCs w:val="24"/>
-          <w:lang w:val="pt-BR"/>
-        </w:rPr>
-      </w:pPr>
-      <w:r>
-        <w:rPr>
-          <w:rFonts w:ascii="Arial" w:hAnsi="Arial" w:eastAsia="Arial" w:cs="Arial"/>
-          <w:color w:val="595959" w:themeColor="text1" w:themeTint="A6" w:themeShade="FF"/>
+          <w:rFonts w:ascii="Arial" w:eastAsia="Arial" w:hAnsi="Arial" w:cs="Arial"/>
+          <w:color w:val="595959" w:themeColor="text1" w:themeTint="A6"/>
+          <w:sz w:val="24"/>
+          <w:szCs w:val="24"/>
+          <w:lang w:val="pt-BR"/>
+        </w:rPr>
+      </w:pPr>
+      <w:r>
+        <w:rPr>
+          <w:rFonts w:ascii="Arial" w:eastAsia="Arial" w:hAnsi="Arial" w:cs="Arial"/>
+          <w:color w:val="595959" w:themeColor="text1" w:themeTint="A6"/>
           <w:sz w:val="24"/>
           <w:szCs w:val="24"/>
           <w:lang w:val="pt-BR"/>
@@ -1390,8 +1459,8 @@
       </w:r>
       <w:r>
         <w:rPr>
-          <w:rFonts w:ascii="Arial" w:hAnsi="Arial" w:eastAsia="Arial" w:cs="Arial"/>
-          <w:color w:val="595959" w:themeColor="text1" w:themeTint="A6" w:themeShade="FF"/>
+          <w:rFonts w:ascii="Arial" w:eastAsia="Arial" w:hAnsi="Arial" w:cs="Arial"/>
+          <w:color w:val="595959" w:themeColor="text1" w:themeTint="A6"/>
           <w:sz w:val="24"/>
           <w:szCs w:val="24"/>
           <w:lang w:val="pt-BR"/>
@@ -1400,8 +1469,8 @@
       </w:r>
       <w:r>
         <w:rPr>
-          <w:rFonts w:ascii="Arial" w:hAnsi="Arial" w:eastAsia="Arial" w:cs="Arial"/>
-          <w:color w:val="595959" w:themeColor="text1" w:themeTint="A6" w:themeShade="FF"/>
+          <w:rFonts w:ascii="Arial" w:eastAsia="Arial" w:hAnsi="Arial" w:cs="Arial"/>
+          <w:color w:val="595959" w:themeColor="text1" w:themeTint="A6"/>
           <w:sz w:val="24"/>
           <w:szCs w:val="24"/>
           <w:lang w:val="pt-BR"/>
@@ -1410,8 +1479,8 @@
       </w:r>
       <w:r>
         <w:rPr>
-          <w:rFonts w:ascii="Arial" w:hAnsi="Arial" w:eastAsia="Arial" w:cs="Arial"/>
-          <w:color w:val="595959" w:themeColor="text1" w:themeTint="A6" w:themeShade="FF"/>
+          <w:rFonts w:ascii="Arial" w:eastAsia="Arial" w:hAnsi="Arial" w:cs="Arial"/>
+          <w:color w:val="595959" w:themeColor="text1" w:themeTint="A6"/>
           <w:sz w:val="24"/>
           <w:szCs w:val="24"/>
           <w:lang w:val="pt-BR"/>
@@ -1420,28 +1489,18 @@
       </w:r>
       <w:r>
         <w:rPr>
-          <w:rFonts w:ascii="Arial" w:hAnsi="Arial" w:eastAsia="Arial" w:cs="Arial"/>
-          <w:color w:val="595959" w:themeColor="text1" w:themeTint="A6" w:themeShade="FF"/>
-          <w:sz w:val="24"/>
-          <w:szCs w:val="24"/>
-          <w:lang w:val="pt-BR"/>
-        </w:rPr>
-        <w:t xml:space="preserve"> </w:t>
-      </w:r>
-      <w:r>
-        <w:rPr>
-          <w:rFonts w:ascii="Arial" w:hAnsi="Arial" w:eastAsia="Arial" w:cs="Arial"/>
-          <w:color w:val="595959" w:themeColor="text1" w:themeTint="A6" w:themeShade="FF"/>
-          <w:sz w:val="24"/>
-          <w:szCs w:val="24"/>
-          <w:lang w:val="pt-BR"/>
-        </w:rPr>
-        <w:t>estabelecimento</w:t>
-      </w:r>
-      <w:r>
-        <w:rPr>
-          <w:rFonts w:ascii="Arial" w:hAnsi="Arial" w:eastAsia="Arial" w:cs="Arial"/>
-          <w:color w:val="595959" w:themeColor="text1" w:themeTint="A6" w:themeShade="FF"/>
+          <w:rFonts w:ascii="Arial" w:eastAsia="Arial" w:hAnsi="Arial" w:cs="Arial"/>
+          <w:color w:val="595959" w:themeColor="text1" w:themeTint="A6"/>
+          <w:sz w:val="24"/>
+          <w:szCs w:val="24"/>
+          <w:lang w:val="pt-BR"/>
+        </w:rPr>
+        <w:t xml:space="preserve"> estabelecimento</w:t>
+      </w:r>
+      <w:r>
+        <w:rPr>
+          <w:rFonts w:ascii="Arial" w:eastAsia="Arial" w:hAnsi="Arial" w:cs="Arial"/>
+          <w:color w:val="595959" w:themeColor="text1" w:themeTint="A6"/>
           <w:sz w:val="24"/>
           <w:szCs w:val="24"/>
           <w:lang w:val="pt-BR"/>
@@ -1450,28 +1509,18 @@
       </w:r>
       <w:r>
         <w:rPr>
-          <w:rFonts w:ascii="Arial" w:hAnsi="Arial" w:eastAsia="Arial" w:cs="Arial"/>
-          <w:color w:val="595959" w:themeColor="text1" w:themeTint="A6" w:themeShade="FF"/>
-          <w:sz w:val="24"/>
-          <w:szCs w:val="24"/>
-          <w:lang w:val="pt-BR"/>
-        </w:rPr>
-        <w:t xml:space="preserve"> </w:t>
-      </w:r>
-      <w:r>
-        <w:rPr>
-          <w:rFonts w:ascii="Arial" w:hAnsi="Arial" w:eastAsia="Arial" w:cs="Arial"/>
-          <w:color w:val="595959" w:themeColor="text1" w:themeTint="A6" w:themeShade="FF"/>
-          <w:sz w:val="24"/>
-          <w:szCs w:val="24"/>
-          <w:lang w:val="pt-BR"/>
-        </w:rPr>
-        <w:t xml:space="preserve">em </w:t>
-      </w:r>
-      <w:r>
-        <w:rPr>
-          <w:rFonts w:ascii="Arial" w:hAnsi="Arial" w:eastAsia="Arial" w:cs="Arial"/>
-          <w:color w:val="595959" w:themeColor="text1" w:themeTint="A6" w:themeShade="FF"/>
+          <w:rFonts w:ascii="Arial" w:eastAsia="Arial" w:hAnsi="Arial" w:cs="Arial"/>
+          <w:color w:val="595959" w:themeColor="text1" w:themeTint="A6"/>
+          <w:sz w:val="24"/>
+          <w:szCs w:val="24"/>
+          <w:lang w:val="pt-BR"/>
+        </w:rPr>
+        <w:t xml:space="preserve"> em </w:t>
+      </w:r>
+      <w:r>
+        <w:rPr>
+          <w:rFonts w:ascii="Arial" w:eastAsia="Arial" w:hAnsi="Arial" w:cs="Arial"/>
+          <w:color w:val="595959" w:themeColor="text1" w:themeTint="A6"/>
           <w:sz w:val="24"/>
           <w:szCs w:val="24"/>
           <w:lang w:val="pt-BR"/>
@@ -1480,8 +1529,8 @@
       </w:r>
       <w:r>
         <w:rPr>
-          <w:rFonts w:ascii="Arial" w:hAnsi="Arial" w:eastAsia="Arial" w:cs="Arial"/>
-          <w:color w:val="595959" w:themeColor="text1" w:themeTint="A6" w:themeShade="FF"/>
+          <w:rFonts w:ascii="Arial" w:eastAsia="Arial" w:hAnsi="Arial" w:cs="Arial"/>
+          <w:color w:val="595959" w:themeColor="text1" w:themeTint="A6"/>
           <w:sz w:val="24"/>
           <w:szCs w:val="24"/>
           <w:lang w:val="pt-BR"/>
@@ -1494,27 +1543,29 @@
         <w:spacing w:before="40" w:after="40" w:line="360" w:lineRule="auto"/>
         <w:jc w:val="both"/>
         <w:rPr>
-          <w:rFonts w:ascii="Arial" w:hAnsi="Arial" w:eastAsia="Arial" w:cs="Arial"/>
-          <w:color w:val="595959" w:themeColor="text1" w:themeTint="A6"/>
-          <w:sz w:val="24"/>
-          <w:szCs w:val="24"/>
+          <w:rFonts w:ascii="Arial" w:eastAsia="Arial" w:hAnsi="Arial" w:cs="Arial"/>
+          <w:color w:val="595959" w:themeColor="text1" w:themeTint="A6"/>
+          <w:sz w:val="24"/>
+          <w:szCs w:val="24"/>
+          <w:lang w:val="pt-BR"/>
         </w:rPr>
       </w:pPr>
     </w:p>
     <w:p>
       <w:pPr>
-        <w:pStyle w:val="Heading1"/>
+        <w:pStyle w:val="Ttulo1"/>
         <w:spacing w:line="360" w:lineRule="auto"/>
         <w:jc w:val="both"/>
         <w:rPr>
-          <w:rFonts w:ascii="Arial" w:hAnsi="Arial" w:eastAsia="Arial" w:cs="Arial"/>
+          <w:rFonts w:ascii="Arial" w:eastAsia="Arial" w:hAnsi="Arial" w:cs="Arial"/>
           <w:b/>
           <w:bCs/>
-        </w:rPr>
-      </w:pPr>
-      <w:r>
-        <w:rPr>
-          <w:rFonts w:ascii="Arial" w:hAnsi="Arial" w:eastAsia="Arial" w:cs="Arial"/>
+          <w:lang w:val="pt-BR"/>
+        </w:rPr>
+      </w:pPr>
+      <w:r>
+        <w:rPr>
+          <w:rFonts w:ascii="Arial" w:eastAsia="Arial" w:hAnsi="Arial" w:cs="Arial"/>
           <w:b/>
           <w:bCs/>
           <w:lang w:val="pt-BR"/>
@@ -1528,16 +1579,17 @@
         <w:ind w:firstLine="708"/>
         <w:jc w:val="both"/>
         <w:rPr>
-          <w:rFonts w:ascii="Arial" w:hAnsi="Arial" w:eastAsia="Arial" w:cs="Arial"/>
-          <w:color w:val="595959" w:themeColor="text1" w:themeTint="A6" w:themeShade="FF"/>
-          <w:sz w:val="24"/>
-          <w:szCs w:val="24"/>
-        </w:rPr>
-      </w:pPr>
-      <w:r>
-        <w:rPr>
-          <w:rFonts w:ascii="Arial" w:hAnsi="Arial" w:eastAsia="Arial" w:cs="Arial"/>
-          <w:color w:val="595959" w:themeColor="text1" w:themeTint="A6" w:themeShade="FF"/>
+          <w:rFonts w:ascii="Arial" w:eastAsia="Arial" w:hAnsi="Arial" w:cs="Arial"/>
+          <w:color w:val="595959" w:themeColor="text1" w:themeTint="A6"/>
+          <w:sz w:val="24"/>
+          <w:szCs w:val="24"/>
+          <w:lang w:val="pt-BR"/>
+        </w:rPr>
+      </w:pPr>
+      <w:r>
+        <w:rPr>
+          <w:rFonts w:ascii="Arial" w:eastAsia="Arial" w:hAnsi="Arial" w:cs="Arial"/>
+          <w:color w:val="595959" w:themeColor="text1" w:themeTint="A6"/>
           <w:sz w:val="24"/>
           <w:szCs w:val="24"/>
           <w:lang w:val="pt-BR"/>
@@ -1546,8 +1598,8 @@
       </w:r>
       <w:r>
         <w:rPr>
-          <w:rFonts w:ascii="Arial" w:hAnsi="Arial" w:eastAsia="Arial" w:cs="Arial"/>
-          <w:color w:val="595959" w:themeColor="text1" w:themeTint="A6" w:themeShade="FF"/>
+          <w:rFonts w:ascii="Arial" w:eastAsia="Arial" w:hAnsi="Arial" w:cs="Arial"/>
+          <w:color w:val="595959" w:themeColor="text1" w:themeTint="A6"/>
           <w:sz w:val="24"/>
           <w:szCs w:val="24"/>
           <w:lang w:val="pt-BR"/>
@@ -1556,8 +1608,8 @@
       </w:r>
       <w:r>
         <w:rPr>
-          <w:rFonts w:ascii="Arial" w:hAnsi="Arial" w:eastAsia="Arial" w:cs="Arial"/>
-          <w:color w:val="595959" w:themeColor="text1" w:themeTint="A6" w:themeShade="FF"/>
+          <w:rFonts w:ascii="Arial" w:eastAsia="Arial" w:hAnsi="Arial" w:cs="Arial"/>
+          <w:color w:val="595959" w:themeColor="text1" w:themeTint="A6"/>
           <w:sz w:val="24"/>
           <w:szCs w:val="24"/>
           <w:lang w:val="pt-BR"/>
@@ -1567,20 +1619,20 @@
     </w:p>
     <w:p>
       <w:pPr>
-        <w:pStyle w:val="Heading1"/>
+        <w:pStyle w:val="Ttulo1"/>
         <w:spacing w:line="360" w:lineRule="auto"/>
         <w:jc w:val="both"/>
         <w:rPr>
-          <w:rFonts w:ascii="Arial" w:hAnsi="Arial" w:eastAsia="Arial" w:cs="Arial"/>
-          <w:b w:val="1"/>
-          <w:bCs w:val="1"/>
-        </w:rPr>
-      </w:pPr>
-      <w:r>
-        <w:rPr>
-          <w:rFonts w:ascii="Arial" w:hAnsi="Arial" w:eastAsia="Arial" w:cs="Arial"/>
-          <w:b w:val="1"/>
-          <w:bCs w:val="1"/>
+          <w:rFonts w:ascii="Arial" w:eastAsia="Arial" w:hAnsi="Arial" w:cs="Arial"/>
+          <w:b/>
+          <w:bCs/>
+        </w:rPr>
+      </w:pPr>
+      <w:r>
+        <w:rPr>
+          <w:rFonts w:ascii="Arial" w:eastAsia="Arial" w:hAnsi="Arial" w:cs="Arial"/>
+          <w:b/>
+          <w:bCs/>
           <w:lang w:val="pt-BR"/>
         </w:rPr>
         <w:t>Escopo</w:t>
@@ -1588,28 +1640,26 @@
     </w:p>
     <w:p>
       <w:pPr>
-        <w:pStyle w:val="ListParagraph"/>
+        <w:pStyle w:val="PargrafodaLista"/>
         <w:numPr>
           <w:ilvl w:val="0"/>
-          <w:numId w:val="19"/>
+          <w:numId w:val="7"/>
         </w:numPr>
         <w:spacing w:line="276" w:lineRule="auto"/>
         <w:ind w:left="360" w:firstLine="0"/>
         <w:jc w:val="both"/>
         <w:rPr>
-          <w:rFonts w:ascii="Arial" w:hAnsi="Arial" w:eastAsia="Arial" w:cs="Arial"/>
-          <w:noProof w:val="0"/>
-          <w:color w:val="595959" w:themeColor="text1" w:themeTint="A6" w:themeShade="FF"/>
-          <w:sz w:val="24"/>
-          <w:szCs w:val="24"/>
-          <w:lang w:val="pt-BR"/>
-        </w:rPr>
-      </w:pPr>
-      <w:r>
-        <w:rPr>
-          <w:rFonts w:ascii="Arial" w:hAnsi="Arial" w:eastAsia="Arial" w:cs="Arial"/>
-          <w:noProof w:val="0"/>
-          <w:color w:val="000000" w:themeColor="text1" w:themeTint="FF" w:themeShade="FF"/>
+          <w:rFonts w:ascii="Arial" w:eastAsia="Arial" w:hAnsi="Arial" w:cs="Arial"/>
+          <w:color w:val="595959" w:themeColor="text1" w:themeTint="A6"/>
+          <w:sz w:val="24"/>
+          <w:szCs w:val="24"/>
+          <w:lang w:val="pt-BR"/>
+        </w:rPr>
+      </w:pPr>
+      <w:r>
+        <w:rPr>
+          <w:rFonts w:ascii="Arial" w:eastAsia="Arial" w:hAnsi="Arial" w:cs="Arial"/>
+          <w:color w:val="000000" w:themeColor="text1"/>
           <w:sz w:val="24"/>
           <w:szCs w:val="24"/>
           <w:lang w:val="pt-BR"/>
@@ -1619,68 +1669,40 @@
     </w:p>
     <w:p>
       <w:pPr>
-        <w:pStyle w:val="Normal"/>
         <w:spacing w:line="276" w:lineRule="auto"/>
-        <w:ind w:left="0"/>
         <w:jc w:val="both"/>
         <w:rPr>
-          <w:rFonts w:ascii="Arial" w:hAnsi="Arial" w:eastAsia="Arial" w:cs="Arial"/>
-          <w:noProof w:val="0"/>
-          <w:color w:val="000000" w:themeColor="text1" w:themeTint="FF" w:themeShade="FF"/>
-          <w:sz w:val="24"/>
-          <w:szCs w:val="24"/>
-          <w:lang w:val="pt-BR"/>
-        </w:rPr>
-      </w:pPr>
-      <w:r>
-        <w:rPr>
-          <w:rFonts w:ascii="Arial" w:hAnsi="Arial" w:eastAsia="Arial" w:cs="Arial"/>
-          <w:noProof w:val="0"/>
-          <w:color w:val="000000" w:themeColor="text1" w:themeTint="FF" w:themeShade="FF"/>
-          <w:sz w:val="24"/>
-          <w:szCs w:val="24"/>
-          <w:lang w:val="pt-BR"/>
-        </w:rPr>
-        <w:t xml:space="preserve">     1.1 Instalação do sensor de movimento nos corredores da </w:t>
-      </w:r>
-      <w:r>
-        <w:rPr>
-          <w:rFonts w:ascii="Arial" w:hAnsi="Arial" w:eastAsia="Arial" w:cs="Arial"/>
-          <w:noProof w:val="0"/>
-          <w:color w:val="000000" w:themeColor="text1" w:themeTint="FF" w:themeShade="FF"/>
-          <w:sz w:val="24"/>
-          <w:szCs w:val="24"/>
-          <w:lang w:val="pt-BR"/>
-        </w:rPr>
-        <w:t>loja,</w:t>
-      </w:r>
-      <w:r>
-        <w:rPr>
-          <w:rFonts w:ascii="Arial" w:hAnsi="Arial" w:eastAsia="Arial" w:cs="Arial"/>
-          <w:noProof w:val="0"/>
-          <w:color w:val="000000" w:themeColor="text1" w:themeTint="FF" w:themeShade="FF"/>
-          <w:sz w:val="24"/>
-          <w:szCs w:val="24"/>
-          <w:lang w:val="pt-BR"/>
-        </w:rPr>
-        <w:t xml:space="preserve"> é</w:t>
-      </w:r>
-      <w:r>
-        <w:rPr>
-          <w:rFonts w:ascii="Arial" w:hAnsi="Arial" w:eastAsia="Arial" w:cs="Arial"/>
-          <w:noProof w:val="0"/>
-          <w:color w:val="000000" w:themeColor="text1" w:themeTint="FF" w:themeShade="FF"/>
-          <w:sz w:val="24"/>
-          <w:szCs w:val="24"/>
-          <w:lang w:val="pt-BR"/>
-        </w:rPr>
-        <w:t xml:space="preserve"> preciso encontrar a posição ideal do sensor garantindo que ele consiga detectar o movimento de todas as pessoas que entram e saem da loja.</w:t>
-      </w:r>
-      <w:r>
-        <w:rPr>
-          <w:rFonts w:ascii="Arial" w:hAnsi="Arial" w:eastAsia="Arial" w:cs="Arial"/>
-          <w:noProof w:val="0"/>
-          <w:color w:val="000000" w:themeColor="text1" w:themeTint="FF" w:themeShade="FF"/>
+          <w:rFonts w:ascii="Arial" w:eastAsia="Arial" w:hAnsi="Arial" w:cs="Arial"/>
+          <w:color w:val="000000" w:themeColor="text1"/>
+          <w:sz w:val="24"/>
+          <w:szCs w:val="24"/>
+          <w:lang w:val="pt-BR"/>
+        </w:rPr>
+      </w:pPr>
+      <w:r>
+        <w:rPr>
+          <w:rFonts w:ascii="Arial" w:eastAsia="Arial" w:hAnsi="Arial" w:cs="Arial"/>
+          <w:color w:val="000000" w:themeColor="text1"/>
+          <w:sz w:val="24"/>
+          <w:szCs w:val="24"/>
+          <w:lang w:val="pt-BR"/>
+        </w:rPr>
+        <w:t xml:space="preserve">     1.1 Instalação do sensor de movimento nos corredores da loja,</w:t>
+      </w:r>
+      <w:r>
+        <w:rPr>
+          <w:rFonts w:ascii="Arial" w:eastAsia="Arial" w:hAnsi="Arial" w:cs="Arial"/>
+          <w:color w:val="000000" w:themeColor="text1"/>
+          <w:sz w:val="24"/>
+          <w:szCs w:val="24"/>
+          <w:lang w:val="pt-BR"/>
+        </w:rPr>
+        <w:t xml:space="preserve"> é preciso encontrar a posição ideal do sensor garantindo que ele consiga detectar o movimento de todas as pessoas que entram e saem da loja.</w:t>
+      </w:r>
+      <w:r>
+        <w:rPr>
+          <w:rFonts w:ascii="Arial" w:eastAsia="Arial" w:hAnsi="Arial" w:cs="Arial"/>
+          <w:color w:val="000000" w:themeColor="text1"/>
           <w:sz w:val="24"/>
           <w:szCs w:val="24"/>
           <w:lang w:val="pt-BR"/>
@@ -1690,81 +1712,55 @@
     </w:p>
     <w:p>
       <w:pPr>
-        <w:pStyle w:val="ListParagraph"/>
+        <w:pStyle w:val="PargrafodaLista"/>
         <w:numPr>
           <w:ilvl w:val="0"/>
-          <w:numId w:val="19"/>
+          <w:numId w:val="7"/>
         </w:numPr>
         <w:spacing w:line="276" w:lineRule="auto"/>
         <w:ind w:left="360" w:firstLine="0"/>
         <w:jc w:val="both"/>
         <w:rPr>
-          <w:rFonts w:ascii="Arial" w:hAnsi="Arial" w:eastAsia="Arial" w:cs="Arial"/>
-          <w:noProof w:val="0"/>
-          <w:color w:val="595959" w:themeColor="text1" w:themeTint="A6" w:themeShade="FF"/>
-          <w:sz w:val="24"/>
-          <w:szCs w:val="24"/>
-          <w:lang w:val="pt-BR"/>
-        </w:rPr>
-      </w:pPr>
-      <w:r>
-        <w:rPr>
-          <w:rFonts w:ascii="Arial" w:hAnsi="Arial" w:eastAsia="Arial" w:cs="Arial"/>
-          <w:noProof w:val="0"/>
-          <w:color w:val="000000" w:themeColor="text1" w:themeTint="FF" w:themeShade="FF"/>
-          <w:sz w:val="24"/>
-          <w:szCs w:val="24"/>
-          <w:lang w:val="pt-BR"/>
-        </w:rPr>
-        <w:t xml:space="preserve">Configuração do Arduino para fazer a contagem de pessoas que entram e saem da loja, o Arduino será configurado para detectar quando o sensor de movimento receber um </w:t>
-      </w:r>
-      <w:r>
-        <w:rPr>
-          <w:rFonts w:ascii="Arial" w:hAnsi="Arial" w:eastAsia="Arial" w:cs="Arial"/>
-          <w:noProof w:val="0"/>
-          <w:color w:val="000000" w:themeColor="text1" w:themeTint="FF" w:themeShade="FF"/>
-          <w:sz w:val="24"/>
-          <w:szCs w:val="24"/>
-          <w:lang w:val="pt-BR"/>
-        </w:rPr>
-        <w:t>estímulo</w:t>
-      </w:r>
-      <w:r>
-        <w:rPr>
-          <w:rFonts w:ascii="Arial" w:hAnsi="Arial" w:eastAsia="Arial" w:cs="Arial"/>
-          <w:noProof w:val="0"/>
-          <w:color w:val="000000" w:themeColor="text1" w:themeTint="FF" w:themeShade="FF"/>
-          <w:sz w:val="24"/>
-          <w:szCs w:val="24"/>
-          <w:lang w:val="pt-BR"/>
-        </w:rPr>
-        <w:t xml:space="preserve"> e armazenar os dados coletados em um banco de dados.</w:t>
+          <w:rFonts w:ascii="Arial" w:eastAsia="Arial" w:hAnsi="Arial" w:cs="Arial"/>
+          <w:color w:val="595959" w:themeColor="text1" w:themeTint="A6"/>
+          <w:sz w:val="24"/>
+          <w:szCs w:val="24"/>
+          <w:lang w:val="pt-BR"/>
+        </w:rPr>
+      </w:pPr>
+      <w:r>
+        <w:rPr>
+          <w:rFonts w:ascii="Arial" w:eastAsia="Arial" w:hAnsi="Arial" w:cs="Arial"/>
+          <w:color w:val="000000" w:themeColor="text1"/>
+          <w:sz w:val="24"/>
+          <w:szCs w:val="24"/>
+          <w:lang w:val="pt-BR"/>
+        </w:rPr>
+        <w:t>Configuração do Arduino para fazer a contagem de pessoas que entram e saem da loja, o Arduino será configurado para detectar quando o sensor de movimento receber um estímulo e armazenar os dados coletados em um banco de dados.</w:t>
       </w:r>
     </w:p>
     <w:p>
       <w:pPr>
-        <w:pStyle w:val="ListParagraph"/>
+        <w:pStyle w:val="PargrafodaLista"/>
         <w:numPr>
           <w:ilvl w:val="0"/>
-          <w:numId w:val="19"/>
+          <w:numId w:val="7"/>
         </w:numPr>
         <w:spacing w:line="276" w:lineRule="auto"/>
         <w:ind w:left="360" w:firstLine="0"/>
         <w:jc w:val="both"/>
         <w:rPr>
-          <w:rFonts w:ascii="Arial" w:hAnsi="Arial" w:eastAsia="Arial" w:cs="Arial"/>
-          <w:noProof w:val="0"/>
-          <w:color w:val="595959" w:themeColor="text1" w:themeTint="A6" w:themeShade="FF"/>
-          <w:sz w:val="24"/>
-          <w:szCs w:val="24"/>
-          <w:lang w:val="pt-BR"/>
-        </w:rPr>
-      </w:pPr>
-      <w:r>
-        <w:rPr>
-          <w:rFonts w:ascii="Arial" w:hAnsi="Arial" w:eastAsia="Arial" w:cs="Arial"/>
-          <w:noProof w:val="0"/>
-          <w:color w:val="000000" w:themeColor="text1" w:themeTint="FF" w:themeShade="FF"/>
+          <w:rFonts w:ascii="Arial" w:eastAsia="Arial" w:hAnsi="Arial" w:cs="Arial"/>
+          <w:color w:val="595959" w:themeColor="text1" w:themeTint="A6"/>
+          <w:sz w:val="24"/>
+          <w:szCs w:val="24"/>
+          <w:lang w:val="pt-BR"/>
+        </w:rPr>
+      </w:pPr>
+      <w:r>
+        <w:rPr>
+          <w:rFonts w:ascii="Arial" w:eastAsia="Arial" w:hAnsi="Arial" w:cs="Arial"/>
+          <w:color w:val="000000" w:themeColor="text1"/>
           <w:sz w:val="24"/>
           <w:szCs w:val="24"/>
           <w:lang w:val="pt-BR"/>
@@ -1774,50 +1770,48 @@
     </w:p>
     <w:p>
       <w:pPr>
-        <w:pStyle w:val="ListParagraph"/>
+        <w:pStyle w:val="PargrafodaLista"/>
         <w:numPr>
           <w:ilvl w:val="0"/>
-          <w:numId w:val="19"/>
+          <w:numId w:val="7"/>
         </w:numPr>
         <w:spacing w:line="276" w:lineRule="auto"/>
         <w:ind w:left="360" w:firstLine="0"/>
         <w:jc w:val="both"/>
         <w:rPr>
-          <w:rFonts w:ascii="Arial" w:hAnsi="Arial" w:eastAsia="Arial" w:cs="Arial"/>
-          <w:noProof w:val="0"/>
-          <w:color w:val="595959" w:themeColor="text1" w:themeTint="A6" w:themeShade="FF"/>
-          <w:sz w:val="24"/>
-          <w:szCs w:val="24"/>
-          <w:lang w:val="pt-BR"/>
-        </w:rPr>
-      </w:pPr>
-      <w:r>
-        <w:rPr>
-          <w:rFonts w:ascii="Arial" w:hAnsi="Arial" w:eastAsia="Arial" w:cs="Arial"/>
-          <w:noProof w:val="0"/>
-          <w:color w:val="000000" w:themeColor="text1" w:themeTint="FF" w:themeShade="FF"/>
+          <w:rFonts w:ascii="Arial" w:eastAsia="Arial" w:hAnsi="Arial" w:cs="Arial"/>
+          <w:color w:val="595959" w:themeColor="text1" w:themeTint="A6"/>
+          <w:sz w:val="24"/>
+          <w:szCs w:val="24"/>
+          <w:lang w:val="pt-BR"/>
+        </w:rPr>
+      </w:pPr>
+      <w:r>
+        <w:rPr>
+          <w:rFonts w:ascii="Arial" w:eastAsia="Arial" w:hAnsi="Arial" w:cs="Arial"/>
+          <w:color w:val="000000" w:themeColor="text1"/>
           <w:sz w:val="24"/>
           <w:szCs w:val="24"/>
           <w:lang w:val="pt-BR"/>
         </w:rPr>
         <w:t xml:space="preserve">Desenvolvimento de uma aplicação web, a qual terá: tela de apresentação da empresa, tela de apresentação do projeto </w:t>
       </w:r>
-      <w:r>
-        <w:rPr>
-          <w:rFonts w:ascii="Arial" w:hAnsi="Arial" w:eastAsia="Arial" w:cs="Arial"/>
-          <w:noProof w:val="0"/>
-          <w:color w:val="000000" w:themeColor="text1" w:themeTint="FF" w:themeShade="FF"/>
+      <w:proofErr w:type="spellStart"/>
+      <w:r>
+        <w:rPr>
+          <w:rFonts w:ascii="Arial" w:eastAsia="Arial" w:hAnsi="Arial" w:cs="Arial"/>
+          <w:color w:val="000000" w:themeColor="text1"/>
           <w:sz w:val="24"/>
           <w:szCs w:val="24"/>
           <w:lang w:val="pt-BR"/>
         </w:rPr>
         <w:t>eMoove</w:t>
       </w:r>
-      <w:r>
-        <w:rPr>
-          <w:rFonts w:ascii="Arial" w:hAnsi="Arial" w:eastAsia="Arial" w:cs="Arial"/>
-          <w:noProof w:val="0"/>
-          <w:color w:val="000000" w:themeColor="text1" w:themeTint="FF" w:themeShade="FF"/>
+      <w:proofErr w:type="spellEnd"/>
+      <w:r>
+        <w:rPr>
+          <w:rFonts w:ascii="Arial" w:eastAsia="Arial" w:hAnsi="Arial" w:cs="Arial"/>
+          <w:color w:val="000000" w:themeColor="text1"/>
           <w:sz w:val="24"/>
           <w:szCs w:val="24"/>
           <w:lang w:val="pt-BR"/>
@@ -1827,28 +1821,26 @@
     </w:p>
     <w:p>
       <w:pPr>
-        <w:pStyle w:val="ListParagraph"/>
+        <w:pStyle w:val="PargrafodaLista"/>
         <w:numPr>
           <w:ilvl w:val="0"/>
-          <w:numId w:val="19"/>
+          <w:numId w:val="7"/>
         </w:numPr>
         <w:spacing w:line="276" w:lineRule="auto"/>
         <w:ind w:left="360" w:firstLine="0"/>
         <w:jc w:val="both"/>
         <w:rPr>
-          <w:rFonts w:ascii="Arial" w:hAnsi="Arial" w:eastAsia="Arial" w:cs="Arial"/>
-          <w:noProof w:val="0"/>
-          <w:color w:val="595959" w:themeColor="text1" w:themeTint="A6" w:themeShade="FF"/>
-          <w:sz w:val="24"/>
-          <w:szCs w:val="24"/>
-          <w:lang w:val="pt-BR"/>
-        </w:rPr>
-      </w:pPr>
-      <w:r>
-        <w:rPr>
-          <w:rFonts w:ascii="Arial" w:hAnsi="Arial" w:eastAsia="Arial" w:cs="Arial"/>
-          <w:noProof w:val="0"/>
-          <w:color w:val="000000" w:themeColor="text1" w:themeTint="FF" w:themeShade="FF"/>
+          <w:rFonts w:ascii="Arial" w:eastAsia="Arial" w:hAnsi="Arial" w:cs="Arial"/>
+          <w:color w:val="595959" w:themeColor="text1" w:themeTint="A6"/>
+          <w:sz w:val="24"/>
+          <w:szCs w:val="24"/>
+          <w:lang w:val="pt-BR"/>
+        </w:rPr>
+      </w:pPr>
+      <w:r>
+        <w:rPr>
+          <w:rFonts w:ascii="Arial" w:eastAsia="Arial" w:hAnsi="Arial" w:cs="Arial"/>
+          <w:color w:val="000000" w:themeColor="text1"/>
           <w:sz w:val="24"/>
           <w:szCs w:val="24"/>
           <w:lang w:val="pt-BR"/>
@@ -1858,20 +1850,19 @@
     </w:p>
     <w:p>
       <w:pPr>
-        <w:pStyle w:val="Heading1"/>
+        <w:pStyle w:val="Ttulo1"/>
         <w:spacing w:line="360" w:lineRule="auto"/>
         <w:jc w:val="both"/>
         <w:rPr>
-          <w:rFonts w:ascii="Arial" w:hAnsi="Arial" w:eastAsia="Arial" w:cs="Arial"/>
-          <w:b w:val="1"/>
-          <w:bCs w:val="1"/>
+          <w:rFonts w:ascii="Arial" w:eastAsia="Arial" w:hAnsi="Arial" w:cs="Arial"/>
+          <w:b/>
+          <w:bCs/>
           <w:lang w:val="pt-BR"/>
         </w:rPr>
       </w:pPr>
     </w:p>
     <w:p>
       <w:pPr>
-        <w:pStyle w:val="Normal"/>
         <w:rPr>
           <w:lang w:val="pt-BR"/>
         </w:rPr>
@@ -1879,22 +1870,23 @@
     </w:p>
     <w:p>
       <w:pPr>
-        <w:pStyle w:val="Heading1"/>
+        <w:pStyle w:val="Ttulo1"/>
         <w:spacing w:line="360" w:lineRule="auto"/>
         <w:jc w:val="both"/>
         <w:rPr>
-          <w:rFonts w:ascii="Arial" w:hAnsi="Arial" w:eastAsia="Arial" w:cs="Arial"/>
+          <w:rFonts w:ascii="Arial" w:eastAsia="Arial" w:hAnsi="Arial" w:cs="Arial"/>
           <w:b/>
           <w:bCs/>
         </w:rPr>
       </w:pPr>
       <w:r>
         <w:rPr>
-          <w:rFonts w:ascii="Arial" w:hAnsi="Arial" w:eastAsia="Arial" w:cs="Arial"/>
+          <w:rFonts w:ascii="Arial" w:eastAsia="Arial" w:hAnsi="Arial" w:cs="Arial"/>
           <w:b/>
           <w:bCs/>
           <w:lang w:val="pt-BR"/>
         </w:rPr>
+        <w:lastRenderedPageBreak/>
         <w:t>Premissas e Restrições</w:t>
       </w:r>
     </w:p>
@@ -1903,7 +1895,7 @@
         <w:spacing w:before="40" w:after="40" w:line="360" w:lineRule="auto"/>
         <w:jc w:val="both"/>
         <w:rPr>
-          <w:rFonts w:ascii="Arial" w:hAnsi="Arial" w:eastAsia="Arial" w:cs="Arial"/>
+          <w:rFonts w:ascii="Arial" w:eastAsia="Arial" w:hAnsi="Arial" w:cs="Arial"/>
           <w:color w:val="595959" w:themeColor="text1" w:themeTint="A6"/>
           <w:sz w:val="24"/>
           <w:szCs w:val="24"/>
@@ -1912,24 +1904,25 @@
     </w:p>
     <w:p>
       <w:pPr>
-        <w:pStyle w:val="ListParagraph"/>
+        <w:pStyle w:val="PargrafodaLista"/>
         <w:numPr>
           <w:ilvl w:val="0"/>
-          <w:numId w:val="10"/>
+          <w:numId w:val="17"/>
         </w:numPr>
         <w:spacing w:before="40" w:after="40" w:line="360" w:lineRule="auto"/>
         <w:jc w:val="both"/>
         <w:rPr>
-          <w:rFonts w:ascii="Arial" w:hAnsi="Arial" w:eastAsia="Arial" w:cs="Arial"/>
-          <w:color w:val="595959" w:themeColor="text1" w:themeTint="A6"/>
-          <w:sz w:val="24"/>
-          <w:szCs w:val="24"/>
-        </w:rPr>
-      </w:pPr>
-      <w:r>
-        <w:rPr>
-          <w:rFonts w:ascii="Arial" w:hAnsi="Arial" w:eastAsia="Arial" w:cs="Arial"/>
-          <w:color w:val="595959" w:themeColor="text1" w:themeTint="A6" w:themeShade="FF"/>
+          <w:rFonts w:ascii="Arial" w:eastAsia="Arial" w:hAnsi="Arial" w:cs="Arial"/>
+          <w:color w:val="595959" w:themeColor="text1" w:themeTint="A6"/>
+          <w:sz w:val="24"/>
+          <w:szCs w:val="24"/>
+          <w:lang w:val="pt-BR"/>
+        </w:rPr>
+      </w:pPr>
+      <w:r>
+        <w:rPr>
+          <w:rFonts w:ascii="Arial" w:eastAsia="Arial" w:hAnsi="Arial" w:cs="Arial"/>
+          <w:color w:val="595959" w:themeColor="text1" w:themeTint="A6"/>
           <w:sz w:val="24"/>
           <w:szCs w:val="24"/>
           <w:lang w:val="pt-BR"/>
@@ -1939,24 +1932,25 @@
     </w:p>
     <w:p>
       <w:pPr>
-        <w:pStyle w:val="ListParagraph"/>
+        <w:pStyle w:val="PargrafodaLista"/>
         <w:numPr>
           <w:ilvl w:val="0"/>
-          <w:numId w:val="10"/>
+          <w:numId w:val="17"/>
         </w:numPr>
         <w:spacing w:before="40" w:after="40" w:line="360" w:lineRule="auto"/>
         <w:jc w:val="both"/>
         <w:rPr>
-          <w:rFonts w:ascii="Arial" w:hAnsi="Arial" w:eastAsia="Arial" w:cs="Arial"/>
-          <w:color w:val="595959" w:themeColor="text1" w:themeTint="A6"/>
-          <w:sz w:val="24"/>
-          <w:szCs w:val="24"/>
-        </w:rPr>
-      </w:pPr>
-      <w:r>
-        <w:rPr>
-          <w:rFonts w:ascii="Arial" w:hAnsi="Arial" w:eastAsia="Arial" w:cs="Arial"/>
-          <w:color w:val="595959" w:themeColor="text1" w:themeTint="A6" w:themeShade="FF"/>
+          <w:rFonts w:ascii="Arial" w:eastAsia="Arial" w:hAnsi="Arial" w:cs="Arial"/>
+          <w:color w:val="595959" w:themeColor="text1" w:themeTint="A6"/>
+          <w:sz w:val="24"/>
+          <w:szCs w:val="24"/>
+          <w:lang w:val="pt-BR"/>
+        </w:rPr>
+      </w:pPr>
+      <w:r>
+        <w:rPr>
+          <w:rFonts w:ascii="Arial" w:eastAsia="Arial" w:hAnsi="Arial" w:cs="Arial"/>
+          <w:color w:val="595959" w:themeColor="text1" w:themeTint="A6"/>
           <w:sz w:val="24"/>
           <w:szCs w:val="24"/>
           <w:lang w:val="pt-BR"/>
@@ -1966,24 +1960,25 @@
     </w:p>
     <w:p>
       <w:pPr>
-        <w:pStyle w:val="ListParagraph"/>
+        <w:pStyle w:val="PargrafodaLista"/>
         <w:numPr>
           <w:ilvl w:val="0"/>
-          <w:numId w:val="10"/>
+          <w:numId w:val="17"/>
         </w:numPr>
         <w:spacing w:before="40" w:after="40" w:line="360" w:lineRule="auto"/>
         <w:jc w:val="both"/>
         <w:rPr>
-          <w:rFonts w:ascii="Arial" w:hAnsi="Arial" w:eastAsia="Arial" w:cs="Arial"/>
-          <w:color w:val="595959" w:themeColor="text1" w:themeTint="A6"/>
-          <w:sz w:val="24"/>
-          <w:szCs w:val="24"/>
-        </w:rPr>
-      </w:pPr>
-      <w:r>
-        <w:rPr>
-          <w:rFonts w:ascii="Arial" w:hAnsi="Arial" w:eastAsia="Arial" w:cs="Arial"/>
-          <w:color w:val="595959" w:themeColor="text1" w:themeTint="A6" w:themeShade="FF"/>
+          <w:rFonts w:ascii="Arial" w:eastAsia="Arial" w:hAnsi="Arial" w:cs="Arial"/>
+          <w:color w:val="595959" w:themeColor="text1" w:themeTint="A6"/>
+          <w:sz w:val="24"/>
+          <w:szCs w:val="24"/>
+          <w:lang w:val="pt-BR"/>
+        </w:rPr>
+      </w:pPr>
+      <w:r>
+        <w:rPr>
+          <w:rFonts w:ascii="Arial" w:eastAsia="Arial" w:hAnsi="Arial" w:cs="Arial"/>
+          <w:color w:val="595959" w:themeColor="text1" w:themeTint="A6"/>
           <w:sz w:val="24"/>
           <w:szCs w:val="24"/>
           <w:lang w:val="pt-BR"/>
@@ -1993,24 +1988,25 @@
     </w:p>
     <w:p>
       <w:pPr>
-        <w:pStyle w:val="ListParagraph"/>
+        <w:pStyle w:val="PargrafodaLista"/>
         <w:numPr>
           <w:ilvl w:val="0"/>
-          <w:numId w:val="10"/>
+          <w:numId w:val="17"/>
         </w:numPr>
         <w:spacing w:before="40" w:after="40" w:line="360" w:lineRule="auto"/>
         <w:jc w:val="both"/>
         <w:rPr>
-          <w:rFonts w:ascii="Arial" w:hAnsi="Arial" w:eastAsia="Arial" w:cs="Arial"/>
-          <w:color w:val="595959" w:themeColor="text1" w:themeTint="A6"/>
-          <w:sz w:val="24"/>
-          <w:szCs w:val="24"/>
-        </w:rPr>
-      </w:pPr>
-      <w:r>
-        <w:rPr>
-          <w:rFonts w:ascii="Arial" w:hAnsi="Arial" w:eastAsia="Arial" w:cs="Arial"/>
-          <w:color w:val="595959" w:themeColor="text1" w:themeTint="A6" w:themeShade="FF"/>
+          <w:rFonts w:ascii="Arial" w:eastAsia="Arial" w:hAnsi="Arial" w:cs="Arial"/>
+          <w:color w:val="595959" w:themeColor="text1" w:themeTint="A6"/>
+          <w:sz w:val="24"/>
+          <w:szCs w:val="24"/>
+          <w:lang w:val="pt-BR"/>
+        </w:rPr>
+      </w:pPr>
+      <w:r>
+        <w:rPr>
+          <w:rFonts w:ascii="Arial" w:eastAsia="Arial" w:hAnsi="Arial" w:cs="Arial"/>
+          <w:color w:val="595959" w:themeColor="text1" w:themeTint="A6"/>
           <w:sz w:val="24"/>
           <w:szCs w:val="24"/>
           <w:lang w:val="pt-BR"/>
@@ -2020,24 +2016,25 @@
     </w:p>
     <w:p>
       <w:pPr>
-        <w:pStyle w:val="ListParagraph"/>
+        <w:pStyle w:val="PargrafodaLista"/>
         <w:numPr>
           <w:ilvl w:val="0"/>
-          <w:numId w:val="10"/>
+          <w:numId w:val="17"/>
         </w:numPr>
         <w:spacing w:before="40" w:after="40" w:line="360" w:lineRule="auto"/>
         <w:jc w:val="both"/>
         <w:rPr>
-          <w:rFonts w:ascii="Arial" w:hAnsi="Arial" w:eastAsia="Arial" w:cs="Arial"/>
-          <w:color w:val="595959" w:themeColor="text1" w:themeTint="A6" w:themeShade="FF"/>
-          <w:sz w:val="24"/>
-          <w:szCs w:val="24"/>
-        </w:rPr>
-      </w:pPr>
-      <w:r>
-        <w:rPr>
-          <w:rFonts w:ascii="Arial" w:hAnsi="Arial" w:eastAsia="Arial" w:cs="Arial"/>
-          <w:color w:val="595959" w:themeColor="text1" w:themeTint="A6" w:themeShade="FF"/>
+          <w:rFonts w:ascii="Arial" w:eastAsia="Arial" w:hAnsi="Arial" w:cs="Arial"/>
+          <w:color w:val="595959" w:themeColor="text1" w:themeTint="A6"/>
+          <w:sz w:val="24"/>
+          <w:szCs w:val="24"/>
+          <w:lang w:val="pt-BR"/>
+        </w:rPr>
+      </w:pPr>
+      <w:r>
+        <w:rPr>
+          <w:rFonts w:ascii="Arial" w:eastAsia="Arial" w:hAnsi="Arial" w:cs="Arial"/>
+          <w:color w:val="595959" w:themeColor="text1" w:themeTint="A6"/>
           <w:sz w:val="24"/>
           <w:szCs w:val="24"/>
           <w:lang w:val="pt-BR"/>
@@ -2046,72 +2043,98 @@
       </w:r>
       <w:r>
         <w:rPr>
-          <w:rFonts w:ascii="Arial" w:hAnsi="Arial" w:eastAsia="Arial" w:cs="Arial"/>
-          <w:color w:val="595959" w:themeColor="text1" w:themeTint="A6" w:themeShade="FF"/>
+          <w:rFonts w:ascii="Arial" w:eastAsia="Arial" w:hAnsi="Arial" w:cs="Arial"/>
+          <w:color w:val="595959" w:themeColor="text1" w:themeTint="A6"/>
           <w:sz w:val="24"/>
           <w:szCs w:val="24"/>
           <w:lang w:val="pt-BR"/>
         </w:rPr>
         <w:t xml:space="preserve"> </w:t>
       </w:r>
-      <w:r>
-        <w:rPr>
-          <w:rFonts w:ascii="Arial" w:hAnsi="Arial" w:eastAsia="Arial" w:cs="Arial"/>
-          <w:color w:val="595959" w:themeColor="text1" w:themeTint="A6" w:themeShade="FF"/>
+      <w:proofErr w:type="spellStart"/>
+      <w:r>
+        <w:rPr>
+          <w:rFonts w:ascii="Arial" w:eastAsia="Arial" w:hAnsi="Arial" w:cs="Arial"/>
+          <w:color w:val="595959" w:themeColor="text1" w:themeTint="A6"/>
           <w:sz w:val="24"/>
           <w:szCs w:val="24"/>
           <w:lang w:val="pt-BR"/>
         </w:rPr>
         <w:t>Trello</w:t>
       </w:r>
+      <w:proofErr w:type="spellEnd"/>
     </w:p>
     <w:p>
       <w:pPr>
-        <w:pStyle w:val="ListParagraph"/>
+        <w:pStyle w:val="PargrafodaLista"/>
         <w:numPr>
           <w:ilvl w:val="0"/>
-          <w:numId w:val="10"/>
+          <w:numId w:val="17"/>
         </w:numPr>
         <w:spacing w:before="40" w:after="40" w:line="360" w:lineRule="auto"/>
         <w:jc w:val="both"/>
         <w:rPr>
-          <w:rFonts w:ascii="Arial" w:hAnsi="Arial" w:eastAsia="Arial" w:cs="Arial"/>
-          <w:color w:val="595959" w:themeColor="text1" w:themeTint="A6"/>
-          <w:sz w:val="24"/>
-          <w:szCs w:val="24"/>
-        </w:rPr>
-      </w:pPr>
-      <w:r>
-        <w:rPr>
-          <w:rFonts w:ascii="Arial" w:hAnsi="Arial" w:eastAsia="Arial" w:cs="Arial"/>
-          <w:color w:val="595959" w:themeColor="text1" w:themeTint="A6" w:themeShade="FF"/>
-          <w:sz w:val="24"/>
-          <w:szCs w:val="24"/>
-          <w:lang w:val="pt-BR"/>
-        </w:rPr>
-        <w:t>Utilizar Git e GitHub como ferramentas de versionamento:</w:t>
+          <w:rFonts w:ascii="Arial" w:eastAsia="Arial" w:hAnsi="Arial" w:cs="Arial"/>
+          <w:color w:val="595959" w:themeColor="text1" w:themeTint="A6"/>
+          <w:sz w:val="24"/>
+          <w:szCs w:val="24"/>
+          <w:lang w:val="pt-BR"/>
+        </w:rPr>
+      </w:pPr>
+      <w:r>
+        <w:rPr>
+          <w:rFonts w:ascii="Arial" w:eastAsia="Arial" w:hAnsi="Arial" w:cs="Arial"/>
+          <w:color w:val="595959" w:themeColor="text1" w:themeTint="A6"/>
+          <w:sz w:val="24"/>
+          <w:szCs w:val="24"/>
+          <w:lang w:val="pt-BR"/>
+        </w:rPr>
+        <w:t xml:space="preserve">Utilizar </w:t>
+      </w:r>
+      <w:proofErr w:type="spellStart"/>
+      <w:r>
+        <w:rPr>
+          <w:rFonts w:ascii="Arial" w:eastAsia="Arial" w:hAnsi="Arial" w:cs="Arial"/>
+          <w:color w:val="595959" w:themeColor="text1" w:themeTint="A6"/>
+          <w:sz w:val="24"/>
+          <w:szCs w:val="24"/>
+          <w:lang w:val="pt-BR"/>
+        </w:rPr>
+        <w:t>Git</w:t>
+      </w:r>
+      <w:proofErr w:type="spellEnd"/>
+      <w:r>
+        <w:rPr>
+          <w:rFonts w:ascii="Arial" w:eastAsia="Arial" w:hAnsi="Arial" w:cs="Arial"/>
+          <w:color w:val="595959" w:themeColor="text1" w:themeTint="A6"/>
+          <w:sz w:val="24"/>
+          <w:szCs w:val="24"/>
+          <w:lang w:val="pt-BR"/>
+        </w:rPr>
+        <w:t xml:space="preserve"> e GitHub como ferramentas de versionamento:</w:t>
       </w:r>
     </w:p>
     <w:p>
       <w:pPr>
-        <w:pStyle w:val="ListParagraph"/>
+        <w:pStyle w:val="PargrafodaLista"/>
         <w:numPr>
           <w:ilvl w:val="0"/>
-          <w:numId w:val="10"/>
+          <w:numId w:val="17"/>
         </w:numPr>
         <w:spacing w:before="40" w:after="40" w:line="360" w:lineRule="auto"/>
         <w:jc w:val="both"/>
         <w:rPr>
-          <w:rFonts w:ascii="Arial" w:hAnsi="Arial" w:eastAsia="Arial" w:cs="Arial"/>
-          <w:color w:val="595959" w:themeColor="text1" w:themeTint="A6" w:themeShade="FF"/>
-          <w:sz w:val="24"/>
-          <w:szCs w:val="24"/>
-        </w:rPr>
-      </w:pPr>
-      <w:r>
-        <w:rPr>
-          <w:rFonts w:ascii="Arial" w:hAnsi="Arial" w:eastAsia="Arial" w:cs="Arial"/>
-          <w:color w:val="595959" w:themeColor="text1" w:themeTint="A6" w:themeShade="FF"/>
+          <w:rFonts w:ascii="Arial" w:eastAsia="Arial" w:hAnsi="Arial" w:cs="Arial"/>
+          <w:color w:val="595959" w:themeColor="text1" w:themeTint="A6"/>
+          <w:sz w:val="24"/>
+          <w:szCs w:val="24"/>
+          <w:lang w:val="pt-BR"/>
+        </w:rPr>
+      </w:pPr>
+      <w:r>
+        <w:rPr>
+          <w:rFonts w:ascii="Arial" w:eastAsia="Arial" w:hAnsi="Arial" w:cs="Arial"/>
+          <w:color w:val="595959" w:themeColor="text1" w:themeTint="A6"/>
           <w:sz w:val="24"/>
           <w:szCs w:val="24"/>
           <w:lang w:val="pt-BR"/>
@@ -2124,31 +2147,33 @@
         <w:spacing w:before="40" w:after="40" w:line="360" w:lineRule="auto"/>
         <w:jc w:val="both"/>
         <w:rPr>
-          <w:rFonts w:ascii="Arial" w:hAnsi="Arial" w:eastAsia="Arial" w:cs="Arial"/>
-          <w:color w:val="595959" w:themeColor="text1" w:themeTint="A6"/>
-          <w:sz w:val="24"/>
-          <w:szCs w:val="24"/>
+          <w:rFonts w:ascii="Arial" w:eastAsia="Arial" w:hAnsi="Arial" w:cs="Arial"/>
+          <w:color w:val="595959" w:themeColor="text1" w:themeTint="A6"/>
+          <w:sz w:val="24"/>
+          <w:szCs w:val="24"/>
+          <w:lang w:val="pt-BR"/>
         </w:rPr>
       </w:pPr>
     </w:p>
     <w:p>
       <w:pPr>
-        <w:pStyle w:val="Heading1"/>
+        <w:pStyle w:val="Ttulo1"/>
         <w:spacing w:line="360" w:lineRule="auto"/>
         <w:jc w:val="both"/>
         <w:rPr>
-          <w:rFonts w:ascii="Arial" w:hAnsi="Arial" w:eastAsia="Arial" w:cs="Arial"/>
+          <w:rFonts w:ascii="Arial" w:eastAsia="Arial" w:hAnsi="Arial" w:cs="Arial"/>
           <w:b/>
           <w:bCs/>
         </w:rPr>
       </w:pPr>
       <w:r>
         <w:rPr>
-          <w:rFonts w:ascii="Arial" w:hAnsi="Arial" w:eastAsia="Arial" w:cs="Arial"/>
+          <w:rFonts w:ascii="Arial" w:eastAsia="Arial" w:hAnsi="Arial" w:cs="Arial"/>
           <w:b/>
           <w:bCs/>
           <w:lang w:val="pt-BR"/>
         </w:rPr>
+        <w:lastRenderedPageBreak/>
         <w:t>Diagrama</w:t>
       </w:r>
     </w:p>
@@ -2157,31 +2182,34 @@
         <w:spacing w:before="40" w:after="40" w:line="360" w:lineRule="auto"/>
         <w:jc w:val="both"/>
         <w:rPr>
-          <w:rFonts w:ascii="Arial" w:hAnsi="Arial" w:eastAsia="Arial" w:cs="Arial"/>
-          <w:color w:val="595959" w:themeColor="text1" w:themeTint="A6" w:themeShade="FF"/>
-          <w:sz w:val="24"/>
-          <w:szCs w:val="24"/>
-        </w:rPr>
-      </w:pPr>
-      <w:r>
+          <w:rFonts w:ascii="Arial" w:eastAsia="Arial" w:hAnsi="Arial" w:cs="Arial"/>
+          <w:color w:val="595959" w:themeColor="text1" w:themeTint="A6"/>
+          <w:sz w:val="24"/>
+          <w:szCs w:val="24"/>
+        </w:rPr>
+      </w:pPr>
+      <w:r>
+        <w:rPr>
+          <w:noProof/>
+        </w:rPr>
         <w:drawing>
-          <wp:inline wp14:editId="33E0C88E" wp14:anchorId="56CC7DB3">
+          <wp:inline distT="0" distB="0" distL="0" distR="0" wp14:anchorId="56CC7DB3" wp14:editId="33E0C88E">
             <wp:extent cx="5943600" cy="4448175"/>
             <wp:effectExtent l="0" t="0" r="0" b="0"/>
-            <wp:docPr id="872087928" name="Picture 872087928" title=""/>
+            <wp:docPr id="872087928" name="Picture 872087928"/>
             <wp:cNvGraphicFramePr>
-              <a:graphicFrameLocks noChangeAspect="1"/>
+              <a:graphicFrameLocks xmlns:a="http://schemas.openxmlformats.org/drawingml/2006/main" noChangeAspect="1"/>
             </wp:cNvGraphicFramePr>
-            <a:graphic>
+            <a:graphic xmlns:a="http://schemas.openxmlformats.org/drawingml/2006/main">
               <a:graphicData uri="http://schemas.openxmlformats.org/drawingml/2006/picture">
-                <pic:pic>
+                <pic:pic xmlns:pic="http://schemas.openxmlformats.org/drawingml/2006/picture">
                   <pic:nvPicPr>
                     <pic:cNvPr id="0" name="Picture 872087928"/>
                     <pic:cNvPicPr/>
                   </pic:nvPicPr>
                   <pic:blipFill>
-                    <a:blip r:embed="Rf27081dcb7a1438d">
-                      <a:extLst xmlns:a="http://schemas.openxmlformats.org/drawingml/2006/main">
+                    <a:blip r:embed="rId11">
+                      <a:extLst>
                         <a:ext uri="{28A0092B-C50C-407E-A947-70E740481C1C}">
                           <a14:useLocalDpi xmlns:a14="http://schemas.microsoft.com/office/drawing/2010/main" val="0"/>
                         </a:ext>
@@ -2192,7 +2220,7 @@
                     </a:stretch>
                   </pic:blipFill>
                   <pic:spPr>
-                    <a:xfrm rot="0" flipH="0" flipV="0">
+                    <a:xfrm>
                       <a:off x="0" y="0"/>
                       <a:ext cx="5943600" cy="4448175"/>
                     </a:xfrm>
@@ -2210,7 +2238,7 @@
     <w:sectPr>
       <w:headerReference w:type="default" r:id="rId12"/>
       <w:footerReference w:type="default" r:id="rId13"/>
-      <w:pgSz w:w="12240" w:h="15840" w:orient="portrait"/>
+      <w:pgSz w:w="12240" w:h="15840"/>
       <w:pgMar w:top="1440" w:right="1440" w:bottom="1440" w:left="1440" w:header="720" w:footer="720" w:gutter="0"/>
       <w:cols w:space="720"/>
       <w:docGrid w:linePitch="360"/>
@@ -2274,7 +2302,7 @@
         </w:tcPr>
         <w:p>
           <w:pPr>
-            <w:pStyle w:val="Header"/>
+            <w:pStyle w:val="Cabealho"/>
             <w:ind w:left="-115"/>
           </w:pPr>
         </w:p>
@@ -2285,7 +2313,7 @@
         </w:tcPr>
         <w:p>
           <w:pPr>
-            <w:pStyle w:val="Header"/>
+            <w:pStyle w:val="Cabealho"/>
             <w:jc w:val="center"/>
           </w:pPr>
         </w:p>
@@ -2296,7 +2324,7 @@
         </w:tcPr>
         <w:p>
           <w:pPr>
-            <w:pStyle w:val="Header"/>
+            <w:pStyle w:val="Cabealho"/>
             <w:ind w:right="-115"/>
             <w:jc w:val="right"/>
           </w:pPr>
@@ -2306,7 +2334,7 @@
   </w:tbl>
   <w:p>
     <w:pPr>
-      <w:pStyle w:val="Footer"/>
+      <w:pStyle w:val="Rodap"/>
     </w:pPr>
   </w:p>
 </w:ftr>
@@ -2367,7 +2395,7 @@
         </w:tcPr>
         <w:p>
           <w:pPr>
-            <w:pStyle w:val="Header"/>
+            <w:pStyle w:val="Cabealho"/>
             <w:ind w:left="-115"/>
           </w:pPr>
         </w:p>
@@ -2378,7 +2406,7 @@
         </w:tcPr>
         <w:p>
           <w:pPr>
-            <w:pStyle w:val="Header"/>
+            <w:pStyle w:val="Cabealho"/>
             <w:jc w:val="center"/>
           </w:pPr>
         </w:p>
@@ -2389,7 +2417,7 @@
         </w:tcPr>
         <w:p>
           <w:pPr>
-            <w:pStyle w:val="Header"/>
+            <w:pStyle w:val="Cabealho"/>
             <w:ind w:right="-115"/>
             <w:jc w:val="right"/>
           </w:pPr>
@@ -2399,7 +2427,7 @@
   </w:tbl>
   <w:p>
     <w:pPr>
-      <w:pStyle w:val="Header"/>
+      <w:pStyle w:val="Cabealho"/>
     </w:pPr>
   </w:p>
 </w:hdr>
@@ -2409,28 +2437,28 @@
 <int2:intelligence xmlns:int2="http://schemas.microsoft.com/office/intelligence/2020/intelligence" xmlns:oel="http://schemas.microsoft.com/office/2019/extlst">
   <int2:observations>
     <int2:textHash int2:hashCode="XBKhgkdmt+truG" int2:id="DVNiBz9Y">
-      <int2:state int2:type="AugLoop_Text_Critique" int2:value="Rejected"/>
+      <int2:state int2:value="Rejected" int2:type="AugLoop_Text_Critique"/>
     </int2:textHash>
     <int2:textHash int2:hashCode="0Z2oNEGqpEqLEd" int2:id="8lfMAqhv">
-      <int2:state int2:type="AugLoop_Text_Critique" int2:value="Rejected"/>
+      <int2:state int2:value="Rejected" int2:type="AugLoop_Text_Critique"/>
     </int2:textHash>
     <int2:textHash int2:hashCode="RvGgvVWSovkkTK" int2:id="PLTEeJ1E">
-      <int2:state int2:type="AugLoop_Text_Critique" int2:value="Rejected"/>
+      <int2:state int2:value="Rejected" int2:type="AugLoop_Text_Critique"/>
     </int2:textHash>
     <int2:textHash int2:hashCode="4UXphL6hjhVz4/" int2:id="TlbCrp6h">
-      <int2:state int2:type="AugLoop_Text_Critique" int2:value="Rejected"/>
+      <int2:state int2:value="Rejected" int2:type="AugLoop_Text_Critique"/>
     </int2:textHash>
     <int2:textHash int2:hashCode="jIvNlM3dNST+Tt" int2:id="evRRVXfY">
-      <int2:state int2:type="AugLoop_Text_Critique" int2:value="Rejected"/>
+      <int2:state int2:value="Rejected" int2:type="AugLoop_Text_Critique"/>
     </int2:textHash>
     <int2:textHash int2:hashCode="Rrt+PC8NAaOqSj" int2:id="r61nTWEZ">
-      <int2:state int2:type="AugLoop_Text_Critique" int2:value="Rejected"/>
+      <int2:state int2:value="Rejected" int2:type="AugLoop_Text_Critique"/>
     </int2:textHash>
     <int2:textHash int2:hashCode="k1W3GQOD0dntT+" int2:id="uayThSbH">
-      <int2:state int2:type="AugLoop_Text_Critique" int2:value="Rejected"/>
+      <int2:state int2:value="Rejected" int2:type="AugLoop_Text_Critique"/>
     </int2:textHash>
     <int2:textHash int2:hashCode="q+6vKIAm+e9C+m" int2:id="xFSjN9RD">
-      <int2:state int2:type="AugLoop_Text_Critique" int2:value="Rejected"/>
+      <int2:state int2:value="Rejected" int2:type="AugLoop_Text_Critique"/>
     </int2:textHash>
   </int2:observations>
   <int2:intelligenceSettings>
@@ -2446,601 +2474,6 @@
 
 <file path=word/numbering.xml><?xml version="1.0" encoding="utf-8"?>
 <w:numbering xmlns:wpc="http://schemas.microsoft.com/office/word/2010/wordprocessingCanvas" xmlns:cx="http://schemas.microsoft.com/office/drawing/2014/chartex" xmlns:cx1="http://schemas.microsoft.com/office/drawing/2015/9/8/chartex" xmlns:cx2="http://schemas.microsoft.com/office/drawing/2015/10/21/chartex" xmlns:cx3="http://schemas.microsoft.com/office/drawing/2016/5/9/chartex" xmlns:cx4="http://schemas.microsoft.com/office/drawing/2016/5/10/chartex" xmlns:cx5="http://schemas.microsoft.com/office/drawing/2016/5/11/chartex" xmlns:cx6="http://schemas.microsoft.com/office/drawing/2016/5/12/chartex" xmlns:cx7="http://schemas.microsoft.com/office/drawing/2016/5/13/chartex" xmlns:cx8="http://schemas.microsoft.com/office/drawing/2016/5/14/chartex" xmlns:mc="http://schemas.openxmlformats.org/markup-compatibility/2006" xmlns:aink="http://schemas.microsoft.com/office/drawing/2016/ink" xmlns:am3d="http://schemas.microsoft.com/office/drawing/2017/model3d" xmlns:o="urn:schemas-microsoft-com:office:office" xmlns:oel="http://schemas.microsoft.com/office/2019/extlst" xmlns:r="http://schemas.openxmlformats.org/officeDocument/2006/relationships" xmlns:m="http://schemas.openxmlformats.org/officeDocument/2006/math" xmlns:v="urn:schemas-microsoft-com:vml" xmlns:wp14="http://schemas.microsoft.com/office/word/2010/wordprocessingDrawing" xmlns:wp="http://schemas.openxmlformats.org/drawingml/2006/wordprocessingDrawing" xmlns:w10="urn:schemas-microsoft-com:office:word" xmlns:w="http://schemas.openxmlformats.org/wordprocessingml/2006/main" xmlns:w14="http://schemas.microsoft.com/office/word/2010/wordml" xmlns:w15="http://schemas.microsoft.com/office/word/2012/wordml" xmlns:w16cex="http://schemas.microsoft.com/office/word/2018/wordml/cex" xmlns:w16cid="http://schemas.microsoft.com/office/word/2016/wordml/cid" xmlns:w16="http://schemas.microsoft.com/office/word/2018/wordml" xmlns:w16du="http://schemas.microsoft.com/office/word/2023/wordml/word16du" xmlns:w16sdtdh="http://schemas.microsoft.com/office/word/2020/wordml/sdtdatahash" xmlns:w16se="http://schemas.microsoft.com/office/word/2015/wordml/symex" xmlns:wpg="http://schemas.microsoft.com/office/word/2010/wordprocessingGroup" xmlns:wpi="http://schemas.microsoft.com/office/word/2010/wordprocessingInk" xmlns:wne="http://schemas.microsoft.com/office/word/2006/wordml" xmlns:wps="http://schemas.microsoft.com/office/word/2010/wordprocessingShape" mc:Ignorable="w14 w15 w16se w16cid w16 w16cex w16sdtdh wp14">
-  <w:abstractNum xmlns:w="http://schemas.openxmlformats.org/wordprocessingml/2006/main" w:abstractNumId="24">
-    <w:nsid w:val="60a69e86"/>
-    <w:multiLevelType xmlns:w="http://schemas.openxmlformats.org/wordprocessingml/2006/main" w:val="hybridMultilevel"/>
-    <w:lvl xmlns:w="http://schemas.openxmlformats.org/wordprocessingml/2006/main" w:ilvl="0">
-      <w:start w:val="7"/>
-      <w:numFmt w:val="decimal"/>
-      <w:lvlText w:val="%1."/>
-      <w:lvlJc w:val="left"/>
-      <w:pPr>
-        <w:ind w:left="720" w:hanging="360"/>
-      </w:pPr>
-    </w:lvl>
-    <w:lvl xmlns:w="http://schemas.openxmlformats.org/wordprocessingml/2006/main" w:ilvl="1">
-      <w:start w:val="1"/>
-      <w:numFmt w:val="lowerLetter"/>
-      <w:lvlText w:val="%2."/>
-      <w:lvlJc w:val="left"/>
-      <w:pPr>
-        <w:ind w:left="1440" w:hanging="360"/>
-      </w:pPr>
-    </w:lvl>
-    <w:lvl xmlns:w="http://schemas.openxmlformats.org/wordprocessingml/2006/main" w:ilvl="2">
-      <w:start w:val="1"/>
-      <w:numFmt w:val="lowerRoman"/>
-      <w:lvlText w:val="%3."/>
-      <w:lvlJc w:val="right"/>
-      <w:pPr>
-        <w:ind w:left="2160" w:hanging="180"/>
-      </w:pPr>
-    </w:lvl>
-    <w:lvl xmlns:w="http://schemas.openxmlformats.org/wordprocessingml/2006/main" w:ilvl="3">
-      <w:start w:val="1"/>
-      <w:numFmt w:val="decimal"/>
-      <w:lvlText w:val="%4."/>
-      <w:lvlJc w:val="left"/>
-      <w:pPr>
-        <w:ind w:left="2880" w:hanging="360"/>
-      </w:pPr>
-    </w:lvl>
-    <w:lvl xmlns:w="http://schemas.openxmlformats.org/wordprocessingml/2006/main" w:ilvl="4">
-      <w:start w:val="1"/>
-      <w:numFmt w:val="lowerLetter"/>
-      <w:lvlText w:val="%5."/>
-      <w:lvlJc w:val="left"/>
-      <w:pPr>
-        <w:ind w:left="3600" w:hanging="360"/>
-      </w:pPr>
-    </w:lvl>
-    <w:lvl xmlns:w="http://schemas.openxmlformats.org/wordprocessingml/2006/main" w:ilvl="5">
-      <w:start w:val="1"/>
-      <w:numFmt w:val="lowerRoman"/>
-      <w:lvlText w:val="%6."/>
-      <w:lvlJc w:val="right"/>
-      <w:pPr>
-        <w:ind w:left="4320" w:hanging="180"/>
-      </w:pPr>
-    </w:lvl>
-    <w:lvl xmlns:w="http://schemas.openxmlformats.org/wordprocessingml/2006/main" w:ilvl="6">
-      <w:start w:val="1"/>
-      <w:numFmt w:val="decimal"/>
-      <w:lvlText w:val="%7."/>
-      <w:lvlJc w:val="left"/>
-      <w:pPr>
-        <w:ind w:left="5040" w:hanging="360"/>
-      </w:pPr>
-    </w:lvl>
-    <w:lvl xmlns:w="http://schemas.openxmlformats.org/wordprocessingml/2006/main" w:ilvl="7">
-      <w:start w:val="1"/>
-      <w:numFmt w:val="lowerLetter"/>
-      <w:lvlText w:val="%8."/>
-      <w:lvlJc w:val="left"/>
-      <w:pPr>
-        <w:ind w:left="5760" w:hanging="360"/>
-      </w:pPr>
-    </w:lvl>
-    <w:lvl xmlns:w="http://schemas.openxmlformats.org/wordprocessingml/2006/main" w:ilvl="8">
-      <w:start w:val="1"/>
-      <w:numFmt w:val="lowerRoman"/>
-      <w:lvlText w:val="%9."/>
-      <w:lvlJc w:val="right"/>
-      <w:pPr>
-        <w:ind w:left="6480" w:hanging="180"/>
-      </w:pPr>
-    </w:lvl>
-  </w:abstractNum>
-  <w:abstractNum xmlns:w="http://schemas.openxmlformats.org/wordprocessingml/2006/main" w:abstractNumId="23">
-    <w:nsid w:val="4b0dadbe"/>
-    <w:multiLevelType xmlns:w="http://schemas.openxmlformats.org/wordprocessingml/2006/main" w:val="hybridMultilevel"/>
-    <w:lvl xmlns:w="http://schemas.openxmlformats.org/wordprocessingml/2006/main" w:ilvl="0">
-      <w:start w:val="6"/>
-      <w:numFmt w:val="decimal"/>
-      <w:lvlText w:val="%1."/>
-      <w:lvlJc w:val="left"/>
-      <w:pPr>
-        <w:ind w:left="720" w:hanging="360"/>
-      </w:pPr>
-    </w:lvl>
-    <w:lvl xmlns:w="http://schemas.openxmlformats.org/wordprocessingml/2006/main" w:ilvl="1">
-      <w:start w:val="1"/>
-      <w:numFmt w:val="lowerLetter"/>
-      <w:lvlText w:val="%2."/>
-      <w:lvlJc w:val="left"/>
-      <w:pPr>
-        <w:ind w:left="1440" w:hanging="360"/>
-      </w:pPr>
-    </w:lvl>
-    <w:lvl xmlns:w="http://schemas.openxmlformats.org/wordprocessingml/2006/main" w:ilvl="2">
-      <w:start w:val="1"/>
-      <w:numFmt w:val="lowerRoman"/>
-      <w:lvlText w:val="%3."/>
-      <w:lvlJc w:val="right"/>
-      <w:pPr>
-        <w:ind w:left="2160" w:hanging="180"/>
-      </w:pPr>
-    </w:lvl>
-    <w:lvl xmlns:w="http://schemas.openxmlformats.org/wordprocessingml/2006/main" w:ilvl="3">
-      <w:start w:val="1"/>
-      <w:numFmt w:val="decimal"/>
-      <w:lvlText w:val="%4."/>
-      <w:lvlJc w:val="left"/>
-      <w:pPr>
-        <w:ind w:left="2880" w:hanging="360"/>
-      </w:pPr>
-    </w:lvl>
-    <w:lvl xmlns:w="http://schemas.openxmlformats.org/wordprocessingml/2006/main" w:ilvl="4">
-      <w:start w:val="1"/>
-      <w:numFmt w:val="lowerLetter"/>
-      <w:lvlText w:val="%5."/>
-      <w:lvlJc w:val="left"/>
-      <w:pPr>
-        <w:ind w:left="3600" w:hanging="360"/>
-      </w:pPr>
-    </w:lvl>
-    <w:lvl xmlns:w="http://schemas.openxmlformats.org/wordprocessingml/2006/main" w:ilvl="5">
-      <w:start w:val="1"/>
-      <w:numFmt w:val="lowerRoman"/>
-      <w:lvlText w:val="%6."/>
-      <w:lvlJc w:val="right"/>
-      <w:pPr>
-        <w:ind w:left="4320" w:hanging="180"/>
-      </w:pPr>
-    </w:lvl>
-    <w:lvl xmlns:w="http://schemas.openxmlformats.org/wordprocessingml/2006/main" w:ilvl="6">
-      <w:start w:val="1"/>
-      <w:numFmt w:val="decimal"/>
-      <w:lvlText w:val="%7."/>
-      <w:lvlJc w:val="left"/>
-      <w:pPr>
-        <w:ind w:left="5040" w:hanging="360"/>
-      </w:pPr>
-    </w:lvl>
-    <w:lvl xmlns:w="http://schemas.openxmlformats.org/wordprocessingml/2006/main" w:ilvl="7">
-      <w:start w:val="1"/>
-      <w:numFmt w:val="lowerLetter"/>
-      <w:lvlText w:val="%8."/>
-      <w:lvlJc w:val="left"/>
-      <w:pPr>
-        <w:ind w:left="5760" w:hanging="360"/>
-      </w:pPr>
-    </w:lvl>
-    <w:lvl xmlns:w="http://schemas.openxmlformats.org/wordprocessingml/2006/main" w:ilvl="8">
-      <w:start w:val="1"/>
-      <w:numFmt w:val="lowerRoman"/>
-      <w:lvlText w:val="%9."/>
-      <w:lvlJc w:val="right"/>
-      <w:pPr>
-        <w:ind w:left="6480" w:hanging="180"/>
-      </w:pPr>
-    </w:lvl>
-  </w:abstractNum>
-  <w:abstractNum xmlns:w="http://schemas.openxmlformats.org/wordprocessingml/2006/main" w:abstractNumId="22">
-    <w:nsid w:val="1082019a"/>
-    <w:multiLevelType xmlns:w="http://schemas.openxmlformats.org/wordprocessingml/2006/main" w:val="hybridMultilevel"/>
-    <w:lvl xmlns:w="http://schemas.openxmlformats.org/wordprocessingml/2006/main" w:ilvl="0">
-      <w:start w:val="5"/>
-      <w:numFmt w:val="decimal"/>
-      <w:lvlText w:val="%1."/>
-      <w:lvlJc w:val="left"/>
-      <w:pPr>
-        <w:ind w:left="720" w:hanging="360"/>
-      </w:pPr>
-    </w:lvl>
-    <w:lvl xmlns:w="http://schemas.openxmlformats.org/wordprocessingml/2006/main" w:ilvl="1">
-      <w:start w:val="1"/>
-      <w:numFmt w:val="lowerLetter"/>
-      <w:lvlText w:val="%2."/>
-      <w:lvlJc w:val="left"/>
-      <w:pPr>
-        <w:ind w:left="1440" w:hanging="360"/>
-      </w:pPr>
-    </w:lvl>
-    <w:lvl xmlns:w="http://schemas.openxmlformats.org/wordprocessingml/2006/main" w:ilvl="2">
-      <w:start w:val="1"/>
-      <w:numFmt w:val="lowerRoman"/>
-      <w:lvlText w:val="%3."/>
-      <w:lvlJc w:val="right"/>
-      <w:pPr>
-        <w:ind w:left="2160" w:hanging="180"/>
-      </w:pPr>
-    </w:lvl>
-    <w:lvl xmlns:w="http://schemas.openxmlformats.org/wordprocessingml/2006/main" w:ilvl="3">
-      <w:start w:val="1"/>
-      <w:numFmt w:val="decimal"/>
-      <w:lvlText w:val="%4."/>
-      <w:lvlJc w:val="left"/>
-      <w:pPr>
-        <w:ind w:left="2880" w:hanging="360"/>
-      </w:pPr>
-    </w:lvl>
-    <w:lvl xmlns:w="http://schemas.openxmlformats.org/wordprocessingml/2006/main" w:ilvl="4">
-      <w:start w:val="1"/>
-      <w:numFmt w:val="lowerLetter"/>
-      <w:lvlText w:val="%5."/>
-      <w:lvlJc w:val="left"/>
-      <w:pPr>
-        <w:ind w:left="3600" w:hanging="360"/>
-      </w:pPr>
-    </w:lvl>
-    <w:lvl xmlns:w="http://schemas.openxmlformats.org/wordprocessingml/2006/main" w:ilvl="5">
-      <w:start w:val="1"/>
-      <w:numFmt w:val="lowerRoman"/>
-      <w:lvlText w:val="%6."/>
-      <w:lvlJc w:val="right"/>
-      <w:pPr>
-        <w:ind w:left="4320" w:hanging="180"/>
-      </w:pPr>
-    </w:lvl>
-    <w:lvl xmlns:w="http://schemas.openxmlformats.org/wordprocessingml/2006/main" w:ilvl="6">
-      <w:start w:val="1"/>
-      <w:numFmt w:val="decimal"/>
-      <w:lvlText w:val="%7."/>
-      <w:lvlJc w:val="left"/>
-      <w:pPr>
-        <w:ind w:left="5040" w:hanging="360"/>
-      </w:pPr>
-    </w:lvl>
-    <w:lvl xmlns:w="http://schemas.openxmlformats.org/wordprocessingml/2006/main" w:ilvl="7">
-      <w:start w:val="1"/>
-      <w:numFmt w:val="lowerLetter"/>
-      <w:lvlText w:val="%8."/>
-      <w:lvlJc w:val="left"/>
-      <w:pPr>
-        <w:ind w:left="5760" w:hanging="360"/>
-      </w:pPr>
-    </w:lvl>
-    <w:lvl xmlns:w="http://schemas.openxmlformats.org/wordprocessingml/2006/main" w:ilvl="8">
-      <w:start w:val="1"/>
-      <w:numFmt w:val="lowerRoman"/>
-      <w:lvlText w:val="%9."/>
-      <w:lvlJc w:val="right"/>
-      <w:pPr>
-        <w:ind w:left="6480" w:hanging="180"/>
-      </w:pPr>
-    </w:lvl>
-  </w:abstractNum>
-  <w:abstractNum xmlns:w="http://schemas.openxmlformats.org/wordprocessingml/2006/main" w:abstractNumId="21">
-    <w:nsid w:val="3e9b4644"/>
-    <w:multiLevelType xmlns:w="http://schemas.openxmlformats.org/wordprocessingml/2006/main" w:val="hybridMultilevel"/>
-    <w:lvl xmlns:w="http://schemas.openxmlformats.org/wordprocessingml/2006/main" w:ilvl="0">
-      <w:start w:val="4"/>
-      <w:numFmt w:val="decimal"/>
-      <w:lvlText w:val="%1."/>
-      <w:lvlJc w:val="left"/>
-      <w:pPr>
-        <w:ind w:left="720" w:hanging="360"/>
-      </w:pPr>
-    </w:lvl>
-    <w:lvl xmlns:w="http://schemas.openxmlformats.org/wordprocessingml/2006/main" w:ilvl="1">
-      <w:start w:val="1"/>
-      <w:numFmt w:val="lowerLetter"/>
-      <w:lvlText w:val="%2."/>
-      <w:lvlJc w:val="left"/>
-      <w:pPr>
-        <w:ind w:left="1440" w:hanging="360"/>
-      </w:pPr>
-    </w:lvl>
-    <w:lvl xmlns:w="http://schemas.openxmlformats.org/wordprocessingml/2006/main" w:ilvl="2">
-      <w:start w:val="1"/>
-      <w:numFmt w:val="lowerRoman"/>
-      <w:lvlText w:val="%3."/>
-      <w:lvlJc w:val="right"/>
-      <w:pPr>
-        <w:ind w:left="2160" w:hanging="180"/>
-      </w:pPr>
-    </w:lvl>
-    <w:lvl xmlns:w="http://schemas.openxmlformats.org/wordprocessingml/2006/main" w:ilvl="3">
-      <w:start w:val="1"/>
-      <w:numFmt w:val="decimal"/>
-      <w:lvlText w:val="%4."/>
-      <w:lvlJc w:val="left"/>
-      <w:pPr>
-        <w:ind w:left="2880" w:hanging="360"/>
-      </w:pPr>
-    </w:lvl>
-    <w:lvl xmlns:w="http://schemas.openxmlformats.org/wordprocessingml/2006/main" w:ilvl="4">
-      <w:start w:val="1"/>
-      <w:numFmt w:val="lowerLetter"/>
-      <w:lvlText w:val="%5."/>
-      <w:lvlJc w:val="left"/>
-      <w:pPr>
-        <w:ind w:left="3600" w:hanging="360"/>
-      </w:pPr>
-    </w:lvl>
-    <w:lvl xmlns:w="http://schemas.openxmlformats.org/wordprocessingml/2006/main" w:ilvl="5">
-      <w:start w:val="1"/>
-      <w:numFmt w:val="lowerRoman"/>
-      <w:lvlText w:val="%6."/>
-      <w:lvlJc w:val="right"/>
-      <w:pPr>
-        <w:ind w:left="4320" w:hanging="180"/>
-      </w:pPr>
-    </w:lvl>
-    <w:lvl xmlns:w="http://schemas.openxmlformats.org/wordprocessingml/2006/main" w:ilvl="6">
-      <w:start w:val="1"/>
-      <w:numFmt w:val="decimal"/>
-      <w:lvlText w:val="%7."/>
-      <w:lvlJc w:val="left"/>
-      <w:pPr>
-        <w:ind w:left="5040" w:hanging="360"/>
-      </w:pPr>
-    </w:lvl>
-    <w:lvl xmlns:w="http://schemas.openxmlformats.org/wordprocessingml/2006/main" w:ilvl="7">
-      <w:start w:val="1"/>
-      <w:numFmt w:val="lowerLetter"/>
-      <w:lvlText w:val="%8."/>
-      <w:lvlJc w:val="left"/>
-      <w:pPr>
-        <w:ind w:left="5760" w:hanging="360"/>
-      </w:pPr>
-    </w:lvl>
-    <w:lvl xmlns:w="http://schemas.openxmlformats.org/wordprocessingml/2006/main" w:ilvl="8">
-      <w:start w:val="1"/>
-      <w:numFmt w:val="lowerRoman"/>
-      <w:lvlText w:val="%9."/>
-      <w:lvlJc w:val="right"/>
-      <w:pPr>
-        <w:ind w:left="6480" w:hanging="180"/>
-      </w:pPr>
-    </w:lvl>
-  </w:abstractNum>
-  <w:abstractNum xmlns:w="http://schemas.openxmlformats.org/wordprocessingml/2006/main" w:abstractNumId="20">
-    <w:nsid w:val="3b55121f"/>
-    <w:multiLevelType xmlns:w="http://schemas.openxmlformats.org/wordprocessingml/2006/main" w:val="hybridMultilevel"/>
-    <w:lvl xmlns:w="http://schemas.openxmlformats.org/wordprocessingml/2006/main" w:ilvl="0">
-      <w:start w:val="3"/>
-      <w:numFmt w:val="decimal"/>
-      <w:lvlText w:val="%1."/>
-      <w:lvlJc w:val="left"/>
-      <w:pPr>
-        <w:ind w:left="720" w:hanging="360"/>
-      </w:pPr>
-    </w:lvl>
-    <w:lvl xmlns:w="http://schemas.openxmlformats.org/wordprocessingml/2006/main" w:ilvl="1">
-      <w:start w:val="1"/>
-      <w:numFmt w:val="lowerLetter"/>
-      <w:lvlText w:val="%2."/>
-      <w:lvlJc w:val="left"/>
-      <w:pPr>
-        <w:ind w:left="1440" w:hanging="360"/>
-      </w:pPr>
-    </w:lvl>
-    <w:lvl xmlns:w="http://schemas.openxmlformats.org/wordprocessingml/2006/main" w:ilvl="2">
-      <w:start w:val="1"/>
-      <w:numFmt w:val="lowerRoman"/>
-      <w:lvlText w:val="%3."/>
-      <w:lvlJc w:val="right"/>
-      <w:pPr>
-        <w:ind w:left="2160" w:hanging="180"/>
-      </w:pPr>
-    </w:lvl>
-    <w:lvl xmlns:w="http://schemas.openxmlformats.org/wordprocessingml/2006/main" w:ilvl="3">
-      <w:start w:val="1"/>
-      <w:numFmt w:val="decimal"/>
-      <w:lvlText w:val="%4."/>
-      <w:lvlJc w:val="left"/>
-      <w:pPr>
-        <w:ind w:left="2880" w:hanging="360"/>
-      </w:pPr>
-    </w:lvl>
-    <w:lvl xmlns:w="http://schemas.openxmlformats.org/wordprocessingml/2006/main" w:ilvl="4">
-      <w:start w:val="1"/>
-      <w:numFmt w:val="lowerLetter"/>
-      <w:lvlText w:val="%5."/>
-      <w:lvlJc w:val="left"/>
-      <w:pPr>
-        <w:ind w:left="3600" w:hanging="360"/>
-      </w:pPr>
-    </w:lvl>
-    <w:lvl xmlns:w="http://schemas.openxmlformats.org/wordprocessingml/2006/main" w:ilvl="5">
-      <w:start w:val="1"/>
-      <w:numFmt w:val="lowerRoman"/>
-      <w:lvlText w:val="%6."/>
-      <w:lvlJc w:val="right"/>
-      <w:pPr>
-        <w:ind w:left="4320" w:hanging="180"/>
-      </w:pPr>
-    </w:lvl>
-    <w:lvl xmlns:w="http://schemas.openxmlformats.org/wordprocessingml/2006/main" w:ilvl="6">
-      <w:start w:val="1"/>
-      <w:numFmt w:val="decimal"/>
-      <w:lvlText w:val="%7."/>
-      <w:lvlJc w:val="left"/>
-      <w:pPr>
-        <w:ind w:left="5040" w:hanging="360"/>
-      </w:pPr>
-    </w:lvl>
-    <w:lvl xmlns:w="http://schemas.openxmlformats.org/wordprocessingml/2006/main" w:ilvl="7">
-      <w:start w:val="1"/>
-      <w:numFmt w:val="lowerLetter"/>
-      <w:lvlText w:val="%8."/>
-      <w:lvlJc w:val="left"/>
-      <w:pPr>
-        <w:ind w:left="5760" w:hanging="360"/>
-      </w:pPr>
-    </w:lvl>
-    <w:lvl xmlns:w="http://schemas.openxmlformats.org/wordprocessingml/2006/main" w:ilvl="8">
-      <w:start w:val="1"/>
-      <w:numFmt w:val="lowerRoman"/>
-      <w:lvlText w:val="%9."/>
-      <w:lvlJc w:val="right"/>
-      <w:pPr>
-        <w:ind w:left="6480" w:hanging="180"/>
-      </w:pPr>
-    </w:lvl>
-  </w:abstractNum>
-  <w:abstractNum xmlns:w="http://schemas.openxmlformats.org/wordprocessingml/2006/main" w:abstractNumId="19">
-    <w:nsid w:val="1b5028b1"/>
-    <w:multiLevelType xmlns:w="http://schemas.openxmlformats.org/wordprocessingml/2006/main" w:val="hybridMultilevel"/>
-    <w:lvl xmlns:w="http://schemas.openxmlformats.org/wordprocessingml/2006/main" w:ilvl="0">
-      <w:start w:val="2"/>
-      <w:numFmt w:val="decimal"/>
-      <w:lvlText w:val="%1."/>
-      <w:lvlJc w:val="left"/>
-      <w:pPr>
-        <w:ind w:left="720" w:hanging="360"/>
-      </w:pPr>
-    </w:lvl>
-    <w:lvl xmlns:w="http://schemas.openxmlformats.org/wordprocessingml/2006/main" w:ilvl="1">
-      <w:start w:val="1"/>
-      <w:numFmt w:val="lowerLetter"/>
-      <w:lvlText w:val="%2."/>
-      <w:lvlJc w:val="left"/>
-      <w:pPr>
-        <w:ind w:left="1440" w:hanging="360"/>
-      </w:pPr>
-    </w:lvl>
-    <w:lvl xmlns:w="http://schemas.openxmlformats.org/wordprocessingml/2006/main" w:ilvl="2">
-      <w:start w:val="1"/>
-      <w:numFmt w:val="lowerRoman"/>
-      <w:lvlText w:val="%3."/>
-      <w:lvlJc w:val="right"/>
-      <w:pPr>
-        <w:ind w:left="2160" w:hanging="180"/>
-      </w:pPr>
-    </w:lvl>
-    <w:lvl xmlns:w="http://schemas.openxmlformats.org/wordprocessingml/2006/main" w:ilvl="3">
-      <w:start w:val="1"/>
-      <w:numFmt w:val="decimal"/>
-      <w:lvlText w:val="%4."/>
-      <w:lvlJc w:val="left"/>
-      <w:pPr>
-        <w:ind w:left="2880" w:hanging="360"/>
-      </w:pPr>
-    </w:lvl>
-    <w:lvl xmlns:w="http://schemas.openxmlformats.org/wordprocessingml/2006/main" w:ilvl="4">
-      <w:start w:val="1"/>
-      <w:numFmt w:val="lowerLetter"/>
-      <w:lvlText w:val="%5."/>
-      <w:lvlJc w:val="left"/>
-      <w:pPr>
-        <w:ind w:left="3600" w:hanging="360"/>
-      </w:pPr>
-    </w:lvl>
-    <w:lvl xmlns:w="http://schemas.openxmlformats.org/wordprocessingml/2006/main" w:ilvl="5">
-      <w:start w:val="1"/>
-      <w:numFmt w:val="lowerRoman"/>
-      <w:lvlText w:val="%6."/>
-      <w:lvlJc w:val="right"/>
-      <w:pPr>
-        <w:ind w:left="4320" w:hanging="180"/>
-      </w:pPr>
-    </w:lvl>
-    <w:lvl xmlns:w="http://schemas.openxmlformats.org/wordprocessingml/2006/main" w:ilvl="6">
-      <w:start w:val="1"/>
-      <w:numFmt w:val="decimal"/>
-      <w:lvlText w:val="%7."/>
-      <w:lvlJc w:val="left"/>
-      <w:pPr>
-        <w:ind w:left="5040" w:hanging="360"/>
-      </w:pPr>
-    </w:lvl>
-    <w:lvl xmlns:w="http://schemas.openxmlformats.org/wordprocessingml/2006/main" w:ilvl="7">
-      <w:start w:val="1"/>
-      <w:numFmt w:val="lowerLetter"/>
-      <w:lvlText w:val="%8."/>
-      <w:lvlJc w:val="left"/>
-      <w:pPr>
-        <w:ind w:left="5760" w:hanging="360"/>
-      </w:pPr>
-    </w:lvl>
-    <w:lvl xmlns:w="http://schemas.openxmlformats.org/wordprocessingml/2006/main" w:ilvl="8">
-      <w:start w:val="1"/>
-      <w:numFmt w:val="lowerRoman"/>
-      <w:lvlText w:val="%9."/>
-      <w:lvlJc w:val="right"/>
-      <w:pPr>
-        <w:ind w:left="6480" w:hanging="180"/>
-      </w:pPr>
-    </w:lvl>
-  </w:abstractNum>
-  <w:abstractNum xmlns:w="http://schemas.openxmlformats.org/wordprocessingml/2006/main" w:abstractNumId="18">
-    <w:nsid w:val="1c6cbf71"/>
-    <w:multiLevelType xmlns:w="http://schemas.openxmlformats.org/wordprocessingml/2006/main" w:val="hybridMultilevel"/>
-    <w:lvl xmlns:w="http://schemas.openxmlformats.org/wordprocessingml/2006/main" w:ilvl="0">
-      <w:start w:val="1"/>
-      <w:numFmt w:val="decimal"/>
-      <w:lvlText w:val="%1."/>
-      <w:lvlJc w:val="left"/>
-      <w:pPr>
-        <w:ind w:left="720" w:hanging="360"/>
-      </w:pPr>
-    </w:lvl>
-    <w:lvl xmlns:w="http://schemas.openxmlformats.org/wordprocessingml/2006/main" w:ilvl="1">
-      <w:start w:val="1"/>
-      <w:numFmt w:val="lowerLetter"/>
-      <w:lvlText w:val="%2."/>
-      <w:lvlJc w:val="left"/>
-      <w:pPr>
-        <w:ind w:left="1440" w:hanging="360"/>
-      </w:pPr>
-    </w:lvl>
-    <w:lvl xmlns:w="http://schemas.openxmlformats.org/wordprocessingml/2006/main" w:ilvl="2">
-      <w:start w:val="1"/>
-      <w:numFmt w:val="lowerRoman"/>
-      <w:lvlText w:val="%3."/>
-      <w:lvlJc w:val="right"/>
-      <w:pPr>
-        <w:ind w:left="2160" w:hanging="180"/>
-      </w:pPr>
-    </w:lvl>
-    <w:lvl xmlns:w="http://schemas.openxmlformats.org/wordprocessingml/2006/main" w:ilvl="3">
-      <w:start w:val="1"/>
-      <w:numFmt w:val="decimal"/>
-      <w:lvlText w:val="%4."/>
-      <w:lvlJc w:val="left"/>
-      <w:pPr>
-        <w:ind w:left="2880" w:hanging="360"/>
-      </w:pPr>
-    </w:lvl>
-    <w:lvl xmlns:w="http://schemas.openxmlformats.org/wordprocessingml/2006/main" w:ilvl="4">
-      <w:start w:val="1"/>
-      <w:numFmt w:val="lowerLetter"/>
-      <w:lvlText w:val="%5."/>
-      <w:lvlJc w:val="left"/>
-      <w:pPr>
-        <w:ind w:left="3600" w:hanging="360"/>
-      </w:pPr>
-    </w:lvl>
-    <w:lvl xmlns:w="http://schemas.openxmlformats.org/wordprocessingml/2006/main" w:ilvl="5">
-      <w:start w:val="1"/>
-      <w:numFmt w:val="lowerRoman"/>
-      <w:lvlText w:val="%6."/>
-      <w:lvlJc w:val="right"/>
-      <w:pPr>
-        <w:ind w:left="4320" w:hanging="180"/>
-      </w:pPr>
-    </w:lvl>
-    <w:lvl xmlns:w="http://schemas.openxmlformats.org/wordprocessingml/2006/main" w:ilvl="6">
-      <w:start w:val="1"/>
-      <w:numFmt w:val="decimal"/>
-      <w:lvlText w:val="%7."/>
-      <w:lvlJc w:val="left"/>
-      <w:pPr>
-        <w:ind w:left="5040" w:hanging="360"/>
-      </w:pPr>
-    </w:lvl>
-    <w:lvl xmlns:w="http://schemas.openxmlformats.org/wordprocessingml/2006/main" w:ilvl="7">
-      <w:start w:val="1"/>
-      <w:numFmt w:val="lowerLetter"/>
-      <w:lvlText w:val="%8."/>
-      <w:lvlJc w:val="left"/>
-      <w:pPr>
-        <w:ind w:left="5760" w:hanging="360"/>
-      </w:pPr>
-    </w:lvl>
-    <w:lvl xmlns:w="http://schemas.openxmlformats.org/wordprocessingml/2006/main" w:ilvl="8">
-      <w:start w:val="1"/>
-      <w:numFmt w:val="lowerRoman"/>
-      <w:lvlText w:val="%9."/>
-      <w:lvlJc w:val="right"/>
-      <w:pPr>
-        <w:ind w:left="6480" w:hanging="180"/>
-      </w:pPr>
-    </w:lvl>
-  </w:abstractNum>
   <w:abstractNum w:abstractNumId="0" w15:restartNumberingAfterBreak="0">
     <w:nsid w:val="01FD90A4"/>
     <w:multiLevelType w:val="hybridMultilevel"/>
@@ -3054,7 +2487,7 @@
         <w:ind w:left="720" w:hanging="360"/>
       </w:pPr>
       <w:rPr>
-        <w:rFonts w:hint="default" w:ascii="Symbol" w:hAnsi="Symbol"/>
+        <w:rFonts w:ascii="Symbol" w:hAnsi="Symbol" w:hint="default"/>
       </w:rPr>
     </w:lvl>
     <w:lvl w:ilvl="1" w:tplc="6D12B04E">
@@ -3066,7 +2499,7 @@
         <w:ind w:left="1440" w:hanging="360"/>
       </w:pPr>
       <w:rPr>
-        <w:rFonts w:hint="default" w:ascii="Courier New" w:hAnsi="Courier New"/>
+        <w:rFonts w:ascii="Courier New" w:hAnsi="Courier New" w:hint="default"/>
       </w:rPr>
     </w:lvl>
     <w:lvl w:ilvl="2" w:tplc="329C1A7A">
@@ -3078,7 +2511,7 @@
         <w:ind w:left="2160" w:hanging="360"/>
       </w:pPr>
       <w:rPr>
-        <w:rFonts w:hint="default" w:ascii="Wingdings" w:hAnsi="Wingdings"/>
+        <w:rFonts w:ascii="Wingdings" w:hAnsi="Wingdings" w:hint="default"/>
       </w:rPr>
     </w:lvl>
     <w:lvl w:ilvl="3" w:tplc="378C6FD2">
@@ -3090,7 +2523,7 @@
         <w:ind w:left="2880" w:hanging="360"/>
       </w:pPr>
       <w:rPr>
-        <w:rFonts w:hint="default" w:ascii="Symbol" w:hAnsi="Symbol"/>
+        <w:rFonts w:ascii="Symbol" w:hAnsi="Symbol" w:hint="default"/>
       </w:rPr>
     </w:lvl>
     <w:lvl w:ilvl="4" w:tplc="4E1A8F9A">
@@ -3102,7 +2535,7 @@
         <w:ind w:left="3600" w:hanging="360"/>
       </w:pPr>
       <w:rPr>
-        <w:rFonts w:hint="default" w:ascii="Courier New" w:hAnsi="Courier New"/>
+        <w:rFonts w:ascii="Courier New" w:hAnsi="Courier New" w:hint="default"/>
       </w:rPr>
     </w:lvl>
     <w:lvl w:ilvl="5" w:tplc="B12A35AC">
@@ -3114,7 +2547,7 @@
         <w:ind w:left="4320" w:hanging="360"/>
       </w:pPr>
       <w:rPr>
-        <w:rFonts w:hint="default" w:ascii="Wingdings" w:hAnsi="Wingdings"/>
+        <w:rFonts w:ascii="Wingdings" w:hAnsi="Wingdings" w:hint="default"/>
       </w:rPr>
     </w:lvl>
     <w:lvl w:ilvl="6" w:tplc="72EE8BD4">
@@ -3126,7 +2559,7 @@
         <w:ind w:left="5040" w:hanging="360"/>
       </w:pPr>
       <w:rPr>
-        <w:rFonts w:hint="default" w:ascii="Symbol" w:hAnsi="Symbol"/>
+        <w:rFonts w:ascii="Symbol" w:hAnsi="Symbol" w:hint="default"/>
       </w:rPr>
     </w:lvl>
     <w:lvl w:ilvl="7" w:tplc="ADCAB344">
@@ -3138,7 +2571,7 @@
         <w:ind w:left="5760" w:hanging="360"/>
       </w:pPr>
       <w:rPr>
-        <w:rFonts w:hint="default" w:ascii="Courier New" w:hAnsi="Courier New"/>
+        <w:rFonts w:ascii="Courier New" w:hAnsi="Courier New" w:hint="default"/>
       </w:rPr>
     </w:lvl>
     <w:lvl w:ilvl="8" w:tplc="C3ECD642">
@@ -3150,7 +2583,7 @@
         <w:ind w:left="6480" w:hanging="360"/>
       </w:pPr>
       <w:rPr>
-        <w:rFonts w:hint="default" w:ascii="Wingdings" w:hAnsi="Wingdings"/>
+        <w:rFonts w:ascii="Wingdings" w:hAnsi="Wingdings" w:hint="default"/>
       </w:rPr>
     </w:lvl>
   </w:abstractNum>
@@ -3167,7 +2600,7 @@
         <w:ind w:left="720" w:hanging="360"/>
       </w:pPr>
       <w:rPr>
-        <w:rFonts w:hint="default" w:ascii="Symbol" w:hAnsi="Symbol"/>
+        <w:rFonts w:ascii="Symbol" w:hAnsi="Symbol" w:hint="default"/>
       </w:rPr>
     </w:lvl>
     <w:lvl w:ilvl="1" w:tplc="31FC106A">
@@ -3179,7 +2612,7 @@
         <w:ind w:left="1440" w:hanging="360"/>
       </w:pPr>
       <w:rPr>
-        <w:rFonts w:hint="default" w:ascii="Courier New" w:hAnsi="Courier New"/>
+        <w:rFonts w:ascii="Courier New" w:hAnsi="Courier New" w:hint="default"/>
       </w:rPr>
     </w:lvl>
     <w:lvl w:ilvl="2" w:tplc="0270C6E8">
@@ -3191,7 +2624,7 @@
         <w:ind w:left="2160" w:hanging="360"/>
       </w:pPr>
       <w:rPr>
-        <w:rFonts w:hint="default" w:ascii="Wingdings" w:hAnsi="Wingdings"/>
+        <w:rFonts w:ascii="Wingdings" w:hAnsi="Wingdings" w:hint="default"/>
       </w:rPr>
     </w:lvl>
     <w:lvl w:ilvl="3" w:tplc="24342002">
@@ -3203,7 +2636,7 @@
         <w:ind w:left="2880" w:hanging="360"/>
       </w:pPr>
       <w:rPr>
-        <w:rFonts w:hint="default" w:ascii="Symbol" w:hAnsi="Symbol"/>
+        <w:rFonts w:ascii="Symbol" w:hAnsi="Symbol" w:hint="default"/>
       </w:rPr>
     </w:lvl>
     <w:lvl w:ilvl="4" w:tplc="632ABC6A">
@@ -3215,7 +2648,7 @@
         <w:ind w:left="3600" w:hanging="360"/>
       </w:pPr>
       <w:rPr>
-        <w:rFonts w:hint="default" w:ascii="Courier New" w:hAnsi="Courier New"/>
+        <w:rFonts w:ascii="Courier New" w:hAnsi="Courier New" w:hint="default"/>
       </w:rPr>
     </w:lvl>
     <w:lvl w:ilvl="5" w:tplc="B220ECD8">
@@ -3227,7 +2660,7 @@
         <w:ind w:left="4320" w:hanging="360"/>
       </w:pPr>
       <w:rPr>
-        <w:rFonts w:hint="default" w:ascii="Wingdings" w:hAnsi="Wingdings"/>
+        <w:rFonts w:ascii="Wingdings" w:hAnsi="Wingdings" w:hint="default"/>
       </w:rPr>
     </w:lvl>
     <w:lvl w:ilvl="6" w:tplc="A2D69252">
@@ -3239,7 +2672,7 @@
         <w:ind w:left="5040" w:hanging="360"/>
       </w:pPr>
       <w:rPr>
-        <w:rFonts w:hint="default" w:ascii="Symbol" w:hAnsi="Symbol"/>
+        <w:rFonts w:ascii="Symbol" w:hAnsi="Symbol" w:hint="default"/>
       </w:rPr>
     </w:lvl>
     <w:lvl w:ilvl="7" w:tplc="F19EED24">
@@ -3251,7 +2684,7 @@
         <w:ind w:left="5760" w:hanging="360"/>
       </w:pPr>
       <w:rPr>
-        <w:rFonts w:hint="default" w:ascii="Courier New" w:hAnsi="Courier New"/>
+        <w:rFonts w:ascii="Courier New" w:hAnsi="Courier New" w:hint="default"/>
       </w:rPr>
     </w:lvl>
     <w:lvl w:ilvl="8" w:tplc="457C2DDC">
@@ -3263,11 +2696,97 @@
         <w:ind w:left="6480" w:hanging="360"/>
       </w:pPr>
       <w:rPr>
-        <w:rFonts w:hint="default" w:ascii="Wingdings" w:hAnsi="Wingdings"/>
+        <w:rFonts w:ascii="Wingdings" w:hAnsi="Wingdings" w:hint="default"/>
       </w:rPr>
     </w:lvl>
   </w:abstractNum>
   <w:abstractNum w:abstractNumId="2" w15:restartNumberingAfterBreak="0">
+    <w:nsid w:val="1082019A"/>
+    <w:multiLevelType w:val="hybridMultilevel"/>
+    <w:tmpl w:val="009CCAD4"/>
+    <w:lvl w:ilvl="0" w:tplc="A6B62C12">
+      <w:start w:val="5"/>
+      <w:numFmt w:val="decimal"/>
+      <w:lvlText w:val="%1."/>
+      <w:lvlJc w:val="left"/>
+      <w:pPr>
+        <w:ind w:left="720" w:hanging="360"/>
+      </w:pPr>
+    </w:lvl>
+    <w:lvl w:ilvl="1" w:tplc="FEDE24FA">
+      <w:start w:val="1"/>
+      <w:numFmt w:val="lowerLetter"/>
+      <w:lvlText w:val="%2."/>
+      <w:lvlJc w:val="left"/>
+      <w:pPr>
+        <w:ind w:left="1440" w:hanging="360"/>
+      </w:pPr>
+    </w:lvl>
+    <w:lvl w:ilvl="2" w:tplc="F5FECDAC">
+      <w:start w:val="1"/>
+      <w:numFmt w:val="lowerRoman"/>
+      <w:lvlText w:val="%3."/>
+      <w:lvlJc w:val="right"/>
+      <w:pPr>
+        <w:ind w:left="2160" w:hanging="180"/>
+      </w:pPr>
+    </w:lvl>
+    <w:lvl w:ilvl="3" w:tplc="BB0E7CCC">
+      <w:start w:val="1"/>
+      <w:numFmt w:val="decimal"/>
+      <w:lvlText w:val="%4."/>
+      <w:lvlJc w:val="left"/>
+      <w:pPr>
+        <w:ind w:left="2880" w:hanging="360"/>
+      </w:pPr>
+    </w:lvl>
+    <w:lvl w:ilvl="4" w:tplc="2CBEDAAA">
+      <w:start w:val="1"/>
+      <w:numFmt w:val="lowerLetter"/>
+      <w:lvlText w:val="%5."/>
+      <w:lvlJc w:val="left"/>
+      <w:pPr>
+        <w:ind w:left="3600" w:hanging="360"/>
+      </w:pPr>
+    </w:lvl>
+    <w:lvl w:ilvl="5" w:tplc="6D0E1BFA">
+      <w:start w:val="1"/>
+      <w:numFmt w:val="lowerRoman"/>
+      <w:lvlText w:val="%6."/>
+      <w:lvlJc w:val="right"/>
+      <w:pPr>
+        <w:ind w:left="4320" w:hanging="180"/>
+      </w:pPr>
+    </w:lvl>
+    <w:lvl w:ilvl="6" w:tplc="99CEE8A8">
+      <w:start w:val="1"/>
+      <w:numFmt w:val="decimal"/>
+      <w:lvlText w:val="%7."/>
+      <w:lvlJc w:val="left"/>
+      <w:pPr>
+        <w:ind w:left="5040" w:hanging="360"/>
+      </w:pPr>
+    </w:lvl>
+    <w:lvl w:ilvl="7" w:tplc="1624A5DA">
+      <w:start w:val="1"/>
+      <w:numFmt w:val="lowerLetter"/>
+      <w:lvlText w:val="%8."/>
+      <w:lvlJc w:val="left"/>
+      <w:pPr>
+        <w:ind w:left="5760" w:hanging="360"/>
+      </w:pPr>
+    </w:lvl>
+    <w:lvl w:ilvl="8" w:tplc="31CCDA42">
+      <w:start w:val="1"/>
+      <w:numFmt w:val="lowerRoman"/>
+      <w:lvlText w:val="%9."/>
+      <w:lvlJc w:val="right"/>
+      <w:pPr>
+        <w:ind w:left="6480" w:hanging="180"/>
+      </w:pPr>
+    </w:lvl>
+  </w:abstractNum>
+  <w:abstractNum w:abstractNumId="3" w15:restartNumberingAfterBreak="0">
     <w:nsid w:val="14E6C76F"/>
     <w:multiLevelType w:val="hybridMultilevel"/>
     <w:tmpl w:val="FFFFFFFF"/>
@@ -3280,7 +2799,7 @@
         <w:ind w:left="720" w:hanging="360"/>
       </w:pPr>
       <w:rPr>
-        <w:rFonts w:hint="default" w:ascii="Symbol" w:hAnsi="Symbol"/>
+        <w:rFonts w:ascii="Symbol" w:hAnsi="Symbol" w:hint="default"/>
       </w:rPr>
     </w:lvl>
     <w:lvl w:ilvl="1" w:tplc="F9083D0E">
@@ -3292,7 +2811,7 @@
         <w:ind w:left="1440" w:hanging="360"/>
       </w:pPr>
       <w:rPr>
-        <w:rFonts w:hint="default" w:ascii="Courier New" w:hAnsi="Courier New"/>
+        <w:rFonts w:ascii="Courier New" w:hAnsi="Courier New" w:hint="default"/>
       </w:rPr>
     </w:lvl>
     <w:lvl w:ilvl="2" w:tplc="941C97B8">
@@ -3304,7 +2823,7 @@
         <w:ind w:left="2160" w:hanging="360"/>
       </w:pPr>
       <w:rPr>
-        <w:rFonts w:hint="default" w:ascii="Wingdings" w:hAnsi="Wingdings"/>
+        <w:rFonts w:ascii="Wingdings" w:hAnsi="Wingdings" w:hint="default"/>
       </w:rPr>
     </w:lvl>
     <w:lvl w:ilvl="3" w:tplc="16229D6C">
@@ -3316,7 +2835,7 @@
         <w:ind w:left="2880" w:hanging="360"/>
       </w:pPr>
       <w:rPr>
-        <w:rFonts w:hint="default" w:ascii="Symbol" w:hAnsi="Symbol"/>
+        <w:rFonts w:ascii="Symbol" w:hAnsi="Symbol" w:hint="default"/>
       </w:rPr>
     </w:lvl>
     <w:lvl w:ilvl="4" w:tplc="D94257F4">
@@ -3328,7 +2847,7 @@
         <w:ind w:left="3600" w:hanging="360"/>
       </w:pPr>
       <w:rPr>
-        <w:rFonts w:hint="default" w:ascii="Courier New" w:hAnsi="Courier New"/>
+        <w:rFonts w:ascii="Courier New" w:hAnsi="Courier New" w:hint="default"/>
       </w:rPr>
     </w:lvl>
     <w:lvl w:ilvl="5" w:tplc="9DB6B55E">
@@ -3340,7 +2859,7 @@
         <w:ind w:left="4320" w:hanging="360"/>
       </w:pPr>
       <w:rPr>
-        <w:rFonts w:hint="default" w:ascii="Wingdings" w:hAnsi="Wingdings"/>
+        <w:rFonts w:ascii="Wingdings" w:hAnsi="Wingdings" w:hint="default"/>
       </w:rPr>
     </w:lvl>
     <w:lvl w:ilvl="6" w:tplc="5D026952">
@@ -3352,7 +2871,7 @@
         <w:ind w:left="5040" w:hanging="360"/>
       </w:pPr>
       <w:rPr>
-        <w:rFonts w:hint="default" w:ascii="Symbol" w:hAnsi="Symbol"/>
+        <w:rFonts w:ascii="Symbol" w:hAnsi="Symbol" w:hint="default"/>
       </w:rPr>
     </w:lvl>
     <w:lvl w:ilvl="7" w:tplc="05CCB9DA">
@@ -3364,7 +2883,7 @@
         <w:ind w:left="5760" w:hanging="360"/>
       </w:pPr>
       <w:rPr>
-        <w:rFonts w:hint="default" w:ascii="Courier New" w:hAnsi="Courier New"/>
+        <w:rFonts w:ascii="Courier New" w:hAnsi="Courier New" w:hint="default"/>
       </w:rPr>
     </w:lvl>
     <w:lvl w:ilvl="8" w:tplc="805CEA6A">
@@ -3376,11 +2895,97 @@
         <w:ind w:left="6480" w:hanging="360"/>
       </w:pPr>
       <w:rPr>
-        <w:rFonts w:hint="default" w:ascii="Wingdings" w:hAnsi="Wingdings"/>
+        <w:rFonts w:ascii="Wingdings" w:hAnsi="Wingdings" w:hint="default"/>
       </w:rPr>
     </w:lvl>
   </w:abstractNum>
-  <w:abstractNum w:abstractNumId="3" w15:restartNumberingAfterBreak="0">
+  <w:abstractNum w:abstractNumId="4" w15:restartNumberingAfterBreak="0">
+    <w:nsid w:val="1B5028B1"/>
+    <w:multiLevelType w:val="hybridMultilevel"/>
+    <w:tmpl w:val="65C823CE"/>
+    <w:lvl w:ilvl="0" w:tplc="152EE5B2">
+      <w:start w:val="2"/>
+      <w:numFmt w:val="decimal"/>
+      <w:lvlText w:val="%1."/>
+      <w:lvlJc w:val="left"/>
+      <w:pPr>
+        <w:ind w:left="720" w:hanging="360"/>
+      </w:pPr>
+    </w:lvl>
+    <w:lvl w:ilvl="1" w:tplc="675A3E24">
+      <w:start w:val="1"/>
+      <w:numFmt w:val="lowerLetter"/>
+      <w:lvlText w:val="%2."/>
+      <w:lvlJc w:val="left"/>
+      <w:pPr>
+        <w:ind w:left="1440" w:hanging="360"/>
+      </w:pPr>
+    </w:lvl>
+    <w:lvl w:ilvl="2" w:tplc="6156A6D0">
+      <w:start w:val="1"/>
+      <w:numFmt w:val="lowerRoman"/>
+      <w:lvlText w:val="%3."/>
+      <w:lvlJc w:val="right"/>
+      <w:pPr>
+        <w:ind w:left="2160" w:hanging="180"/>
+      </w:pPr>
+    </w:lvl>
+    <w:lvl w:ilvl="3" w:tplc="0088ADE6">
+      <w:start w:val="1"/>
+      <w:numFmt w:val="decimal"/>
+      <w:lvlText w:val="%4."/>
+      <w:lvlJc w:val="left"/>
+      <w:pPr>
+        <w:ind w:left="2880" w:hanging="360"/>
+      </w:pPr>
+    </w:lvl>
+    <w:lvl w:ilvl="4" w:tplc="E33650F6">
+      <w:start w:val="1"/>
+      <w:numFmt w:val="lowerLetter"/>
+      <w:lvlText w:val="%5."/>
+      <w:lvlJc w:val="left"/>
+      <w:pPr>
+        <w:ind w:left="3600" w:hanging="360"/>
+      </w:pPr>
+    </w:lvl>
+    <w:lvl w:ilvl="5" w:tplc="851AABD4">
+      <w:start w:val="1"/>
+      <w:numFmt w:val="lowerRoman"/>
+      <w:lvlText w:val="%6."/>
+      <w:lvlJc w:val="right"/>
+      <w:pPr>
+        <w:ind w:left="4320" w:hanging="180"/>
+      </w:pPr>
+    </w:lvl>
+    <w:lvl w:ilvl="6" w:tplc="4DF646BC">
+      <w:start w:val="1"/>
+      <w:numFmt w:val="decimal"/>
+      <w:lvlText w:val="%7."/>
+      <w:lvlJc w:val="left"/>
+      <w:pPr>
+        <w:ind w:left="5040" w:hanging="360"/>
+      </w:pPr>
+    </w:lvl>
+    <w:lvl w:ilvl="7" w:tplc="FE34CC0A">
+      <w:start w:val="1"/>
+      <w:numFmt w:val="lowerLetter"/>
+      <w:lvlText w:val="%8."/>
+      <w:lvlJc w:val="left"/>
+      <w:pPr>
+        <w:ind w:left="5760" w:hanging="360"/>
+      </w:pPr>
+    </w:lvl>
+    <w:lvl w:ilvl="8" w:tplc="13A887DC">
+      <w:start w:val="1"/>
+      <w:numFmt w:val="lowerRoman"/>
+      <w:lvlText w:val="%9."/>
+      <w:lvlJc w:val="right"/>
+      <w:pPr>
+        <w:ind w:left="6480" w:hanging="180"/>
+      </w:pPr>
+    </w:lvl>
+  </w:abstractNum>
+  <w:abstractNum w:abstractNumId="5" w15:restartNumberingAfterBreak="0">
     <w:nsid w:val="1C28B8CD"/>
     <w:multiLevelType w:val="hybridMultilevel"/>
     <w:tmpl w:val="FFFFFFFF"/>
@@ -3393,7 +2998,7 @@
         <w:ind w:left="720" w:hanging="360"/>
       </w:pPr>
       <w:rPr>
-        <w:rFonts w:hint="default" w:ascii="Symbol" w:hAnsi="Symbol"/>
+        <w:rFonts w:ascii="Symbol" w:hAnsi="Symbol" w:hint="default"/>
       </w:rPr>
     </w:lvl>
     <w:lvl w:ilvl="1" w:tplc="9716A3A0">
@@ -3405,7 +3010,7 @@
         <w:ind w:left="1440" w:hanging="360"/>
       </w:pPr>
       <w:rPr>
-        <w:rFonts w:hint="default" w:ascii="Courier New" w:hAnsi="Courier New"/>
+        <w:rFonts w:ascii="Courier New" w:hAnsi="Courier New" w:hint="default"/>
       </w:rPr>
     </w:lvl>
     <w:lvl w:ilvl="2" w:tplc="9EFE1B6E">
@@ -3417,7 +3022,7 @@
         <w:ind w:left="2160" w:hanging="360"/>
       </w:pPr>
       <w:rPr>
-        <w:rFonts w:hint="default" w:ascii="Wingdings" w:hAnsi="Wingdings"/>
+        <w:rFonts w:ascii="Wingdings" w:hAnsi="Wingdings" w:hint="default"/>
       </w:rPr>
     </w:lvl>
     <w:lvl w:ilvl="3" w:tplc="A45A8D6A">
@@ -3429,7 +3034,7 @@
         <w:ind w:left="2880" w:hanging="360"/>
       </w:pPr>
       <w:rPr>
-        <w:rFonts w:hint="default" w:ascii="Symbol" w:hAnsi="Symbol"/>
+        <w:rFonts w:ascii="Symbol" w:hAnsi="Symbol" w:hint="default"/>
       </w:rPr>
     </w:lvl>
     <w:lvl w:ilvl="4" w:tplc="9ABE19A4">
@@ -3441,7 +3046,7 @@
         <w:ind w:left="3600" w:hanging="360"/>
       </w:pPr>
       <w:rPr>
-        <w:rFonts w:hint="default" w:ascii="Courier New" w:hAnsi="Courier New"/>
+        <w:rFonts w:ascii="Courier New" w:hAnsi="Courier New" w:hint="default"/>
       </w:rPr>
     </w:lvl>
     <w:lvl w:ilvl="5" w:tplc="20A0FA76">
@@ -3453,7 +3058,7 @@
         <w:ind w:left="4320" w:hanging="360"/>
       </w:pPr>
       <w:rPr>
-        <w:rFonts w:hint="default" w:ascii="Wingdings" w:hAnsi="Wingdings"/>
+        <w:rFonts w:ascii="Wingdings" w:hAnsi="Wingdings" w:hint="default"/>
       </w:rPr>
     </w:lvl>
     <w:lvl w:ilvl="6" w:tplc="19A42E44">
@@ -3465,7 +3070,7 @@
         <w:ind w:left="5040" w:hanging="360"/>
       </w:pPr>
       <w:rPr>
-        <w:rFonts w:hint="default" w:ascii="Symbol" w:hAnsi="Symbol"/>
+        <w:rFonts w:ascii="Symbol" w:hAnsi="Symbol" w:hint="default"/>
       </w:rPr>
     </w:lvl>
     <w:lvl w:ilvl="7" w:tplc="69AA2E94">
@@ -3477,7 +3082,7 @@
         <w:ind w:left="5760" w:hanging="360"/>
       </w:pPr>
       <w:rPr>
-        <w:rFonts w:hint="default" w:ascii="Courier New" w:hAnsi="Courier New"/>
+        <w:rFonts w:ascii="Courier New" w:hAnsi="Courier New" w:hint="default"/>
       </w:rPr>
     </w:lvl>
     <w:lvl w:ilvl="8" w:tplc="5D32A500">
@@ -3489,11 +3094,97 @@
         <w:ind w:left="6480" w:hanging="360"/>
       </w:pPr>
       <w:rPr>
-        <w:rFonts w:hint="default" w:ascii="Wingdings" w:hAnsi="Wingdings"/>
+        <w:rFonts w:ascii="Wingdings" w:hAnsi="Wingdings" w:hint="default"/>
       </w:rPr>
     </w:lvl>
   </w:abstractNum>
-  <w:abstractNum w:abstractNumId="4" w15:restartNumberingAfterBreak="0">
+  <w:abstractNum w:abstractNumId="6" w15:restartNumberingAfterBreak="0">
+    <w:nsid w:val="1C6CBF71"/>
+    <w:multiLevelType w:val="hybridMultilevel"/>
+    <w:tmpl w:val="A4E8F68C"/>
+    <w:lvl w:ilvl="0" w:tplc="FE0218F0">
+      <w:start w:val="1"/>
+      <w:numFmt w:val="decimal"/>
+      <w:lvlText w:val="%1."/>
+      <w:lvlJc w:val="left"/>
+      <w:pPr>
+        <w:ind w:left="720" w:hanging="360"/>
+      </w:pPr>
+    </w:lvl>
+    <w:lvl w:ilvl="1" w:tplc="F982770E">
+      <w:start w:val="1"/>
+      <w:numFmt w:val="lowerLetter"/>
+      <w:lvlText w:val="%2."/>
+      <w:lvlJc w:val="left"/>
+      <w:pPr>
+        <w:ind w:left="1440" w:hanging="360"/>
+      </w:pPr>
+    </w:lvl>
+    <w:lvl w:ilvl="2" w:tplc="BDA86214">
+      <w:start w:val="1"/>
+      <w:numFmt w:val="lowerRoman"/>
+      <w:lvlText w:val="%3."/>
+      <w:lvlJc w:val="right"/>
+      <w:pPr>
+        <w:ind w:left="2160" w:hanging="180"/>
+      </w:pPr>
+    </w:lvl>
+    <w:lvl w:ilvl="3" w:tplc="34CE34E2">
+      <w:start w:val="1"/>
+      <w:numFmt w:val="decimal"/>
+      <w:lvlText w:val="%4."/>
+      <w:lvlJc w:val="left"/>
+      <w:pPr>
+        <w:ind w:left="2880" w:hanging="360"/>
+      </w:pPr>
+    </w:lvl>
+    <w:lvl w:ilvl="4" w:tplc="5394CDA0">
+      <w:start w:val="1"/>
+      <w:numFmt w:val="lowerLetter"/>
+      <w:lvlText w:val="%5."/>
+      <w:lvlJc w:val="left"/>
+      <w:pPr>
+        <w:ind w:left="3600" w:hanging="360"/>
+      </w:pPr>
+    </w:lvl>
+    <w:lvl w:ilvl="5" w:tplc="EBF47AA6">
+      <w:start w:val="1"/>
+      <w:numFmt w:val="lowerRoman"/>
+      <w:lvlText w:val="%6."/>
+      <w:lvlJc w:val="right"/>
+      <w:pPr>
+        <w:ind w:left="4320" w:hanging="180"/>
+      </w:pPr>
+    </w:lvl>
+    <w:lvl w:ilvl="6" w:tplc="A028D0A4">
+      <w:start w:val="1"/>
+      <w:numFmt w:val="decimal"/>
+      <w:lvlText w:val="%7."/>
+      <w:lvlJc w:val="left"/>
+      <w:pPr>
+        <w:ind w:left="5040" w:hanging="360"/>
+      </w:pPr>
+    </w:lvl>
+    <w:lvl w:ilvl="7" w:tplc="D6005180">
+      <w:start w:val="1"/>
+      <w:numFmt w:val="lowerLetter"/>
+      <w:lvlText w:val="%8."/>
+      <w:lvlJc w:val="left"/>
+      <w:pPr>
+        <w:ind w:left="5760" w:hanging="360"/>
+      </w:pPr>
+    </w:lvl>
+    <w:lvl w:ilvl="8" w:tplc="1E307334">
+      <w:start w:val="1"/>
+      <w:numFmt w:val="lowerRoman"/>
+      <w:lvlText w:val="%9."/>
+      <w:lvlJc w:val="right"/>
+      <w:pPr>
+        <w:ind w:left="6480" w:hanging="180"/>
+      </w:pPr>
+    </w:lvl>
+  </w:abstractNum>
+  <w:abstractNum w:abstractNumId="7" w15:restartNumberingAfterBreak="0">
     <w:nsid w:val="24C467EC"/>
     <w:multiLevelType w:val="hybridMultilevel"/>
     <w:tmpl w:val="FFFFFFFF"/>
@@ -3505,7 +3196,7 @@
         <w:ind w:left="720" w:hanging="360"/>
       </w:pPr>
       <w:rPr>
-        <w:rFonts w:hint="default" w:ascii="Symbol" w:hAnsi="Symbol"/>
+        <w:rFonts w:ascii="Symbol" w:hAnsi="Symbol" w:hint="default"/>
       </w:rPr>
     </w:lvl>
     <w:lvl w:ilvl="1" w:tplc="4A00784E">
@@ -3517,7 +3208,7 @@
         <w:ind w:left="1440" w:hanging="360"/>
       </w:pPr>
       <w:rPr>
-        <w:rFonts w:hint="default" w:ascii="Courier New" w:hAnsi="Courier New"/>
+        <w:rFonts w:ascii="Courier New" w:hAnsi="Courier New" w:hint="default"/>
       </w:rPr>
     </w:lvl>
     <w:lvl w:ilvl="2" w:tplc="B77EE344">
@@ -3529,7 +3220,7 @@
         <w:ind w:left="2160" w:hanging="360"/>
       </w:pPr>
       <w:rPr>
-        <w:rFonts w:hint="default" w:ascii="Wingdings" w:hAnsi="Wingdings"/>
+        <w:rFonts w:ascii="Wingdings" w:hAnsi="Wingdings" w:hint="default"/>
       </w:rPr>
     </w:lvl>
     <w:lvl w:ilvl="3" w:tplc="595C8B7E">
@@ -3541,7 +3232,7 @@
         <w:ind w:left="2880" w:hanging="360"/>
       </w:pPr>
       <w:rPr>
-        <w:rFonts w:hint="default" w:ascii="Symbol" w:hAnsi="Symbol"/>
+        <w:rFonts w:ascii="Symbol" w:hAnsi="Symbol" w:hint="default"/>
       </w:rPr>
     </w:lvl>
     <w:lvl w:ilvl="4" w:tplc="F794853C">
@@ -3553,7 +3244,7 @@
         <w:ind w:left="3600" w:hanging="360"/>
       </w:pPr>
       <w:rPr>
-        <w:rFonts w:hint="default" w:ascii="Courier New" w:hAnsi="Courier New"/>
+        <w:rFonts w:ascii="Courier New" w:hAnsi="Courier New" w:hint="default"/>
       </w:rPr>
     </w:lvl>
     <w:lvl w:ilvl="5" w:tplc="B03CA422">
@@ -3565,7 +3256,7 @@
         <w:ind w:left="4320" w:hanging="360"/>
       </w:pPr>
       <w:rPr>
-        <w:rFonts w:hint="default" w:ascii="Wingdings" w:hAnsi="Wingdings"/>
+        <w:rFonts w:ascii="Wingdings" w:hAnsi="Wingdings" w:hint="default"/>
       </w:rPr>
     </w:lvl>
     <w:lvl w:ilvl="6" w:tplc="2620F46C">
@@ -3577,7 +3268,7 @@
         <w:ind w:left="5040" w:hanging="360"/>
       </w:pPr>
       <w:rPr>
-        <w:rFonts w:hint="default" w:ascii="Symbol" w:hAnsi="Symbol"/>
+        <w:rFonts w:ascii="Symbol" w:hAnsi="Symbol" w:hint="default"/>
       </w:rPr>
     </w:lvl>
     <w:lvl w:ilvl="7" w:tplc="669CFC30">
@@ -3589,7 +3280,7 @@
         <w:ind w:left="5760" w:hanging="360"/>
       </w:pPr>
       <w:rPr>
-        <w:rFonts w:hint="default" w:ascii="Courier New" w:hAnsi="Courier New"/>
+        <w:rFonts w:ascii="Courier New" w:hAnsi="Courier New" w:hint="default"/>
       </w:rPr>
     </w:lvl>
     <w:lvl w:ilvl="8" w:tplc="78EA14E2">
@@ -3601,11 +3292,11 @@
         <w:ind w:left="6480" w:hanging="360"/>
       </w:pPr>
       <w:rPr>
-        <w:rFonts w:hint="default" w:ascii="Wingdings" w:hAnsi="Wingdings"/>
+        <w:rFonts w:ascii="Wingdings" w:hAnsi="Wingdings" w:hint="default"/>
       </w:rPr>
     </w:lvl>
   </w:abstractNum>
-  <w:abstractNum w:abstractNumId="5" w15:restartNumberingAfterBreak="0">
+  <w:abstractNum w:abstractNumId="8" w15:restartNumberingAfterBreak="0">
     <w:nsid w:val="367C6D36"/>
     <w:multiLevelType w:val="hybridMultilevel"/>
     <w:tmpl w:val="FFFFFFFF"/>
@@ -3618,7 +3309,7 @@
         <w:ind w:left="720" w:hanging="360"/>
       </w:pPr>
       <w:rPr>
-        <w:rFonts w:hint="default" w:ascii="Symbol" w:hAnsi="Symbol"/>
+        <w:rFonts w:ascii="Symbol" w:hAnsi="Symbol" w:hint="default"/>
       </w:rPr>
     </w:lvl>
     <w:lvl w:ilvl="1" w:tplc="6596A3A4">
@@ -3630,7 +3321,7 @@
         <w:ind w:left="1440" w:hanging="360"/>
       </w:pPr>
       <w:rPr>
-        <w:rFonts w:hint="default" w:ascii="Courier New" w:hAnsi="Courier New"/>
+        <w:rFonts w:ascii="Courier New" w:hAnsi="Courier New" w:hint="default"/>
       </w:rPr>
     </w:lvl>
     <w:lvl w:ilvl="2" w:tplc="73C6DF72">
@@ -3642,7 +3333,7 @@
         <w:ind w:left="2160" w:hanging="360"/>
       </w:pPr>
       <w:rPr>
-        <w:rFonts w:hint="default" w:ascii="Wingdings" w:hAnsi="Wingdings"/>
+        <w:rFonts w:ascii="Wingdings" w:hAnsi="Wingdings" w:hint="default"/>
       </w:rPr>
     </w:lvl>
     <w:lvl w:ilvl="3" w:tplc="939C70EE">
@@ -3654,7 +3345,7 @@
         <w:ind w:left="2880" w:hanging="360"/>
       </w:pPr>
       <w:rPr>
-        <w:rFonts w:hint="default" w:ascii="Symbol" w:hAnsi="Symbol"/>
+        <w:rFonts w:ascii="Symbol" w:hAnsi="Symbol" w:hint="default"/>
       </w:rPr>
     </w:lvl>
     <w:lvl w:ilvl="4" w:tplc="D908B5CE">
@@ -3666,7 +3357,7 @@
         <w:ind w:left="3600" w:hanging="360"/>
       </w:pPr>
       <w:rPr>
-        <w:rFonts w:hint="default" w:ascii="Courier New" w:hAnsi="Courier New"/>
+        <w:rFonts w:ascii="Courier New" w:hAnsi="Courier New" w:hint="default"/>
       </w:rPr>
     </w:lvl>
     <w:lvl w:ilvl="5" w:tplc="1F9C29D6">
@@ -3678,7 +3369,7 @@
         <w:ind w:left="4320" w:hanging="360"/>
       </w:pPr>
       <w:rPr>
-        <w:rFonts w:hint="default" w:ascii="Wingdings" w:hAnsi="Wingdings"/>
+        <w:rFonts w:ascii="Wingdings" w:hAnsi="Wingdings" w:hint="default"/>
       </w:rPr>
     </w:lvl>
     <w:lvl w:ilvl="6" w:tplc="60B214F6">
@@ -3690,7 +3381,7 @@
         <w:ind w:left="5040" w:hanging="360"/>
       </w:pPr>
       <w:rPr>
-        <w:rFonts w:hint="default" w:ascii="Symbol" w:hAnsi="Symbol"/>
+        <w:rFonts w:ascii="Symbol" w:hAnsi="Symbol" w:hint="default"/>
       </w:rPr>
     </w:lvl>
     <w:lvl w:ilvl="7" w:tplc="5DD4F5D4">
@@ -3702,7 +3393,7 @@
         <w:ind w:left="5760" w:hanging="360"/>
       </w:pPr>
       <w:rPr>
-        <w:rFonts w:hint="default" w:ascii="Courier New" w:hAnsi="Courier New"/>
+        <w:rFonts w:ascii="Courier New" w:hAnsi="Courier New" w:hint="default"/>
       </w:rPr>
     </w:lvl>
     <w:lvl w:ilvl="8" w:tplc="4B7892CC">
@@ -3714,11 +3405,11 @@
         <w:ind w:left="6480" w:hanging="360"/>
       </w:pPr>
       <w:rPr>
-        <w:rFonts w:hint="default" w:ascii="Wingdings" w:hAnsi="Wingdings"/>
+        <w:rFonts w:ascii="Wingdings" w:hAnsi="Wingdings" w:hint="default"/>
       </w:rPr>
     </w:lvl>
   </w:abstractNum>
-  <w:abstractNum w:abstractNumId="6" w15:restartNumberingAfterBreak="0">
+  <w:abstractNum w:abstractNumId="9" w15:restartNumberingAfterBreak="0">
     <w:nsid w:val="39A9C81D"/>
     <w:multiLevelType w:val="hybridMultilevel"/>
     <w:tmpl w:val="FFFFFFFF"/>
@@ -3730,7 +3421,7 @@
         <w:ind w:left="720" w:hanging="360"/>
       </w:pPr>
       <w:rPr>
-        <w:rFonts w:hint="default" w:ascii="Symbol" w:hAnsi="Symbol"/>
+        <w:rFonts w:ascii="Symbol" w:hAnsi="Symbol" w:hint="default"/>
       </w:rPr>
     </w:lvl>
     <w:lvl w:ilvl="1" w:tplc="E06AC6CA">
@@ -3742,7 +3433,7 @@
         <w:ind w:left="1440" w:hanging="360"/>
       </w:pPr>
       <w:rPr>
-        <w:rFonts w:hint="default" w:ascii="Courier New" w:hAnsi="Courier New"/>
+        <w:rFonts w:ascii="Courier New" w:hAnsi="Courier New" w:hint="default"/>
       </w:rPr>
     </w:lvl>
     <w:lvl w:ilvl="2" w:tplc="C2000D0A">
@@ -3754,7 +3445,7 @@
         <w:ind w:left="2160" w:hanging="360"/>
       </w:pPr>
       <w:rPr>
-        <w:rFonts w:hint="default" w:ascii="Wingdings" w:hAnsi="Wingdings"/>
+        <w:rFonts w:ascii="Wingdings" w:hAnsi="Wingdings" w:hint="default"/>
       </w:rPr>
     </w:lvl>
     <w:lvl w:ilvl="3" w:tplc="A7E6B970">
@@ -3766,7 +3457,7 @@
         <w:ind w:left="2880" w:hanging="360"/>
       </w:pPr>
       <w:rPr>
-        <w:rFonts w:hint="default" w:ascii="Symbol" w:hAnsi="Symbol"/>
+        <w:rFonts w:ascii="Symbol" w:hAnsi="Symbol" w:hint="default"/>
       </w:rPr>
     </w:lvl>
     <w:lvl w:ilvl="4" w:tplc="734EE186">
@@ -3778,7 +3469,7 @@
         <w:ind w:left="3600" w:hanging="360"/>
       </w:pPr>
       <w:rPr>
-        <w:rFonts w:hint="default" w:ascii="Courier New" w:hAnsi="Courier New"/>
+        <w:rFonts w:ascii="Courier New" w:hAnsi="Courier New" w:hint="default"/>
       </w:rPr>
     </w:lvl>
     <w:lvl w:ilvl="5" w:tplc="6F489C0A">
@@ -3790,7 +3481,7 @@
         <w:ind w:left="4320" w:hanging="360"/>
       </w:pPr>
       <w:rPr>
-        <w:rFonts w:hint="default" w:ascii="Wingdings" w:hAnsi="Wingdings"/>
+        <w:rFonts w:ascii="Wingdings" w:hAnsi="Wingdings" w:hint="default"/>
       </w:rPr>
     </w:lvl>
     <w:lvl w:ilvl="6" w:tplc="ADAC24C6">
@@ -3802,7 +3493,7 @@
         <w:ind w:left="5040" w:hanging="360"/>
       </w:pPr>
       <w:rPr>
-        <w:rFonts w:hint="default" w:ascii="Symbol" w:hAnsi="Symbol"/>
+        <w:rFonts w:ascii="Symbol" w:hAnsi="Symbol" w:hint="default"/>
       </w:rPr>
     </w:lvl>
     <w:lvl w:ilvl="7" w:tplc="0BAAE39C">
@@ -3814,7 +3505,7 @@
         <w:ind w:left="5760" w:hanging="360"/>
       </w:pPr>
       <w:rPr>
-        <w:rFonts w:hint="default" w:ascii="Courier New" w:hAnsi="Courier New"/>
+        <w:rFonts w:ascii="Courier New" w:hAnsi="Courier New" w:hint="default"/>
       </w:rPr>
     </w:lvl>
     <w:lvl w:ilvl="8" w:tplc="5C081C82">
@@ -3826,11 +3517,97 @@
         <w:ind w:left="6480" w:hanging="360"/>
       </w:pPr>
       <w:rPr>
-        <w:rFonts w:hint="default" w:ascii="Wingdings" w:hAnsi="Wingdings"/>
+        <w:rFonts w:ascii="Wingdings" w:hAnsi="Wingdings" w:hint="default"/>
       </w:rPr>
     </w:lvl>
   </w:abstractNum>
-  <w:abstractNum w:abstractNumId="7" w15:restartNumberingAfterBreak="0">
+  <w:abstractNum w:abstractNumId="10" w15:restartNumberingAfterBreak="0">
+    <w:nsid w:val="3B55121F"/>
+    <w:multiLevelType w:val="hybridMultilevel"/>
+    <w:tmpl w:val="7B969D18"/>
+    <w:lvl w:ilvl="0" w:tplc="4A064212">
+      <w:start w:val="3"/>
+      <w:numFmt w:val="decimal"/>
+      <w:lvlText w:val="%1."/>
+      <w:lvlJc w:val="left"/>
+      <w:pPr>
+        <w:ind w:left="720" w:hanging="360"/>
+      </w:pPr>
+    </w:lvl>
+    <w:lvl w:ilvl="1" w:tplc="081A4B2E">
+      <w:start w:val="1"/>
+      <w:numFmt w:val="lowerLetter"/>
+      <w:lvlText w:val="%2."/>
+      <w:lvlJc w:val="left"/>
+      <w:pPr>
+        <w:ind w:left="1440" w:hanging="360"/>
+      </w:pPr>
+    </w:lvl>
+    <w:lvl w:ilvl="2" w:tplc="882219C8">
+      <w:start w:val="1"/>
+      <w:numFmt w:val="lowerRoman"/>
+      <w:lvlText w:val="%3."/>
+      <w:lvlJc w:val="right"/>
+      <w:pPr>
+        <w:ind w:left="2160" w:hanging="180"/>
+      </w:pPr>
+    </w:lvl>
+    <w:lvl w:ilvl="3" w:tplc="66728B9C">
+      <w:start w:val="1"/>
+      <w:numFmt w:val="decimal"/>
+      <w:lvlText w:val="%4."/>
+      <w:lvlJc w:val="left"/>
+      <w:pPr>
+        <w:ind w:left="2880" w:hanging="360"/>
+      </w:pPr>
+    </w:lvl>
+    <w:lvl w:ilvl="4" w:tplc="7AC8D7B8">
+      <w:start w:val="1"/>
+      <w:numFmt w:val="lowerLetter"/>
+      <w:lvlText w:val="%5."/>
+      <w:lvlJc w:val="left"/>
+      <w:pPr>
+        <w:ind w:left="3600" w:hanging="360"/>
+      </w:pPr>
+    </w:lvl>
+    <w:lvl w:ilvl="5" w:tplc="44D8959A">
+      <w:start w:val="1"/>
+      <w:numFmt w:val="lowerRoman"/>
+      <w:lvlText w:val="%6."/>
+      <w:lvlJc w:val="right"/>
+      <w:pPr>
+        <w:ind w:left="4320" w:hanging="180"/>
+      </w:pPr>
+    </w:lvl>
+    <w:lvl w:ilvl="6" w:tplc="C038D7B8">
+      <w:start w:val="1"/>
+      <w:numFmt w:val="decimal"/>
+      <w:lvlText w:val="%7."/>
+      <w:lvlJc w:val="left"/>
+      <w:pPr>
+        <w:ind w:left="5040" w:hanging="360"/>
+      </w:pPr>
+    </w:lvl>
+    <w:lvl w:ilvl="7" w:tplc="2698070E">
+      <w:start w:val="1"/>
+      <w:numFmt w:val="lowerLetter"/>
+      <w:lvlText w:val="%8."/>
+      <w:lvlJc w:val="left"/>
+      <w:pPr>
+        <w:ind w:left="5760" w:hanging="360"/>
+      </w:pPr>
+    </w:lvl>
+    <w:lvl w:ilvl="8" w:tplc="FB103752">
+      <w:start w:val="1"/>
+      <w:numFmt w:val="lowerRoman"/>
+      <w:lvlText w:val="%9."/>
+      <w:lvlJc w:val="right"/>
+      <w:pPr>
+        <w:ind w:left="6480" w:hanging="180"/>
+      </w:pPr>
+    </w:lvl>
+  </w:abstractNum>
+  <w:abstractNum w:abstractNumId="11" w15:restartNumberingAfterBreak="0">
     <w:nsid w:val="3D249557"/>
     <w:multiLevelType w:val="hybridMultilevel"/>
     <w:tmpl w:val="FFFFFFFF"/>
@@ -3842,7 +3619,7 @@
         <w:ind w:left="720" w:hanging="360"/>
       </w:pPr>
       <w:rPr>
-        <w:rFonts w:hint="default" w:ascii="Symbol" w:hAnsi="Symbol"/>
+        <w:rFonts w:ascii="Symbol" w:hAnsi="Symbol" w:hint="default"/>
       </w:rPr>
     </w:lvl>
     <w:lvl w:ilvl="1" w:tplc="E0861FB0">
@@ -3854,7 +3631,7 @@
         <w:ind w:left="1440" w:hanging="360"/>
       </w:pPr>
       <w:rPr>
-        <w:rFonts w:hint="default" w:ascii="Courier New" w:hAnsi="Courier New"/>
+        <w:rFonts w:ascii="Courier New" w:hAnsi="Courier New" w:hint="default"/>
       </w:rPr>
     </w:lvl>
     <w:lvl w:ilvl="2" w:tplc="158E682A">
@@ -3866,7 +3643,7 @@
         <w:ind w:left="2160" w:hanging="360"/>
       </w:pPr>
       <w:rPr>
-        <w:rFonts w:hint="default" w:ascii="Wingdings" w:hAnsi="Wingdings"/>
+        <w:rFonts w:ascii="Wingdings" w:hAnsi="Wingdings" w:hint="default"/>
       </w:rPr>
     </w:lvl>
     <w:lvl w:ilvl="3" w:tplc="B4C68620">
@@ -3878,7 +3655,7 @@
         <w:ind w:left="2880" w:hanging="360"/>
       </w:pPr>
       <w:rPr>
-        <w:rFonts w:hint="default" w:ascii="Symbol" w:hAnsi="Symbol"/>
+        <w:rFonts w:ascii="Symbol" w:hAnsi="Symbol" w:hint="default"/>
       </w:rPr>
     </w:lvl>
     <w:lvl w:ilvl="4" w:tplc="0CA8FEEE">
@@ -3890,7 +3667,7 @@
         <w:ind w:left="3600" w:hanging="360"/>
       </w:pPr>
       <w:rPr>
-        <w:rFonts w:hint="default" w:ascii="Courier New" w:hAnsi="Courier New"/>
+        <w:rFonts w:ascii="Courier New" w:hAnsi="Courier New" w:hint="default"/>
       </w:rPr>
     </w:lvl>
     <w:lvl w:ilvl="5" w:tplc="BD2E06B2">
@@ -3902,7 +3679,7 @@
         <w:ind w:left="4320" w:hanging="360"/>
       </w:pPr>
       <w:rPr>
-        <w:rFonts w:hint="default" w:ascii="Wingdings" w:hAnsi="Wingdings"/>
+        <w:rFonts w:ascii="Wingdings" w:hAnsi="Wingdings" w:hint="default"/>
       </w:rPr>
     </w:lvl>
     <w:lvl w:ilvl="6" w:tplc="556A258A">
@@ -3914,7 +3691,7 @@
         <w:ind w:left="5040" w:hanging="360"/>
       </w:pPr>
       <w:rPr>
-        <w:rFonts w:hint="default" w:ascii="Symbol" w:hAnsi="Symbol"/>
+        <w:rFonts w:ascii="Symbol" w:hAnsi="Symbol" w:hint="default"/>
       </w:rPr>
     </w:lvl>
     <w:lvl w:ilvl="7" w:tplc="894EDED0">
@@ -3926,7 +3703,7 @@
         <w:ind w:left="5760" w:hanging="360"/>
       </w:pPr>
       <w:rPr>
-        <w:rFonts w:hint="default" w:ascii="Courier New" w:hAnsi="Courier New"/>
+        <w:rFonts w:ascii="Courier New" w:hAnsi="Courier New" w:hint="default"/>
       </w:rPr>
     </w:lvl>
     <w:lvl w:ilvl="8" w:tplc="9388770A">
@@ -3938,11 +3715,11 @@
         <w:ind w:left="6480" w:hanging="360"/>
       </w:pPr>
       <w:rPr>
-        <w:rFonts w:hint="default" w:ascii="Wingdings" w:hAnsi="Wingdings"/>
+        <w:rFonts w:ascii="Wingdings" w:hAnsi="Wingdings" w:hint="default"/>
       </w:rPr>
     </w:lvl>
   </w:abstractNum>
-  <w:abstractNum w:abstractNumId="8" w15:restartNumberingAfterBreak="0">
+  <w:abstractNum w:abstractNumId="12" w15:restartNumberingAfterBreak="0">
     <w:nsid w:val="3E979009"/>
     <w:multiLevelType w:val="hybridMultilevel"/>
     <w:tmpl w:val="FFFFFFFF"/>
@@ -3954,7 +3731,7 @@
         <w:ind w:left="720" w:hanging="360"/>
       </w:pPr>
       <w:rPr>
-        <w:rFonts w:hint="default" w:ascii="Symbol" w:hAnsi="Symbol"/>
+        <w:rFonts w:ascii="Symbol" w:hAnsi="Symbol" w:hint="default"/>
       </w:rPr>
     </w:lvl>
     <w:lvl w:ilvl="1" w:tplc="DF660490">
@@ -3966,7 +3743,7 @@
         <w:ind w:left="1440" w:hanging="360"/>
       </w:pPr>
       <w:rPr>
-        <w:rFonts w:hint="default" w:ascii="Courier New" w:hAnsi="Courier New"/>
+        <w:rFonts w:ascii="Courier New" w:hAnsi="Courier New" w:hint="default"/>
       </w:rPr>
     </w:lvl>
     <w:lvl w:ilvl="2" w:tplc="4524CAB4">
@@ -3978,7 +3755,7 @@
         <w:ind w:left="2160" w:hanging="360"/>
       </w:pPr>
       <w:rPr>
-        <w:rFonts w:hint="default" w:ascii="Wingdings" w:hAnsi="Wingdings"/>
+        <w:rFonts w:ascii="Wingdings" w:hAnsi="Wingdings" w:hint="default"/>
       </w:rPr>
     </w:lvl>
     <w:lvl w:ilvl="3" w:tplc="0BCABCAC">
@@ -3990,7 +3767,7 @@
         <w:ind w:left="2880" w:hanging="360"/>
       </w:pPr>
       <w:rPr>
-        <w:rFonts w:hint="default" w:ascii="Symbol" w:hAnsi="Symbol"/>
+        <w:rFonts w:ascii="Symbol" w:hAnsi="Symbol" w:hint="default"/>
       </w:rPr>
     </w:lvl>
     <w:lvl w:ilvl="4" w:tplc="BD0C2706">
@@ -4002,7 +3779,7 @@
         <w:ind w:left="3600" w:hanging="360"/>
       </w:pPr>
       <w:rPr>
-        <w:rFonts w:hint="default" w:ascii="Courier New" w:hAnsi="Courier New"/>
+        <w:rFonts w:ascii="Courier New" w:hAnsi="Courier New" w:hint="default"/>
       </w:rPr>
     </w:lvl>
     <w:lvl w:ilvl="5" w:tplc="5DFE49AE">
@@ -4014,7 +3791,7 @@
         <w:ind w:left="4320" w:hanging="360"/>
       </w:pPr>
       <w:rPr>
-        <w:rFonts w:hint="default" w:ascii="Wingdings" w:hAnsi="Wingdings"/>
+        <w:rFonts w:ascii="Wingdings" w:hAnsi="Wingdings" w:hint="default"/>
       </w:rPr>
     </w:lvl>
     <w:lvl w:ilvl="6" w:tplc="F16EAFD0">
@@ -4026,7 +3803,7 @@
         <w:ind w:left="5040" w:hanging="360"/>
       </w:pPr>
       <w:rPr>
-        <w:rFonts w:hint="default" w:ascii="Symbol" w:hAnsi="Symbol"/>
+        <w:rFonts w:ascii="Symbol" w:hAnsi="Symbol" w:hint="default"/>
       </w:rPr>
     </w:lvl>
     <w:lvl w:ilvl="7" w:tplc="493E3730">
@@ -4038,7 +3815,7 @@
         <w:ind w:left="5760" w:hanging="360"/>
       </w:pPr>
       <w:rPr>
-        <w:rFonts w:hint="default" w:ascii="Courier New" w:hAnsi="Courier New"/>
+        <w:rFonts w:ascii="Courier New" w:hAnsi="Courier New" w:hint="default"/>
       </w:rPr>
     </w:lvl>
     <w:lvl w:ilvl="8" w:tplc="A57ABD7E">
@@ -4050,11 +3827,97 @@
         <w:ind w:left="6480" w:hanging="360"/>
       </w:pPr>
       <w:rPr>
-        <w:rFonts w:hint="default" w:ascii="Wingdings" w:hAnsi="Wingdings"/>
+        <w:rFonts w:ascii="Wingdings" w:hAnsi="Wingdings" w:hint="default"/>
       </w:rPr>
     </w:lvl>
   </w:abstractNum>
-  <w:abstractNum w:abstractNumId="9" w15:restartNumberingAfterBreak="0">
+  <w:abstractNum w:abstractNumId="13" w15:restartNumberingAfterBreak="0">
+    <w:nsid w:val="3E9B4644"/>
+    <w:multiLevelType w:val="hybridMultilevel"/>
+    <w:tmpl w:val="36D01C58"/>
+    <w:lvl w:ilvl="0" w:tplc="B50625FC">
+      <w:start w:val="4"/>
+      <w:numFmt w:val="decimal"/>
+      <w:lvlText w:val="%1."/>
+      <w:lvlJc w:val="left"/>
+      <w:pPr>
+        <w:ind w:left="720" w:hanging="360"/>
+      </w:pPr>
+    </w:lvl>
+    <w:lvl w:ilvl="1" w:tplc="A420F25A">
+      <w:start w:val="1"/>
+      <w:numFmt w:val="lowerLetter"/>
+      <w:lvlText w:val="%2."/>
+      <w:lvlJc w:val="left"/>
+      <w:pPr>
+        <w:ind w:left="1440" w:hanging="360"/>
+      </w:pPr>
+    </w:lvl>
+    <w:lvl w:ilvl="2" w:tplc="EA042F8C">
+      <w:start w:val="1"/>
+      <w:numFmt w:val="lowerRoman"/>
+      <w:lvlText w:val="%3."/>
+      <w:lvlJc w:val="right"/>
+      <w:pPr>
+        <w:ind w:left="2160" w:hanging="180"/>
+      </w:pPr>
+    </w:lvl>
+    <w:lvl w:ilvl="3" w:tplc="9B160712">
+      <w:start w:val="1"/>
+      <w:numFmt w:val="decimal"/>
+      <w:lvlText w:val="%4."/>
+      <w:lvlJc w:val="left"/>
+      <w:pPr>
+        <w:ind w:left="2880" w:hanging="360"/>
+      </w:pPr>
+    </w:lvl>
+    <w:lvl w:ilvl="4" w:tplc="7B38A2DE">
+      <w:start w:val="1"/>
+      <w:numFmt w:val="lowerLetter"/>
+      <w:lvlText w:val="%5."/>
+      <w:lvlJc w:val="left"/>
+      <w:pPr>
+        <w:ind w:left="3600" w:hanging="360"/>
+      </w:pPr>
+    </w:lvl>
+    <w:lvl w:ilvl="5" w:tplc="ABE04918">
+      <w:start w:val="1"/>
+      <w:numFmt w:val="lowerRoman"/>
+      <w:lvlText w:val="%6."/>
+      <w:lvlJc w:val="right"/>
+      <w:pPr>
+        <w:ind w:left="4320" w:hanging="180"/>
+      </w:pPr>
+    </w:lvl>
+    <w:lvl w:ilvl="6" w:tplc="816E000E">
+      <w:start w:val="1"/>
+      <w:numFmt w:val="decimal"/>
+      <w:lvlText w:val="%7."/>
+      <w:lvlJc w:val="left"/>
+      <w:pPr>
+        <w:ind w:left="5040" w:hanging="360"/>
+      </w:pPr>
+    </w:lvl>
+    <w:lvl w:ilvl="7" w:tplc="98DCA058">
+      <w:start w:val="1"/>
+      <w:numFmt w:val="lowerLetter"/>
+      <w:lvlText w:val="%8."/>
+      <w:lvlJc w:val="left"/>
+      <w:pPr>
+        <w:ind w:left="5760" w:hanging="360"/>
+      </w:pPr>
+    </w:lvl>
+    <w:lvl w:ilvl="8" w:tplc="DF70862C">
+      <w:start w:val="1"/>
+      <w:numFmt w:val="lowerRoman"/>
+      <w:lvlText w:val="%9."/>
+      <w:lvlJc w:val="right"/>
+      <w:pPr>
+        <w:ind w:left="6480" w:hanging="180"/>
+      </w:pPr>
+    </w:lvl>
+  </w:abstractNum>
+  <w:abstractNum w:abstractNumId="14" w15:restartNumberingAfterBreak="0">
     <w:nsid w:val="45C7CC3B"/>
     <w:multiLevelType w:val="hybridMultilevel"/>
     <w:tmpl w:val="FFFFFFFF"/>
@@ -4066,7 +3929,7 @@
         <w:ind w:left="720" w:hanging="360"/>
       </w:pPr>
       <w:rPr>
-        <w:rFonts w:hint="default" w:ascii="Symbol" w:hAnsi="Symbol"/>
+        <w:rFonts w:ascii="Symbol" w:hAnsi="Symbol" w:hint="default"/>
       </w:rPr>
     </w:lvl>
     <w:lvl w:ilvl="1" w:tplc="7A02FC6A">
@@ -4078,7 +3941,7 @@
         <w:ind w:left="1440" w:hanging="360"/>
       </w:pPr>
       <w:rPr>
-        <w:rFonts w:hint="default" w:ascii="Courier New" w:hAnsi="Courier New"/>
+        <w:rFonts w:ascii="Courier New" w:hAnsi="Courier New" w:hint="default"/>
       </w:rPr>
     </w:lvl>
     <w:lvl w:ilvl="2" w:tplc="01486986">
@@ -4090,7 +3953,7 @@
         <w:ind w:left="2160" w:hanging="360"/>
       </w:pPr>
       <w:rPr>
-        <w:rFonts w:hint="default" w:ascii="Wingdings" w:hAnsi="Wingdings"/>
+        <w:rFonts w:ascii="Wingdings" w:hAnsi="Wingdings" w:hint="default"/>
       </w:rPr>
     </w:lvl>
     <w:lvl w:ilvl="3" w:tplc="92B820C0">
@@ -4102,7 +3965,7 @@
         <w:ind w:left="2880" w:hanging="360"/>
       </w:pPr>
       <w:rPr>
-        <w:rFonts w:hint="default" w:ascii="Symbol" w:hAnsi="Symbol"/>
+        <w:rFonts w:ascii="Symbol" w:hAnsi="Symbol" w:hint="default"/>
       </w:rPr>
     </w:lvl>
     <w:lvl w:ilvl="4" w:tplc="DF787EE0">
@@ -4114,7 +3977,7 @@
         <w:ind w:left="3600" w:hanging="360"/>
       </w:pPr>
       <w:rPr>
-        <w:rFonts w:hint="default" w:ascii="Courier New" w:hAnsi="Courier New"/>
+        <w:rFonts w:ascii="Courier New" w:hAnsi="Courier New" w:hint="default"/>
       </w:rPr>
     </w:lvl>
     <w:lvl w:ilvl="5" w:tplc="F37A119A">
@@ -4126,7 +3989,7 @@
         <w:ind w:left="4320" w:hanging="360"/>
       </w:pPr>
       <w:rPr>
-        <w:rFonts w:hint="default" w:ascii="Wingdings" w:hAnsi="Wingdings"/>
+        <w:rFonts w:ascii="Wingdings" w:hAnsi="Wingdings" w:hint="default"/>
       </w:rPr>
     </w:lvl>
     <w:lvl w:ilvl="6" w:tplc="B4BE6CDA">
@@ -4138,7 +4001,7 @@
         <w:ind w:left="5040" w:hanging="360"/>
       </w:pPr>
       <w:rPr>
-        <w:rFonts w:hint="default" w:ascii="Symbol" w:hAnsi="Symbol"/>
+        <w:rFonts w:ascii="Symbol" w:hAnsi="Symbol" w:hint="default"/>
       </w:rPr>
     </w:lvl>
     <w:lvl w:ilvl="7" w:tplc="4FE0DDBA">
@@ -4150,7 +4013,7 @@
         <w:ind w:left="5760" w:hanging="360"/>
       </w:pPr>
       <w:rPr>
-        <w:rFonts w:hint="default" w:ascii="Courier New" w:hAnsi="Courier New"/>
+        <w:rFonts w:ascii="Courier New" w:hAnsi="Courier New" w:hint="default"/>
       </w:rPr>
     </w:lvl>
     <w:lvl w:ilvl="8" w:tplc="C15C6730">
@@ -4162,11 +4025,11 @@
         <w:ind w:left="6480" w:hanging="360"/>
       </w:pPr>
       <w:rPr>
-        <w:rFonts w:hint="default" w:ascii="Wingdings" w:hAnsi="Wingdings"/>
+        <w:rFonts w:ascii="Wingdings" w:hAnsi="Wingdings" w:hint="default"/>
       </w:rPr>
     </w:lvl>
   </w:abstractNum>
-  <w:abstractNum w:abstractNumId="10" w15:restartNumberingAfterBreak="0">
+  <w:abstractNum w:abstractNumId="15" w15:restartNumberingAfterBreak="0">
     <w:nsid w:val="4ADBC2D2"/>
     <w:multiLevelType w:val="hybridMultilevel"/>
     <w:tmpl w:val="FFFFFFFF"/>
@@ -4178,7 +4041,7 @@
         <w:ind w:left="720" w:hanging="360"/>
       </w:pPr>
       <w:rPr>
-        <w:rFonts w:hint="default" w:ascii="Symbol" w:hAnsi="Symbol"/>
+        <w:rFonts w:ascii="Symbol" w:hAnsi="Symbol" w:hint="default"/>
       </w:rPr>
     </w:lvl>
     <w:lvl w:ilvl="1" w:tplc="584A626C">
@@ -4190,7 +4053,7 @@
         <w:ind w:left="1440" w:hanging="360"/>
       </w:pPr>
       <w:rPr>
-        <w:rFonts w:hint="default" w:ascii="Courier New" w:hAnsi="Courier New"/>
+        <w:rFonts w:ascii="Courier New" w:hAnsi="Courier New" w:hint="default"/>
       </w:rPr>
     </w:lvl>
     <w:lvl w:ilvl="2" w:tplc="41C6976A">
@@ -4202,7 +4065,7 @@
         <w:ind w:left="2160" w:hanging="360"/>
       </w:pPr>
       <w:rPr>
-        <w:rFonts w:hint="default" w:ascii="Wingdings" w:hAnsi="Wingdings"/>
+        <w:rFonts w:ascii="Wingdings" w:hAnsi="Wingdings" w:hint="default"/>
       </w:rPr>
     </w:lvl>
     <w:lvl w:ilvl="3" w:tplc="6C72B2B8">
@@ -4214,7 +4077,7 @@
         <w:ind w:left="2880" w:hanging="360"/>
       </w:pPr>
       <w:rPr>
-        <w:rFonts w:hint="default" w:ascii="Symbol" w:hAnsi="Symbol"/>
+        <w:rFonts w:ascii="Symbol" w:hAnsi="Symbol" w:hint="default"/>
       </w:rPr>
     </w:lvl>
     <w:lvl w:ilvl="4" w:tplc="B00ADE12">
@@ -4226,7 +4089,7 @@
         <w:ind w:left="3600" w:hanging="360"/>
       </w:pPr>
       <w:rPr>
-        <w:rFonts w:hint="default" w:ascii="Courier New" w:hAnsi="Courier New"/>
+        <w:rFonts w:ascii="Courier New" w:hAnsi="Courier New" w:hint="default"/>
       </w:rPr>
     </w:lvl>
     <w:lvl w:ilvl="5" w:tplc="D6889634">
@@ -4238,7 +4101,7 @@
         <w:ind w:left="4320" w:hanging="360"/>
       </w:pPr>
       <w:rPr>
-        <w:rFonts w:hint="default" w:ascii="Wingdings" w:hAnsi="Wingdings"/>
+        <w:rFonts w:ascii="Wingdings" w:hAnsi="Wingdings" w:hint="default"/>
       </w:rPr>
     </w:lvl>
     <w:lvl w:ilvl="6" w:tplc="D9040DB6">
@@ -4250,7 +4113,7 @@
         <w:ind w:left="5040" w:hanging="360"/>
       </w:pPr>
       <w:rPr>
-        <w:rFonts w:hint="default" w:ascii="Symbol" w:hAnsi="Symbol"/>
+        <w:rFonts w:ascii="Symbol" w:hAnsi="Symbol" w:hint="default"/>
       </w:rPr>
     </w:lvl>
     <w:lvl w:ilvl="7" w:tplc="76AC3064">
@@ -4262,7 +4125,7 @@
         <w:ind w:left="5760" w:hanging="360"/>
       </w:pPr>
       <w:rPr>
-        <w:rFonts w:hint="default" w:ascii="Courier New" w:hAnsi="Courier New"/>
+        <w:rFonts w:ascii="Courier New" w:hAnsi="Courier New" w:hint="default"/>
       </w:rPr>
     </w:lvl>
     <w:lvl w:ilvl="8" w:tplc="B8F88E70">
@@ -4274,11 +4137,97 @@
         <w:ind w:left="6480" w:hanging="360"/>
       </w:pPr>
       <w:rPr>
-        <w:rFonts w:hint="default" w:ascii="Wingdings" w:hAnsi="Wingdings"/>
+        <w:rFonts w:ascii="Wingdings" w:hAnsi="Wingdings" w:hint="default"/>
       </w:rPr>
     </w:lvl>
   </w:abstractNum>
-  <w:abstractNum w:abstractNumId="11" w15:restartNumberingAfterBreak="0">
+  <w:abstractNum w:abstractNumId="16" w15:restartNumberingAfterBreak="0">
+    <w:nsid w:val="4B0DADBE"/>
+    <w:multiLevelType w:val="hybridMultilevel"/>
+    <w:tmpl w:val="E0F82036"/>
+    <w:lvl w:ilvl="0" w:tplc="0FBA918A">
+      <w:start w:val="6"/>
+      <w:numFmt w:val="decimal"/>
+      <w:lvlText w:val="%1."/>
+      <w:lvlJc w:val="left"/>
+      <w:pPr>
+        <w:ind w:left="720" w:hanging="360"/>
+      </w:pPr>
+    </w:lvl>
+    <w:lvl w:ilvl="1" w:tplc="FD1222C0">
+      <w:start w:val="1"/>
+      <w:numFmt w:val="lowerLetter"/>
+      <w:lvlText w:val="%2."/>
+      <w:lvlJc w:val="left"/>
+      <w:pPr>
+        <w:ind w:left="1440" w:hanging="360"/>
+      </w:pPr>
+    </w:lvl>
+    <w:lvl w:ilvl="2" w:tplc="98F6BA58">
+      <w:start w:val="1"/>
+      <w:numFmt w:val="lowerRoman"/>
+      <w:lvlText w:val="%3."/>
+      <w:lvlJc w:val="right"/>
+      <w:pPr>
+        <w:ind w:left="2160" w:hanging="180"/>
+      </w:pPr>
+    </w:lvl>
+    <w:lvl w:ilvl="3" w:tplc="5D3EA0CC">
+      <w:start w:val="1"/>
+      <w:numFmt w:val="decimal"/>
+      <w:lvlText w:val="%4."/>
+      <w:lvlJc w:val="left"/>
+      <w:pPr>
+        <w:ind w:left="2880" w:hanging="360"/>
+      </w:pPr>
+    </w:lvl>
+    <w:lvl w:ilvl="4" w:tplc="49105308">
+      <w:start w:val="1"/>
+      <w:numFmt w:val="lowerLetter"/>
+      <w:lvlText w:val="%5."/>
+      <w:lvlJc w:val="left"/>
+      <w:pPr>
+        <w:ind w:left="3600" w:hanging="360"/>
+      </w:pPr>
+    </w:lvl>
+    <w:lvl w:ilvl="5" w:tplc="F5601C34">
+      <w:start w:val="1"/>
+      <w:numFmt w:val="lowerRoman"/>
+      <w:lvlText w:val="%6."/>
+      <w:lvlJc w:val="right"/>
+      <w:pPr>
+        <w:ind w:left="4320" w:hanging="180"/>
+      </w:pPr>
+    </w:lvl>
+    <w:lvl w:ilvl="6" w:tplc="5E6605DA">
+      <w:start w:val="1"/>
+      <w:numFmt w:val="decimal"/>
+      <w:lvlText w:val="%7."/>
+      <w:lvlJc w:val="left"/>
+      <w:pPr>
+        <w:ind w:left="5040" w:hanging="360"/>
+      </w:pPr>
+    </w:lvl>
+    <w:lvl w:ilvl="7" w:tplc="EB4ED064">
+      <w:start w:val="1"/>
+      <w:numFmt w:val="lowerLetter"/>
+      <w:lvlText w:val="%8."/>
+      <w:lvlJc w:val="left"/>
+      <w:pPr>
+        <w:ind w:left="5760" w:hanging="360"/>
+      </w:pPr>
+    </w:lvl>
+    <w:lvl w:ilvl="8" w:tplc="1A96728A">
+      <w:start w:val="1"/>
+      <w:numFmt w:val="lowerRoman"/>
+      <w:lvlText w:val="%9."/>
+      <w:lvlJc w:val="right"/>
+      <w:pPr>
+        <w:ind w:left="6480" w:hanging="180"/>
+      </w:pPr>
+    </w:lvl>
+  </w:abstractNum>
+  <w:abstractNum w:abstractNumId="17" w15:restartNumberingAfterBreak="0">
     <w:nsid w:val="4D6D2860"/>
     <w:multiLevelType w:val="hybridMultilevel"/>
     <w:tmpl w:val="FFFFFFFF"/>
@@ -4290,7 +4239,7 @@
         <w:ind w:left="720" w:hanging="360"/>
       </w:pPr>
       <w:rPr>
-        <w:rFonts w:hint="default" w:ascii="Symbol" w:hAnsi="Symbol"/>
+        <w:rFonts w:ascii="Symbol" w:hAnsi="Symbol" w:hint="default"/>
       </w:rPr>
     </w:lvl>
     <w:lvl w:ilvl="1" w:tplc="65A27842">
@@ -4302,7 +4251,7 @@
         <w:ind w:left="1440" w:hanging="360"/>
       </w:pPr>
       <w:rPr>
-        <w:rFonts w:hint="default" w:ascii="Courier New" w:hAnsi="Courier New"/>
+        <w:rFonts w:ascii="Courier New" w:hAnsi="Courier New" w:hint="default"/>
       </w:rPr>
     </w:lvl>
     <w:lvl w:ilvl="2" w:tplc="1520D7E8">
@@ -4314,7 +4263,7 @@
         <w:ind w:left="2160" w:hanging="360"/>
       </w:pPr>
       <w:rPr>
-        <w:rFonts w:hint="default" w:ascii="Wingdings" w:hAnsi="Wingdings"/>
+        <w:rFonts w:ascii="Wingdings" w:hAnsi="Wingdings" w:hint="default"/>
       </w:rPr>
     </w:lvl>
     <w:lvl w:ilvl="3" w:tplc="6B866910">
@@ -4326,7 +4275,7 @@
         <w:ind w:left="2880" w:hanging="360"/>
       </w:pPr>
       <w:rPr>
-        <w:rFonts w:hint="default" w:ascii="Symbol" w:hAnsi="Symbol"/>
+        <w:rFonts w:ascii="Symbol" w:hAnsi="Symbol" w:hint="default"/>
       </w:rPr>
     </w:lvl>
     <w:lvl w:ilvl="4" w:tplc="0CDC911A">
@@ -4338,7 +4287,7 @@
         <w:ind w:left="3600" w:hanging="360"/>
       </w:pPr>
       <w:rPr>
-        <w:rFonts w:hint="default" w:ascii="Courier New" w:hAnsi="Courier New"/>
+        <w:rFonts w:ascii="Courier New" w:hAnsi="Courier New" w:hint="default"/>
       </w:rPr>
     </w:lvl>
     <w:lvl w:ilvl="5" w:tplc="361AFE52">
@@ -4350,7 +4299,7 @@
         <w:ind w:left="4320" w:hanging="360"/>
       </w:pPr>
       <w:rPr>
-        <w:rFonts w:hint="default" w:ascii="Wingdings" w:hAnsi="Wingdings"/>
+        <w:rFonts w:ascii="Wingdings" w:hAnsi="Wingdings" w:hint="default"/>
       </w:rPr>
     </w:lvl>
     <w:lvl w:ilvl="6" w:tplc="3D7086AA">
@@ -4362,7 +4311,7 @@
         <w:ind w:left="5040" w:hanging="360"/>
       </w:pPr>
       <w:rPr>
-        <w:rFonts w:hint="default" w:ascii="Symbol" w:hAnsi="Symbol"/>
+        <w:rFonts w:ascii="Symbol" w:hAnsi="Symbol" w:hint="default"/>
       </w:rPr>
     </w:lvl>
     <w:lvl w:ilvl="7" w:tplc="B7DCFD7C">
@@ -4374,7 +4323,7 @@
         <w:ind w:left="5760" w:hanging="360"/>
       </w:pPr>
       <w:rPr>
-        <w:rFonts w:hint="default" w:ascii="Courier New" w:hAnsi="Courier New"/>
+        <w:rFonts w:ascii="Courier New" w:hAnsi="Courier New" w:hint="default"/>
       </w:rPr>
     </w:lvl>
     <w:lvl w:ilvl="8" w:tplc="43BE249A">
@@ -4386,11 +4335,11 @@
         <w:ind w:left="6480" w:hanging="360"/>
       </w:pPr>
       <w:rPr>
-        <w:rFonts w:hint="default" w:ascii="Wingdings" w:hAnsi="Wingdings"/>
+        <w:rFonts w:ascii="Wingdings" w:hAnsi="Wingdings" w:hint="default"/>
       </w:rPr>
     </w:lvl>
   </w:abstractNum>
-  <w:abstractNum w:abstractNumId="12" w15:restartNumberingAfterBreak="0">
+  <w:abstractNum w:abstractNumId="18" w15:restartNumberingAfterBreak="0">
     <w:nsid w:val="4D995ACC"/>
     <w:multiLevelType w:val="hybridMultilevel"/>
     <w:tmpl w:val="FFFFFFFF"/>
@@ -4402,7 +4351,7 @@
         <w:ind w:left="720" w:hanging="360"/>
       </w:pPr>
       <w:rPr>
-        <w:rFonts w:hint="default" w:ascii="Symbol" w:hAnsi="Symbol"/>
+        <w:rFonts w:ascii="Symbol" w:hAnsi="Symbol" w:hint="default"/>
       </w:rPr>
     </w:lvl>
     <w:lvl w:ilvl="1" w:tplc="0C64C11C">
@@ -4414,7 +4363,7 @@
         <w:ind w:left="1440" w:hanging="360"/>
       </w:pPr>
       <w:rPr>
-        <w:rFonts w:hint="default" w:ascii="Courier New" w:hAnsi="Courier New"/>
+        <w:rFonts w:ascii="Courier New" w:hAnsi="Courier New" w:hint="default"/>
       </w:rPr>
     </w:lvl>
     <w:lvl w:ilvl="2" w:tplc="F5EA9872">
@@ -4426,7 +4375,7 @@
         <w:ind w:left="2160" w:hanging="360"/>
       </w:pPr>
       <w:rPr>
-        <w:rFonts w:hint="default" w:ascii="Wingdings" w:hAnsi="Wingdings"/>
+        <w:rFonts w:ascii="Wingdings" w:hAnsi="Wingdings" w:hint="default"/>
       </w:rPr>
     </w:lvl>
     <w:lvl w:ilvl="3" w:tplc="F8E40400">
@@ -4438,7 +4387,7 @@
         <w:ind w:left="2880" w:hanging="360"/>
       </w:pPr>
       <w:rPr>
-        <w:rFonts w:hint="default" w:ascii="Symbol" w:hAnsi="Symbol"/>
+        <w:rFonts w:ascii="Symbol" w:hAnsi="Symbol" w:hint="default"/>
       </w:rPr>
     </w:lvl>
     <w:lvl w:ilvl="4" w:tplc="EDAA1784">
@@ -4450,7 +4399,7 @@
         <w:ind w:left="3600" w:hanging="360"/>
       </w:pPr>
       <w:rPr>
-        <w:rFonts w:hint="default" w:ascii="Courier New" w:hAnsi="Courier New"/>
+        <w:rFonts w:ascii="Courier New" w:hAnsi="Courier New" w:hint="default"/>
       </w:rPr>
     </w:lvl>
     <w:lvl w:ilvl="5" w:tplc="A0DA45AE">
@@ -4462,7 +4411,7 @@
         <w:ind w:left="4320" w:hanging="360"/>
       </w:pPr>
       <w:rPr>
-        <w:rFonts w:hint="default" w:ascii="Wingdings" w:hAnsi="Wingdings"/>
+        <w:rFonts w:ascii="Wingdings" w:hAnsi="Wingdings" w:hint="default"/>
       </w:rPr>
     </w:lvl>
     <w:lvl w:ilvl="6" w:tplc="B4A4A608">
@@ -4474,7 +4423,7 @@
         <w:ind w:left="5040" w:hanging="360"/>
       </w:pPr>
       <w:rPr>
-        <w:rFonts w:hint="default" w:ascii="Symbol" w:hAnsi="Symbol"/>
+        <w:rFonts w:ascii="Symbol" w:hAnsi="Symbol" w:hint="default"/>
       </w:rPr>
     </w:lvl>
     <w:lvl w:ilvl="7" w:tplc="EC844628">
@@ -4486,7 +4435,7 @@
         <w:ind w:left="5760" w:hanging="360"/>
       </w:pPr>
       <w:rPr>
-        <w:rFonts w:hint="default" w:ascii="Courier New" w:hAnsi="Courier New"/>
+        <w:rFonts w:ascii="Courier New" w:hAnsi="Courier New" w:hint="default"/>
       </w:rPr>
     </w:lvl>
     <w:lvl w:ilvl="8" w:tplc="D222037E">
@@ -4498,11 +4447,11 @@
         <w:ind w:left="6480" w:hanging="360"/>
       </w:pPr>
       <w:rPr>
-        <w:rFonts w:hint="default" w:ascii="Wingdings" w:hAnsi="Wingdings"/>
+        <w:rFonts w:ascii="Wingdings" w:hAnsi="Wingdings" w:hint="default"/>
       </w:rPr>
     </w:lvl>
   </w:abstractNum>
-  <w:abstractNum w:abstractNumId="13" w15:restartNumberingAfterBreak="0">
+  <w:abstractNum w:abstractNumId="19" w15:restartNumberingAfterBreak="0">
     <w:nsid w:val="4E8377A1"/>
     <w:multiLevelType w:val="hybridMultilevel"/>
     <w:tmpl w:val="FFFFFFFF"/>
@@ -4514,7 +4463,7 @@
         <w:ind w:left="720" w:hanging="360"/>
       </w:pPr>
       <w:rPr>
-        <w:rFonts w:hint="default" w:ascii="Symbol" w:hAnsi="Symbol"/>
+        <w:rFonts w:ascii="Symbol" w:hAnsi="Symbol" w:hint="default"/>
       </w:rPr>
     </w:lvl>
     <w:lvl w:ilvl="1" w:tplc="CA8605EA">
@@ -4526,7 +4475,7 @@
         <w:ind w:left="1440" w:hanging="360"/>
       </w:pPr>
       <w:rPr>
-        <w:rFonts w:hint="default" w:ascii="Courier New" w:hAnsi="Courier New"/>
+        <w:rFonts w:ascii="Courier New" w:hAnsi="Courier New" w:hint="default"/>
       </w:rPr>
     </w:lvl>
     <w:lvl w:ilvl="2" w:tplc="64BCE6FE">
@@ -4538,7 +4487,7 @@
         <w:ind w:left="2160" w:hanging="360"/>
       </w:pPr>
       <w:rPr>
-        <w:rFonts w:hint="default" w:ascii="Wingdings" w:hAnsi="Wingdings"/>
+        <w:rFonts w:ascii="Wingdings" w:hAnsi="Wingdings" w:hint="default"/>
       </w:rPr>
     </w:lvl>
     <w:lvl w:ilvl="3" w:tplc="576055BA">
@@ -4550,7 +4499,7 @@
         <w:ind w:left="2880" w:hanging="360"/>
       </w:pPr>
       <w:rPr>
-        <w:rFonts w:hint="default" w:ascii="Symbol" w:hAnsi="Symbol"/>
+        <w:rFonts w:ascii="Symbol" w:hAnsi="Symbol" w:hint="default"/>
       </w:rPr>
     </w:lvl>
     <w:lvl w:ilvl="4" w:tplc="1C32176C">
@@ -4562,7 +4511,7 @@
         <w:ind w:left="3600" w:hanging="360"/>
       </w:pPr>
       <w:rPr>
-        <w:rFonts w:hint="default" w:ascii="Courier New" w:hAnsi="Courier New"/>
+        <w:rFonts w:ascii="Courier New" w:hAnsi="Courier New" w:hint="default"/>
       </w:rPr>
     </w:lvl>
     <w:lvl w:ilvl="5" w:tplc="D6B21A32">
@@ -4574,7 +4523,7 @@
         <w:ind w:left="4320" w:hanging="360"/>
       </w:pPr>
       <w:rPr>
-        <w:rFonts w:hint="default" w:ascii="Wingdings" w:hAnsi="Wingdings"/>
+        <w:rFonts w:ascii="Wingdings" w:hAnsi="Wingdings" w:hint="default"/>
       </w:rPr>
     </w:lvl>
     <w:lvl w:ilvl="6" w:tplc="5C8CE96E">
@@ -4586,7 +4535,7 @@
         <w:ind w:left="5040" w:hanging="360"/>
       </w:pPr>
       <w:rPr>
-        <w:rFonts w:hint="default" w:ascii="Symbol" w:hAnsi="Symbol"/>
+        <w:rFonts w:ascii="Symbol" w:hAnsi="Symbol" w:hint="default"/>
       </w:rPr>
     </w:lvl>
     <w:lvl w:ilvl="7" w:tplc="9E300E6A">
@@ -4598,7 +4547,7 @@
         <w:ind w:left="5760" w:hanging="360"/>
       </w:pPr>
       <w:rPr>
-        <w:rFonts w:hint="default" w:ascii="Courier New" w:hAnsi="Courier New"/>
+        <w:rFonts w:ascii="Courier New" w:hAnsi="Courier New" w:hint="default"/>
       </w:rPr>
     </w:lvl>
     <w:lvl w:ilvl="8" w:tplc="63B82012">
@@ -4610,11 +4559,11 @@
         <w:ind w:left="6480" w:hanging="360"/>
       </w:pPr>
       <w:rPr>
-        <w:rFonts w:hint="default" w:ascii="Wingdings" w:hAnsi="Wingdings"/>
+        <w:rFonts w:ascii="Wingdings" w:hAnsi="Wingdings" w:hint="default"/>
       </w:rPr>
     </w:lvl>
   </w:abstractNum>
-  <w:abstractNum w:abstractNumId="14" w15:restartNumberingAfterBreak="0">
+  <w:abstractNum w:abstractNumId="20" w15:restartNumberingAfterBreak="0">
     <w:nsid w:val="507903AD"/>
     <w:multiLevelType w:val="hybridMultilevel"/>
     <w:tmpl w:val="FFFFFFFF"/>
@@ -4626,7 +4575,7 @@
         <w:ind w:left="720" w:hanging="360"/>
       </w:pPr>
       <w:rPr>
-        <w:rFonts w:hint="default" w:ascii="Symbol" w:hAnsi="Symbol"/>
+        <w:rFonts w:ascii="Symbol" w:hAnsi="Symbol" w:hint="default"/>
       </w:rPr>
     </w:lvl>
     <w:lvl w:ilvl="1" w:tplc="4F828102">
@@ -4638,7 +4587,7 @@
         <w:ind w:left="1440" w:hanging="360"/>
       </w:pPr>
       <w:rPr>
-        <w:rFonts w:hint="default" w:ascii="Courier New" w:hAnsi="Courier New"/>
+        <w:rFonts w:ascii="Courier New" w:hAnsi="Courier New" w:hint="default"/>
       </w:rPr>
     </w:lvl>
     <w:lvl w:ilvl="2" w:tplc="AFDAC586">
@@ -4650,7 +4599,7 @@
         <w:ind w:left="2160" w:hanging="360"/>
       </w:pPr>
       <w:rPr>
-        <w:rFonts w:hint="default" w:ascii="Wingdings" w:hAnsi="Wingdings"/>
+        <w:rFonts w:ascii="Wingdings" w:hAnsi="Wingdings" w:hint="default"/>
       </w:rPr>
     </w:lvl>
     <w:lvl w:ilvl="3" w:tplc="22047516">
@@ -4662,7 +4611,7 @@
         <w:ind w:left="2880" w:hanging="360"/>
       </w:pPr>
       <w:rPr>
-        <w:rFonts w:hint="default" w:ascii="Symbol" w:hAnsi="Symbol"/>
+        <w:rFonts w:ascii="Symbol" w:hAnsi="Symbol" w:hint="default"/>
       </w:rPr>
     </w:lvl>
     <w:lvl w:ilvl="4" w:tplc="26D40384">
@@ -4674,7 +4623,7 @@
         <w:ind w:left="3600" w:hanging="360"/>
       </w:pPr>
       <w:rPr>
-        <w:rFonts w:hint="default" w:ascii="Courier New" w:hAnsi="Courier New"/>
+        <w:rFonts w:ascii="Courier New" w:hAnsi="Courier New" w:hint="default"/>
       </w:rPr>
     </w:lvl>
     <w:lvl w:ilvl="5" w:tplc="42D2C690">
@@ -4686,7 +4635,7 @@
         <w:ind w:left="4320" w:hanging="360"/>
       </w:pPr>
       <w:rPr>
-        <w:rFonts w:hint="default" w:ascii="Wingdings" w:hAnsi="Wingdings"/>
+        <w:rFonts w:ascii="Wingdings" w:hAnsi="Wingdings" w:hint="default"/>
       </w:rPr>
     </w:lvl>
     <w:lvl w:ilvl="6" w:tplc="F60CF202">
@@ -4698,7 +4647,7 @@
         <w:ind w:left="5040" w:hanging="360"/>
       </w:pPr>
       <w:rPr>
-        <w:rFonts w:hint="default" w:ascii="Symbol" w:hAnsi="Symbol"/>
+        <w:rFonts w:ascii="Symbol" w:hAnsi="Symbol" w:hint="default"/>
       </w:rPr>
     </w:lvl>
     <w:lvl w:ilvl="7" w:tplc="C02E5CDE">
@@ -4710,7 +4659,7 @@
         <w:ind w:left="5760" w:hanging="360"/>
       </w:pPr>
       <w:rPr>
-        <w:rFonts w:hint="default" w:ascii="Courier New" w:hAnsi="Courier New"/>
+        <w:rFonts w:ascii="Courier New" w:hAnsi="Courier New" w:hint="default"/>
       </w:rPr>
     </w:lvl>
     <w:lvl w:ilvl="8" w:tplc="239EDBAA">
@@ -4722,11 +4671,11 @@
         <w:ind w:left="6480" w:hanging="360"/>
       </w:pPr>
       <w:rPr>
-        <w:rFonts w:hint="default" w:ascii="Wingdings" w:hAnsi="Wingdings"/>
+        <w:rFonts w:ascii="Wingdings" w:hAnsi="Wingdings" w:hint="default"/>
       </w:rPr>
     </w:lvl>
   </w:abstractNum>
-  <w:abstractNum w:abstractNumId="15" w15:restartNumberingAfterBreak="0">
+  <w:abstractNum w:abstractNumId="21" w15:restartNumberingAfterBreak="0">
     <w:nsid w:val="569E1980"/>
     <w:multiLevelType w:val="hybridMultilevel"/>
     <w:tmpl w:val="FFFFFFFF"/>
@@ -4739,7 +4688,7 @@
         <w:ind w:left="720" w:hanging="360"/>
       </w:pPr>
       <w:rPr>
-        <w:rFonts w:hint="default" w:ascii="Symbol" w:hAnsi="Symbol"/>
+        <w:rFonts w:ascii="Symbol" w:hAnsi="Symbol" w:hint="default"/>
       </w:rPr>
     </w:lvl>
     <w:lvl w:ilvl="1" w:tplc="C2D62226">
@@ -4751,7 +4700,7 @@
         <w:ind w:left="1440" w:hanging="360"/>
       </w:pPr>
       <w:rPr>
-        <w:rFonts w:hint="default" w:ascii="Courier New" w:hAnsi="Courier New"/>
+        <w:rFonts w:ascii="Courier New" w:hAnsi="Courier New" w:hint="default"/>
       </w:rPr>
     </w:lvl>
     <w:lvl w:ilvl="2" w:tplc="6FCEB394">
@@ -4763,7 +4712,7 @@
         <w:ind w:left="2160" w:hanging="360"/>
       </w:pPr>
       <w:rPr>
-        <w:rFonts w:hint="default" w:ascii="Wingdings" w:hAnsi="Wingdings"/>
+        <w:rFonts w:ascii="Wingdings" w:hAnsi="Wingdings" w:hint="default"/>
       </w:rPr>
     </w:lvl>
     <w:lvl w:ilvl="3" w:tplc="BC78D904">
@@ -4775,7 +4724,7 @@
         <w:ind w:left="2880" w:hanging="360"/>
       </w:pPr>
       <w:rPr>
-        <w:rFonts w:hint="default" w:ascii="Symbol" w:hAnsi="Symbol"/>
+        <w:rFonts w:ascii="Symbol" w:hAnsi="Symbol" w:hint="default"/>
       </w:rPr>
     </w:lvl>
     <w:lvl w:ilvl="4" w:tplc="2416D620">
@@ -4787,7 +4736,7 @@
         <w:ind w:left="3600" w:hanging="360"/>
       </w:pPr>
       <w:rPr>
-        <w:rFonts w:hint="default" w:ascii="Courier New" w:hAnsi="Courier New"/>
+        <w:rFonts w:ascii="Courier New" w:hAnsi="Courier New" w:hint="default"/>
       </w:rPr>
     </w:lvl>
     <w:lvl w:ilvl="5" w:tplc="04C2FA1E">
@@ -4799,7 +4748,7 @@
         <w:ind w:left="4320" w:hanging="360"/>
       </w:pPr>
       <w:rPr>
-        <w:rFonts w:hint="default" w:ascii="Wingdings" w:hAnsi="Wingdings"/>
+        <w:rFonts w:ascii="Wingdings" w:hAnsi="Wingdings" w:hint="default"/>
       </w:rPr>
     </w:lvl>
     <w:lvl w:ilvl="6" w:tplc="1D4654DE">
@@ -4811,7 +4760,7 @@
         <w:ind w:left="5040" w:hanging="360"/>
       </w:pPr>
       <w:rPr>
-        <w:rFonts w:hint="default" w:ascii="Symbol" w:hAnsi="Symbol"/>
+        <w:rFonts w:ascii="Symbol" w:hAnsi="Symbol" w:hint="default"/>
       </w:rPr>
     </w:lvl>
     <w:lvl w:ilvl="7" w:tplc="4C3C0154">
@@ -4823,7 +4772,7 @@
         <w:ind w:left="5760" w:hanging="360"/>
       </w:pPr>
       <w:rPr>
-        <w:rFonts w:hint="default" w:ascii="Courier New" w:hAnsi="Courier New"/>
+        <w:rFonts w:ascii="Courier New" w:hAnsi="Courier New" w:hint="default"/>
       </w:rPr>
     </w:lvl>
     <w:lvl w:ilvl="8" w:tplc="72D492A6">
@@ -4835,11 +4784,11 @@
         <w:ind w:left="6480" w:hanging="360"/>
       </w:pPr>
       <w:rPr>
-        <w:rFonts w:hint="default" w:ascii="Wingdings" w:hAnsi="Wingdings"/>
+        <w:rFonts w:ascii="Wingdings" w:hAnsi="Wingdings" w:hint="default"/>
       </w:rPr>
     </w:lvl>
   </w:abstractNum>
-  <w:abstractNum w:abstractNumId="16" w15:restartNumberingAfterBreak="0">
+  <w:abstractNum w:abstractNumId="22" w15:restartNumberingAfterBreak="0">
     <w:nsid w:val="58F8AA7C"/>
     <w:multiLevelType w:val="hybridMultilevel"/>
     <w:tmpl w:val="FFFFFFFF"/>
@@ -4852,7 +4801,7 @@
         <w:ind w:left="720" w:hanging="360"/>
       </w:pPr>
       <w:rPr>
-        <w:rFonts w:hint="default" w:ascii="Symbol" w:hAnsi="Symbol"/>
+        <w:rFonts w:ascii="Symbol" w:hAnsi="Symbol" w:hint="default"/>
       </w:rPr>
     </w:lvl>
     <w:lvl w:ilvl="1" w:tplc="E89062FE">
@@ -4864,7 +4813,7 @@
         <w:ind w:left="1440" w:hanging="360"/>
       </w:pPr>
       <w:rPr>
-        <w:rFonts w:hint="default" w:ascii="Courier New" w:hAnsi="Courier New"/>
+        <w:rFonts w:ascii="Courier New" w:hAnsi="Courier New" w:hint="default"/>
       </w:rPr>
     </w:lvl>
     <w:lvl w:ilvl="2" w:tplc="2110BEAC">
@@ -4876,7 +4825,7 @@
         <w:ind w:left="2160" w:hanging="360"/>
       </w:pPr>
       <w:rPr>
-        <w:rFonts w:hint="default" w:ascii="Wingdings" w:hAnsi="Wingdings"/>
+        <w:rFonts w:ascii="Wingdings" w:hAnsi="Wingdings" w:hint="default"/>
       </w:rPr>
     </w:lvl>
     <w:lvl w:ilvl="3" w:tplc="642EBFE6">
@@ -4888,7 +4837,7 @@
         <w:ind w:left="2880" w:hanging="360"/>
       </w:pPr>
       <w:rPr>
-        <w:rFonts w:hint="default" w:ascii="Symbol" w:hAnsi="Symbol"/>
+        <w:rFonts w:ascii="Symbol" w:hAnsi="Symbol" w:hint="default"/>
       </w:rPr>
     </w:lvl>
     <w:lvl w:ilvl="4" w:tplc="69485642">
@@ -4900,7 +4849,7 @@
         <w:ind w:left="3600" w:hanging="360"/>
       </w:pPr>
       <w:rPr>
-        <w:rFonts w:hint="default" w:ascii="Courier New" w:hAnsi="Courier New"/>
+        <w:rFonts w:ascii="Courier New" w:hAnsi="Courier New" w:hint="default"/>
       </w:rPr>
     </w:lvl>
     <w:lvl w:ilvl="5" w:tplc="AA226C74">
@@ -4912,7 +4861,7 @@
         <w:ind w:left="4320" w:hanging="360"/>
       </w:pPr>
       <w:rPr>
-        <w:rFonts w:hint="default" w:ascii="Wingdings" w:hAnsi="Wingdings"/>
+        <w:rFonts w:ascii="Wingdings" w:hAnsi="Wingdings" w:hint="default"/>
       </w:rPr>
     </w:lvl>
     <w:lvl w:ilvl="6" w:tplc="40C0605E">
@@ -4924,7 +4873,7 @@
         <w:ind w:left="5040" w:hanging="360"/>
       </w:pPr>
       <w:rPr>
-        <w:rFonts w:hint="default" w:ascii="Symbol" w:hAnsi="Symbol"/>
+        <w:rFonts w:ascii="Symbol" w:hAnsi="Symbol" w:hint="default"/>
       </w:rPr>
     </w:lvl>
     <w:lvl w:ilvl="7" w:tplc="87BA50D8">
@@ -4936,7 +4885,7 @@
         <w:ind w:left="5760" w:hanging="360"/>
       </w:pPr>
       <w:rPr>
-        <w:rFonts w:hint="default" w:ascii="Courier New" w:hAnsi="Courier New"/>
+        <w:rFonts w:ascii="Courier New" w:hAnsi="Courier New" w:hint="default"/>
       </w:rPr>
     </w:lvl>
     <w:lvl w:ilvl="8" w:tplc="BF6AF9F0">
@@ -4948,11 +4897,97 @@
         <w:ind w:left="6480" w:hanging="360"/>
       </w:pPr>
       <w:rPr>
-        <w:rFonts w:hint="default" w:ascii="Wingdings" w:hAnsi="Wingdings"/>
+        <w:rFonts w:ascii="Wingdings" w:hAnsi="Wingdings" w:hint="default"/>
       </w:rPr>
     </w:lvl>
   </w:abstractNum>
-  <w:abstractNum w:abstractNumId="17" w15:restartNumberingAfterBreak="0">
+  <w:abstractNum w:abstractNumId="23" w15:restartNumberingAfterBreak="0">
+    <w:nsid w:val="60A69E86"/>
+    <w:multiLevelType w:val="hybridMultilevel"/>
+    <w:tmpl w:val="B9B4E374"/>
+    <w:lvl w:ilvl="0" w:tplc="8E421814">
+      <w:start w:val="7"/>
+      <w:numFmt w:val="decimal"/>
+      <w:lvlText w:val="%1."/>
+      <w:lvlJc w:val="left"/>
+      <w:pPr>
+        <w:ind w:left="720" w:hanging="360"/>
+      </w:pPr>
+    </w:lvl>
+    <w:lvl w:ilvl="1" w:tplc="0D5034A0">
+      <w:start w:val="1"/>
+      <w:numFmt w:val="lowerLetter"/>
+      <w:lvlText w:val="%2."/>
+      <w:lvlJc w:val="left"/>
+      <w:pPr>
+        <w:ind w:left="1440" w:hanging="360"/>
+      </w:pPr>
+    </w:lvl>
+    <w:lvl w:ilvl="2" w:tplc="3B94EF54">
+      <w:start w:val="1"/>
+      <w:numFmt w:val="lowerRoman"/>
+      <w:lvlText w:val="%3."/>
+      <w:lvlJc w:val="right"/>
+      <w:pPr>
+        <w:ind w:left="2160" w:hanging="180"/>
+      </w:pPr>
+    </w:lvl>
+    <w:lvl w:ilvl="3" w:tplc="ED08D41E">
+      <w:start w:val="1"/>
+      <w:numFmt w:val="decimal"/>
+      <w:lvlText w:val="%4."/>
+      <w:lvlJc w:val="left"/>
+      <w:pPr>
+        <w:ind w:left="2880" w:hanging="360"/>
+      </w:pPr>
+    </w:lvl>
+    <w:lvl w:ilvl="4" w:tplc="2C5C1318">
+      <w:start w:val="1"/>
+      <w:numFmt w:val="lowerLetter"/>
+      <w:lvlText w:val="%5."/>
+      <w:lvlJc w:val="left"/>
+      <w:pPr>
+        <w:ind w:left="3600" w:hanging="360"/>
+      </w:pPr>
+    </w:lvl>
+    <w:lvl w:ilvl="5" w:tplc="0548DAA6">
+      <w:start w:val="1"/>
+      <w:numFmt w:val="lowerRoman"/>
+      <w:lvlText w:val="%6."/>
+      <w:lvlJc w:val="right"/>
+      <w:pPr>
+        <w:ind w:left="4320" w:hanging="180"/>
+      </w:pPr>
+    </w:lvl>
+    <w:lvl w:ilvl="6" w:tplc="9932BE2E">
+      <w:start w:val="1"/>
+      <w:numFmt w:val="decimal"/>
+      <w:lvlText w:val="%7."/>
+      <w:lvlJc w:val="left"/>
+      <w:pPr>
+        <w:ind w:left="5040" w:hanging="360"/>
+      </w:pPr>
+    </w:lvl>
+    <w:lvl w:ilvl="7" w:tplc="71C05744">
+      <w:start w:val="1"/>
+      <w:numFmt w:val="lowerLetter"/>
+      <w:lvlText w:val="%8."/>
+      <w:lvlJc w:val="left"/>
+      <w:pPr>
+        <w:ind w:left="5760" w:hanging="360"/>
+      </w:pPr>
+    </w:lvl>
+    <w:lvl w:ilvl="8" w:tplc="47CCCAB2">
+      <w:start w:val="1"/>
+      <w:numFmt w:val="lowerRoman"/>
+      <w:lvlText w:val="%9."/>
+      <w:lvlJc w:val="right"/>
+      <w:pPr>
+        <w:ind w:left="6480" w:hanging="180"/>
+      </w:pPr>
+    </w:lvl>
+  </w:abstractNum>
+  <w:abstractNum w:abstractNumId="24" w15:restartNumberingAfterBreak="0">
     <w:nsid w:val="6ED4D7C4"/>
     <w:multiLevelType w:val="hybridMultilevel"/>
     <w:tmpl w:val="FFFFFFFF"/>
@@ -4965,7 +5000,7 @@
         <w:ind w:left="720" w:hanging="360"/>
       </w:pPr>
       <w:rPr>
-        <w:rFonts w:hint="default" w:ascii="Symbol" w:hAnsi="Symbol"/>
+        <w:rFonts w:ascii="Symbol" w:hAnsi="Symbol" w:hint="default"/>
       </w:rPr>
     </w:lvl>
     <w:lvl w:ilvl="1" w:tplc="9D3EE718">
@@ -4977,7 +5012,7 @@
         <w:ind w:left="1440" w:hanging="360"/>
       </w:pPr>
       <w:rPr>
-        <w:rFonts w:hint="default" w:ascii="Courier New" w:hAnsi="Courier New"/>
+        <w:rFonts w:ascii="Courier New" w:hAnsi="Courier New" w:hint="default"/>
       </w:rPr>
     </w:lvl>
     <w:lvl w:ilvl="2" w:tplc="22DA53A0">
@@ -4989,7 +5024,7 @@
         <w:ind w:left="2160" w:hanging="360"/>
       </w:pPr>
       <w:rPr>
-        <w:rFonts w:hint="default" w:ascii="Wingdings" w:hAnsi="Wingdings"/>
+        <w:rFonts w:ascii="Wingdings" w:hAnsi="Wingdings" w:hint="default"/>
       </w:rPr>
     </w:lvl>
     <w:lvl w:ilvl="3" w:tplc="936E667A">
@@ -5001,7 +5036,7 @@
         <w:ind w:left="2880" w:hanging="360"/>
       </w:pPr>
       <w:rPr>
-        <w:rFonts w:hint="default" w:ascii="Symbol" w:hAnsi="Symbol"/>
+        <w:rFonts w:ascii="Symbol" w:hAnsi="Symbol" w:hint="default"/>
       </w:rPr>
     </w:lvl>
     <w:lvl w:ilvl="4" w:tplc="B0F8A8A6">
@@ -5013,7 +5048,7 @@
         <w:ind w:left="3600" w:hanging="360"/>
       </w:pPr>
       <w:rPr>
-        <w:rFonts w:hint="default" w:ascii="Courier New" w:hAnsi="Courier New"/>
+        <w:rFonts w:ascii="Courier New" w:hAnsi="Courier New" w:hint="default"/>
       </w:rPr>
     </w:lvl>
     <w:lvl w:ilvl="5" w:tplc="81840E06">
@@ -5025,7 +5060,7 @@
         <w:ind w:left="4320" w:hanging="360"/>
       </w:pPr>
       <w:rPr>
-        <w:rFonts w:hint="default" w:ascii="Wingdings" w:hAnsi="Wingdings"/>
+        <w:rFonts w:ascii="Wingdings" w:hAnsi="Wingdings" w:hint="default"/>
       </w:rPr>
     </w:lvl>
     <w:lvl w:ilvl="6" w:tplc="3B14DF8C">
@@ -5037,7 +5072,7 @@
         <w:ind w:left="5040" w:hanging="360"/>
       </w:pPr>
       <w:rPr>
-        <w:rFonts w:hint="default" w:ascii="Symbol" w:hAnsi="Symbol"/>
+        <w:rFonts w:ascii="Symbol" w:hAnsi="Symbol" w:hint="default"/>
       </w:rPr>
     </w:lvl>
     <w:lvl w:ilvl="7" w:tplc="8EEEA892">
@@ -5049,7 +5084,7 @@
         <w:ind w:left="5760" w:hanging="360"/>
       </w:pPr>
       <w:rPr>
-        <w:rFonts w:hint="default" w:ascii="Courier New" w:hAnsi="Courier New"/>
+        <w:rFonts w:ascii="Courier New" w:hAnsi="Courier New" w:hint="default"/>
       </w:rPr>
     </w:lvl>
     <w:lvl w:ilvl="8" w:tplc="7552406C">
@@ -5061,84 +5096,84 @@
         <w:ind w:left="6480" w:hanging="360"/>
       </w:pPr>
       <w:rPr>
-        <w:rFonts w:hint="default" w:ascii="Wingdings" w:hAnsi="Wingdings"/>
+        <w:rFonts w:ascii="Wingdings" w:hAnsi="Wingdings" w:hint="default"/>
       </w:rPr>
     </w:lvl>
   </w:abstractNum>
-  <w:num w:numId="25">
+  <w:num w:numId="1" w16cid:durableId="278536578">
+    <w:abstractNumId w:val="23"/>
+  </w:num>
+  <w:num w:numId="2" w16cid:durableId="1093630010">
+    <w:abstractNumId w:val="16"/>
+  </w:num>
+  <w:num w:numId="3" w16cid:durableId="1613591811">
+    <w:abstractNumId w:val="2"/>
+  </w:num>
+  <w:num w:numId="4" w16cid:durableId="408965549">
+    <w:abstractNumId w:val="13"/>
+  </w:num>
+  <w:num w:numId="5" w16cid:durableId="1390303737">
+    <w:abstractNumId w:val="10"/>
+  </w:num>
+  <w:num w:numId="6" w16cid:durableId="1902058942">
+    <w:abstractNumId w:val="4"/>
+  </w:num>
+  <w:num w:numId="7" w16cid:durableId="118426550">
+    <w:abstractNumId w:val="6"/>
+  </w:num>
+  <w:num w:numId="8" w16cid:durableId="1320578179">
+    <w:abstractNumId w:val="20"/>
+  </w:num>
+  <w:num w:numId="9" w16cid:durableId="764571865">
+    <w:abstractNumId w:val="19"/>
+  </w:num>
+  <w:num w:numId="10" w16cid:durableId="1109352801">
+    <w:abstractNumId w:val="11"/>
+  </w:num>
+  <w:num w:numId="11" w16cid:durableId="284895250">
+    <w:abstractNumId w:val="14"/>
+  </w:num>
+  <w:num w:numId="12" w16cid:durableId="1856191379">
+    <w:abstractNumId w:val="18"/>
+  </w:num>
+  <w:num w:numId="13" w16cid:durableId="1251424975">
+    <w:abstractNumId w:val="17"/>
+  </w:num>
+  <w:num w:numId="14" w16cid:durableId="1380129661">
+    <w:abstractNumId w:val="15"/>
+  </w:num>
+  <w:num w:numId="15" w16cid:durableId="1874803813">
+    <w:abstractNumId w:val="7"/>
+  </w:num>
+  <w:num w:numId="16" w16cid:durableId="1840536169">
+    <w:abstractNumId w:val="12"/>
+  </w:num>
+  <w:num w:numId="17" w16cid:durableId="1657296720">
+    <w:abstractNumId w:val="9"/>
+  </w:num>
+  <w:num w:numId="18" w16cid:durableId="2129929210">
+    <w:abstractNumId w:val="5"/>
+  </w:num>
+  <w:num w:numId="19" w16cid:durableId="2061705192">
+    <w:abstractNumId w:val="21"/>
+  </w:num>
+  <w:num w:numId="20" w16cid:durableId="1758555800">
+    <w:abstractNumId w:val="8"/>
+  </w:num>
+  <w:num w:numId="21" w16cid:durableId="373165777">
+    <w:abstractNumId w:val="0"/>
+  </w:num>
+  <w:num w:numId="22" w16cid:durableId="575019345">
+    <w:abstractNumId w:val="3"/>
+  </w:num>
+  <w:num w:numId="23" w16cid:durableId="363478122">
+    <w:abstractNumId w:val="1"/>
+  </w:num>
+  <w:num w:numId="24" w16cid:durableId="369188915">
     <w:abstractNumId w:val="24"/>
   </w:num>
-  <w:num w:numId="24">
-    <w:abstractNumId w:val="23"/>
-  </w:num>
-  <w:num w:numId="23">
+  <w:num w:numId="25" w16cid:durableId="878207759">
     <w:abstractNumId w:val="22"/>
-  </w:num>
-  <w:num w:numId="22">
-    <w:abstractNumId w:val="21"/>
-  </w:num>
-  <w:num w:numId="21">
-    <w:abstractNumId w:val="20"/>
-  </w:num>
-  <w:num w:numId="20">
-    <w:abstractNumId w:val="19"/>
-  </w:num>
-  <w:num w:numId="19">
-    <w:abstractNumId w:val="18"/>
-  </w:num>
-  <w:num w:numId="1" w16cid:durableId="1320578179">
-    <w:abstractNumId w:val="14"/>
-  </w:num>
-  <w:num w:numId="2" w16cid:durableId="764571865">
-    <w:abstractNumId w:val="13"/>
-  </w:num>
-  <w:num w:numId="3" w16cid:durableId="1109352801">
-    <w:abstractNumId w:val="7"/>
-  </w:num>
-  <w:num w:numId="4" w16cid:durableId="284895250">
-    <w:abstractNumId w:val="9"/>
-  </w:num>
-  <w:num w:numId="5" w16cid:durableId="1856191379">
-    <w:abstractNumId w:val="12"/>
-  </w:num>
-  <w:num w:numId="6" w16cid:durableId="1251424975">
-    <w:abstractNumId w:val="11"/>
-  </w:num>
-  <w:num w:numId="7" w16cid:durableId="1380129661">
-    <w:abstractNumId w:val="10"/>
-  </w:num>
-  <w:num w:numId="8" w16cid:durableId="1874803813">
-    <w:abstractNumId w:val="4"/>
-  </w:num>
-  <w:num w:numId="9" w16cid:durableId="1840536169">
-    <w:abstractNumId w:val="8"/>
-  </w:num>
-  <w:num w:numId="10" w16cid:durableId="1657296720">
-    <w:abstractNumId w:val="6"/>
-  </w:num>
-  <w:num w:numId="11" w16cid:durableId="2129929210">
-    <w:abstractNumId w:val="3"/>
-  </w:num>
-  <w:num w:numId="12" w16cid:durableId="2061705192">
-    <w:abstractNumId w:val="15"/>
-  </w:num>
-  <w:num w:numId="13" w16cid:durableId="1758555800">
-    <w:abstractNumId w:val="5"/>
-  </w:num>
-  <w:num w:numId="14" w16cid:durableId="373165777">
-    <w:abstractNumId w:val="0"/>
-  </w:num>
-  <w:num w:numId="15" w16cid:durableId="575019345">
-    <w:abstractNumId w:val="2"/>
-  </w:num>
-  <w:num w:numId="16" w16cid:durableId="363478122">
-    <w:abstractNumId w:val="1"/>
-  </w:num>
-  <w:num w:numId="17" w16cid:durableId="369188915">
-    <w:abstractNumId w:val="17"/>
-  </w:num>
-  <w:num w:numId="18" w16cid:durableId="878207759">
-    <w:abstractNumId w:val="16"/>
   </w:num>
 </w:numbering>
 </file>
@@ -5148,7 +5183,7 @@
   <w:docDefaults>
     <w:rPrDefault>
       <w:rPr>
-        <w:rFonts w:asciiTheme="minorHAnsi" w:hAnsiTheme="minorHAnsi" w:eastAsiaTheme="minorHAnsi" w:cstheme="minorBidi"/>
+        <w:rFonts w:asciiTheme="minorHAnsi" w:eastAsiaTheme="minorHAnsi" w:hAnsiTheme="minorHAnsi" w:cstheme="minorBidi"/>
         <w:sz w:val="22"/>
         <w:szCs w:val="22"/>
         <w:lang w:val="en-US" w:eastAsia="en-US" w:bidi="ar-SA"/>
@@ -5163,14 +5198,14 @@
   <w:latentStyles w:defLockedState="0" w:defUIPriority="99" w:defSemiHidden="0" w:defUnhideWhenUsed="0" w:defQFormat="0" w:count="376">
     <w:lsdException w:name="Normal" w:uiPriority="0" w:qFormat="1"/>
     <w:lsdException w:name="heading 1" w:uiPriority="9" w:qFormat="1"/>
-    <w:lsdException w:name="heading 2" w:uiPriority="9" w:semiHidden="1" w:unhideWhenUsed="1" w:qFormat="1"/>
-    <w:lsdException w:name="heading 3" w:uiPriority="9" w:semiHidden="1" w:unhideWhenUsed="1" w:qFormat="1"/>
-    <w:lsdException w:name="heading 4" w:uiPriority="9" w:semiHidden="1" w:unhideWhenUsed="1" w:qFormat="1"/>
-    <w:lsdException w:name="heading 5" w:uiPriority="9" w:semiHidden="1" w:unhideWhenUsed="1" w:qFormat="1"/>
-    <w:lsdException w:name="heading 6" w:uiPriority="9" w:semiHidden="1" w:unhideWhenUsed="1" w:qFormat="1"/>
-    <w:lsdException w:name="heading 7" w:uiPriority="9" w:semiHidden="1" w:unhideWhenUsed="1" w:qFormat="1"/>
-    <w:lsdException w:name="heading 8" w:uiPriority="9" w:semiHidden="1" w:unhideWhenUsed="1" w:qFormat="1"/>
-    <w:lsdException w:name="heading 9" w:uiPriority="9" w:semiHidden="1" w:unhideWhenUsed="1" w:qFormat="1"/>
+    <w:lsdException w:name="heading 2" w:semiHidden="1" w:uiPriority="9" w:unhideWhenUsed="1" w:qFormat="1"/>
+    <w:lsdException w:name="heading 3" w:semiHidden="1" w:uiPriority="9" w:unhideWhenUsed="1" w:qFormat="1"/>
+    <w:lsdException w:name="heading 4" w:semiHidden="1" w:uiPriority="9" w:unhideWhenUsed="1" w:qFormat="1"/>
+    <w:lsdException w:name="heading 5" w:semiHidden="1" w:uiPriority="9" w:unhideWhenUsed="1" w:qFormat="1"/>
+    <w:lsdException w:name="heading 6" w:semiHidden="1" w:uiPriority="9" w:unhideWhenUsed="1" w:qFormat="1"/>
+    <w:lsdException w:name="heading 7" w:semiHidden="1" w:uiPriority="9" w:unhideWhenUsed="1" w:qFormat="1"/>
+    <w:lsdException w:name="heading 8" w:semiHidden="1" w:uiPriority="9" w:unhideWhenUsed="1" w:qFormat="1"/>
+    <w:lsdException w:name="heading 9" w:semiHidden="1" w:uiPriority="9" w:unhideWhenUsed="1" w:qFormat="1"/>
     <w:lsdException w:name="index 1" w:semiHidden="1" w:unhideWhenUsed="1"/>
     <w:lsdException w:name="index 2" w:semiHidden="1" w:unhideWhenUsed="1"/>
     <w:lsdException w:name="index 3" w:semiHidden="1" w:unhideWhenUsed="1"/>
@@ -5180,22 +5215,22 @@
     <w:lsdException w:name="index 7" w:semiHidden="1" w:unhideWhenUsed="1"/>
     <w:lsdException w:name="index 8" w:semiHidden="1" w:unhideWhenUsed="1"/>
     <w:lsdException w:name="index 9" w:semiHidden="1" w:unhideWhenUsed="1"/>
-    <w:lsdException w:name="toc 1" w:uiPriority="39" w:semiHidden="1" w:unhideWhenUsed="1"/>
-    <w:lsdException w:name="toc 2" w:uiPriority="39" w:semiHidden="1" w:unhideWhenUsed="1"/>
-    <w:lsdException w:name="toc 3" w:uiPriority="39" w:semiHidden="1" w:unhideWhenUsed="1"/>
-    <w:lsdException w:name="toc 4" w:uiPriority="39" w:semiHidden="1" w:unhideWhenUsed="1"/>
-    <w:lsdException w:name="toc 5" w:uiPriority="39" w:semiHidden="1" w:unhideWhenUsed="1"/>
-    <w:lsdException w:name="toc 6" w:uiPriority="39" w:semiHidden="1" w:unhideWhenUsed="1"/>
-    <w:lsdException w:name="toc 7" w:uiPriority="39" w:semiHidden="1" w:unhideWhenUsed="1"/>
-    <w:lsdException w:name="toc 8" w:uiPriority="39" w:semiHidden="1" w:unhideWhenUsed="1"/>
-    <w:lsdException w:name="toc 9" w:uiPriority="39" w:semiHidden="1" w:unhideWhenUsed="1"/>
+    <w:lsdException w:name="toc 1" w:semiHidden="1" w:uiPriority="39" w:unhideWhenUsed="1"/>
+    <w:lsdException w:name="toc 2" w:semiHidden="1" w:uiPriority="39" w:unhideWhenUsed="1"/>
+    <w:lsdException w:name="toc 3" w:semiHidden="1" w:uiPriority="39" w:unhideWhenUsed="1"/>
+    <w:lsdException w:name="toc 4" w:semiHidden="1" w:uiPriority="39" w:unhideWhenUsed="1"/>
+    <w:lsdException w:name="toc 5" w:semiHidden="1" w:uiPriority="39" w:unhideWhenUsed="1"/>
+    <w:lsdException w:name="toc 6" w:semiHidden="1" w:uiPriority="39" w:unhideWhenUsed="1"/>
+    <w:lsdException w:name="toc 7" w:semiHidden="1" w:uiPriority="39" w:unhideWhenUsed="1"/>
+    <w:lsdException w:name="toc 8" w:semiHidden="1" w:uiPriority="39" w:unhideWhenUsed="1"/>
+    <w:lsdException w:name="toc 9" w:semiHidden="1" w:uiPriority="39" w:unhideWhenUsed="1"/>
     <w:lsdException w:name="Normal Indent" w:semiHidden="1" w:unhideWhenUsed="1"/>
     <w:lsdException w:name="footnote text" w:semiHidden="1" w:unhideWhenUsed="1"/>
     <w:lsdException w:name="annotation text" w:semiHidden="1" w:unhideWhenUsed="1"/>
     <w:lsdException w:name="header" w:semiHidden="1" w:unhideWhenUsed="1"/>
     <w:lsdException w:name="footer" w:semiHidden="1" w:unhideWhenUsed="1"/>
     <w:lsdException w:name="index heading" w:semiHidden="1" w:unhideWhenUsed="1"/>
-    <w:lsdException w:name="caption" w:uiPriority="35" w:semiHidden="1" w:unhideWhenUsed="1" w:qFormat="1"/>
+    <w:lsdException w:name="caption" w:semiHidden="1" w:uiPriority="35" w:unhideWhenUsed="1" w:qFormat="1"/>
     <w:lsdException w:name="table of figures" w:semiHidden="1" w:unhideWhenUsed="1"/>
     <w:lsdException w:name="envelope address" w:semiHidden="1" w:unhideWhenUsed="1"/>
     <w:lsdException w:name="envelope return" w:semiHidden="1" w:unhideWhenUsed="1"/>
@@ -5226,7 +5261,7 @@
     <w:lsdException w:name="Title" w:uiPriority="10" w:qFormat="1"/>
     <w:lsdException w:name="Closing" w:semiHidden="1" w:unhideWhenUsed="1"/>
     <w:lsdException w:name="Signature" w:semiHidden="1" w:unhideWhenUsed="1"/>
-    <w:lsdException w:name="Default Paragraph Font" w:uiPriority="1" w:semiHidden="1" w:unhideWhenUsed="1"/>
+    <w:lsdException w:name="Default Paragraph Font" w:semiHidden="1" w:uiPriority="1" w:unhideWhenUsed="1"/>
     <w:lsdException w:name="Body Text" w:semiHidden="1" w:unhideWhenUsed="1"/>
     <w:lsdException w:name="Body Text Indent" w:semiHidden="1" w:unhideWhenUsed="1"/>
     <w:lsdException w:name="List Continue" w:semiHidden="1" w:unhideWhenUsed="1"/>
@@ -5266,6 +5301,7 @@
     <w:lsdException w:name="HTML Sample" w:semiHidden="1" w:unhideWhenUsed="1"/>
     <w:lsdException w:name="HTML Typewriter" w:semiHidden="1" w:unhideWhenUsed="1"/>
     <w:lsdException w:name="HTML Variable" w:semiHidden="1" w:unhideWhenUsed="1"/>
+    <w:lsdException w:name="Normal Table" w:semiHidden="1" w:unhideWhenUsed="1"/>
     <w:lsdException w:name="annotation subject" w:semiHidden="1" w:unhideWhenUsed="1"/>
     <w:lsdException w:name="No List" w:semiHidden="1" w:unhideWhenUsed="1"/>
     <w:lsdException w:name="Outline List 1" w:semiHidden="1" w:unhideWhenUsed="1"/>
@@ -5308,8 +5344,11 @@
     <w:lsdException w:name="Table Contemporary" w:semiHidden="1" w:unhideWhenUsed="1"/>
     <w:lsdException w:name="Table Elegant" w:semiHidden="1" w:unhideWhenUsed="1"/>
     <w:lsdException w:name="Table Professional" w:semiHidden="1" w:unhideWhenUsed="1"/>
+    <w:lsdException w:name="Table Subtle 1" w:semiHidden="1" w:unhideWhenUsed="1"/>
     <w:lsdException w:name="Table Subtle 2" w:semiHidden="1" w:unhideWhenUsed="1"/>
     <w:lsdException w:name="Table Web 1" w:semiHidden="1" w:unhideWhenUsed="1"/>
+    <w:lsdException w:name="Table Web 2" w:semiHidden="1" w:unhideWhenUsed="1"/>
+    <w:lsdException w:name="Table Web 3" w:semiHidden="1" w:unhideWhenUsed="1"/>
     <w:lsdException w:name="Balloon Text" w:semiHidden="1" w:unhideWhenUsed="1"/>
     <w:lsdException w:name="Table Grid" w:uiPriority="39"/>
     <w:lsdException w:name="Table Theme" w:semiHidden="1" w:unhideWhenUsed="1"/>
@@ -5422,8 +5461,8 @@
     <w:lsdException w:name="Subtle Reference" w:uiPriority="31" w:qFormat="1"/>
     <w:lsdException w:name="Intense Reference" w:uiPriority="32" w:qFormat="1"/>
     <w:lsdException w:name="Book Title" w:uiPriority="33" w:qFormat="1"/>
-    <w:lsdException w:name="Bibliography" w:uiPriority="37" w:semiHidden="1" w:unhideWhenUsed="1"/>
-    <w:lsdException w:name="TOC Heading" w:uiPriority="39" w:semiHidden="1" w:unhideWhenUsed="1" w:qFormat="1"/>
+    <w:lsdException w:name="Bibliography" w:semiHidden="1" w:uiPriority="37" w:unhideWhenUsed="1"/>
+    <w:lsdException w:name="TOC Heading" w:semiHidden="1" w:uiPriority="39" w:unhideWhenUsed="1" w:qFormat="1"/>
     <w:lsdException w:name="Plain Table 1" w:uiPriority="41"/>
     <w:lsdException w:name="Plain Table 2" w:uiPriority="42"/>
     <w:lsdException w:name="Plain Table 3" w:uiPriority="43"/>
@@ -5534,15 +5573,15 @@
     <w:lsdException w:name="Unresolved Mention" w:semiHidden="1" w:unhideWhenUsed="1"/>
     <w:lsdException w:name="Smart Link" w:semiHidden="1" w:unhideWhenUsed="1"/>
   </w:latentStyles>
-  <w:style w:type="paragraph" w:styleId="Normal" w:default="1">
+  <w:style w:type="paragraph" w:default="1" w:styleId="Normal">
     <w:name w:val="Normal"/>
     <w:qFormat/>
   </w:style>
-  <w:style w:type="paragraph" w:styleId="Heading1">
+  <w:style w:type="paragraph" w:styleId="Ttulo1">
     <w:name w:val="heading 1"/>
     <w:basedOn w:val="Normal"/>
     <w:next w:val="Normal"/>
-    <w:link w:val="Heading1Char"/>
+    <w:link w:val="Ttulo1Char"/>
     <w:uiPriority w:val="9"/>
     <w:qFormat/>
     <w:pPr>
@@ -5552,17 +5591,17 @@
       <w:outlineLvl w:val="0"/>
     </w:pPr>
     <w:rPr>
-      <w:rFonts w:asciiTheme="majorHAnsi" w:hAnsiTheme="majorHAnsi" w:eastAsiaTheme="majorEastAsia" w:cstheme="majorBidi"/>
+      <w:rFonts w:asciiTheme="majorHAnsi" w:eastAsiaTheme="majorEastAsia" w:hAnsiTheme="majorHAnsi" w:cstheme="majorBidi"/>
       <w:color w:val="2F5496" w:themeColor="accent1" w:themeShade="BF"/>
       <w:sz w:val="32"/>
       <w:szCs w:val="32"/>
     </w:rPr>
   </w:style>
-  <w:style w:type="paragraph" w:styleId="Heading2">
+  <w:style w:type="paragraph" w:styleId="Ttulo2">
     <w:name w:val="heading 2"/>
     <w:basedOn w:val="Normal"/>
     <w:next w:val="Normal"/>
-    <w:link w:val="Heading2Char"/>
+    <w:link w:val="Ttulo2Char"/>
     <w:uiPriority w:val="9"/>
     <w:unhideWhenUsed/>
     <w:qFormat/>
@@ -5573,19 +5612,19 @@
       <w:outlineLvl w:val="1"/>
     </w:pPr>
     <w:rPr>
-      <w:rFonts w:asciiTheme="majorHAnsi" w:hAnsiTheme="majorHAnsi" w:eastAsiaTheme="majorEastAsia" w:cstheme="majorBidi"/>
+      <w:rFonts w:asciiTheme="majorHAnsi" w:eastAsiaTheme="majorEastAsia" w:hAnsiTheme="majorHAnsi" w:cstheme="majorBidi"/>
       <w:color w:val="2F5496" w:themeColor="accent1" w:themeShade="BF"/>
       <w:sz w:val="26"/>
       <w:szCs w:val="26"/>
     </w:rPr>
   </w:style>
-  <w:style w:type="character" w:styleId="DefaultParagraphFont" w:default="1">
+  <w:style w:type="character" w:default="1" w:styleId="Fontepargpadro">
     <w:name w:val="Default Paragraph Font"/>
     <w:uiPriority w:val="1"/>
     <w:semiHidden/>
     <w:unhideWhenUsed/>
   </w:style>
-  <w:style w:type="table" w:styleId="TableNormal" w:default="1">
+  <w:style w:type="table" w:default="1" w:styleId="Tabelanormal">
     <w:name w:val="Normal Table"/>
     <w:uiPriority w:val="99"/>
     <w:semiHidden/>
@@ -5600,39 +5639,39 @@
       </w:tblCellMar>
     </w:tblPr>
   </w:style>
-  <w:style w:type="numbering" w:styleId="NoList" w:default="1">
+  <w:style w:type="numbering" w:default="1" w:styleId="Semlista">
     <w:name w:val="No List"/>
     <w:uiPriority w:val="99"/>
     <w:semiHidden/>
     <w:unhideWhenUsed/>
   </w:style>
-  <w:style w:type="character" w:styleId="Heading1Char" w:customStyle="1">
-    <w:name w:val="Heading 1 Char"/>
-    <w:basedOn w:val="DefaultParagraphFont"/>
-    <w:link w:val="Heading1"/>
+  <w:style w:type="character" w:customStyle="1" w:styleId="Ttulo1Char">
+    <w:name w:val="Título 1 Char"/>
+    <w:basedOn w:val="Fontepargpadro"/>
+    <w:link w:val="Ttulo1"/>
     <w:uiPriority w:val="9"/>
     <w:rPr>
-      <w:rFonts w:asciiTheme="majorHAnsi" w:hAnsiTheme="majorHAnsi" w:eastAsiaTheme="majorEastAsia" w:cstheme="majorBidi"/>
+      <w:rFonts w:asciiTheme="majorHAnsi" w:eastAsiaTheme="majorEastAsia" w:hAnsiTheme="majorHAnsi" w:cstheme="majorBidi"/>
       <w:color w:val="2F5496" w:themeColor="accent1" w:themeShade="BF"/>
       <w:sz w:val="32"/>
       <w:szCs w:val="32"/>
     </w:rPr>
   </w:style>
-  <w:style w:type="character" w:styleId="Heading2Char" w:customStyle="1">
-    <w:name w:val="Heading 2 Char"/>
-    <w:basedOn w:val="DefaultParagraphFont"/>
-    <w:link w:val="Heading2"/>
+  <w:style w:type="character" w:customStyle="1" w:styleId="Ttulo2Char">
+    <w:name w:val="Título 2 Char"/>
+    <w:basedOn w:val="Fontepargpadro"/>
+    <w:link w:val="Ttulo2"/>
     <w:uiPriority w:val="9"/>
     <w:rPr>
-      <w:rFonts w:asciiTheme="majorHAnsi" w:hAnsiTheme="majorHAnsi" w:eastAsiaTheme="majorEastAsia" w:cstheme="majorBidi"/>
+      <w:rFonts w:asciiTheme="majorHAnsi" w:eastAsiaTheme="majorEastAsia" w:hAnsiTheme="majorHAnsi" w:cstheme="majorBidi"/>
       <w:color w:val="2F5496" w:themeColor="accent1" w:themeShade="BF"/>
       <w:sz w:val="26"/>
       <w:szCs w:val="26"/>
     </w:rPr>
   </w:style>
-  <w:style w:type="table" w:styleId="TableGrid">
+  <w:style w:type="table" w:styleId="Tabelacomgrade">
     <w:name w:val="Table Grid"/>
-    <w:basedOn w:val="TableNormal"/>
+    <w:basedOn w:val="Tabelanormal"/>
     <w:uiPriority w:val="59"/>
     <w:rsid w:val="00FB4123"/>
     <w:pPr>
@@ -5640,18 +5679,18 @@
     </w:pPr>
     <w:tblPr>
       <w:tblBorders>
-        <w:top w:val="single" w:color="000000" w:themeColor="text1" w:sz="4" w:space="0"/>
-        <w:left w:val="single" w:color="000000" w:themeColor="text1" w:sz="4" w:space="0"/>
-        <w:bottom w:val="single" w:color="000000" w:themeColor="text1" w:sz="4" w:space="0"/>
-        <w:right w:val="single" w:color="000000" w:themeColor="text1" w:sz="4" w:space="0"/>
-        <w:insideH w:val="single" w:color="000000" w:themeColor="text1" w:sz="4" w:space="0"/>
-        <w:insideV w:val="single" w:color="000000" w:themeColor="text1" w:sz="4" w:space="0"/>
+        <w:top w:val="single" w:sz="4" w:space="0" w:color="000000" w:themeColor="text1"/>
+        <w:left w:val="single" w:sz="4" w:space="0" w:color="000000" w:themeColor="text1"/>
+        <w:bottom w:val="single" w:sz="4" w:space="0" w:color="000000" w:themeColor="text1"/>
+        <w:right w:val="single" w:sz="4" w:space="0" w:color="000000" w:themeColor="text1"/>
+        <w:insideH w:val="single" w:sz="4" w:space="0" w:color="000000" w:themeColor="text1"/>
+        <w:insideV w:val="single" w:sz="4" w:space="0" w:color="000000" w:themeColor="text1"/>
       </w:tblBorders>
     </w:tblPr>
   </w:style>
-  <w:style w:type="table" w:styleId="GridTable1Light-Accent1">
+  <w:style w:type="table" w:styleId="TabeladeGrade1Clara-nfase1">
     <w:name w:val="Grid Table 1 Light Accent 1"/>
-    <w:basedOn w:val="TableNormal"/>
+    <w:basedOn w:val="Tabelanormal"/>
     <w:uiPriority w:val="46"/>
     <w:pPr>
       <w:spacing w:after="0" w:line="240" w:lineRule="auto"/>
@@ -5660,12 +5699,12 @@
       <w:tblStyleRowBandSize w:val="1"/>
       <w:tblStyleColBandSize w:val="1"/>
       <w:tblBorders>
-        <w:top w:val="single" w:color="B4C6E7" w:themeColor="accent1" w:themeTint="66" w:sz="4" w:space="0"/>
-        <w:left w:val="single" w:color="B4C6E7" w:themeColor="accent1" w:themeTint="66" w:sz="4" w:space="0"/>
-        <w:bottom w:val="single" w:color="B4C6E7" w:themeColor="accent1" w:themeTint="66" w:sz="4" w:space="0"/>
-        <w:right w:val="single" w:color="B4C6E7" w:themeColor="accent1" w:themeTint="66" w:sz="4" w:space="0"/>
-        <w:insideH w:val="single" w:color="B4C6E7" w:themeColor="accent1" w:themeTint="66" w:sz="4" w:space="0"/>
-        <w:insideV w:val="single" w:color="B4C6E7" w:themeColor="accent1" w:themeTint="66" w:sz="4" w:space="0"/>
+        <w:top w:val="single" w:sz="4" w:space="0" w:color="B4C6E7" w:themeColor="accent1" w:themeTint="66"/>
+        <w:left w:val="single" w:sz="4" w:space="0" w:color="B4C6E7" w:themeColor="accent1" w:themeTint="66"/>
+        <w:bottom w:val="single" w:sz="4" w:space="0" w:color="B4C6E7" w:themeColor="accent1" w:themeTint="66"/>
+        <w:right w:val="single" w:sz="4" w:space="0" w:color="B4C6E7" w:themeColor="accent1" w:themeTint="66"/>
+        <w:insideH w:val="single" w:sz="4" w:space="0" w:color="B4C6E7" w:themeColor="accent1" w:themeTint="66"/>
+        <w:insideV w:val="single" w:sz="4" w:space="0" w:color="B4C6E7" w:themeColor="accent1" w:themeTint="66"/>
       </w:tblBorders>
     </w:tblPr>
     <w:tblStylePr w:type="firstRow">
@@ -5676,7 +5715,7 @@
       <w:tblPr/>
       <w:tcPr>
         <w:tcBorders>
-          <w:bottom w:val="single" w:color="8EAADB" w:themeColor="accent1" w:themeTint="99" w:sz="12" w:space="0"/>
+          <w:bottom w:val="single" w:sz="12" w:space="0" w:color="8EAADB" w:themeColor="accent1" w:themeTint="99"/>
         </w:tcBorders>
       </w:tcPr>
     </w:tblStylePr>
@@ -5688,7 +5727,7 @@
       <w:tblPr/>
       <w:tcPr>
         <w:tcBorders>
-          <w:top w:val="double" w:color="8EAADB" w:themeColor="accent1" w:themeTint="99" w:sz="2" w:space="0"/>
+          <w:top w:val="double" w:sz="2" w:space="0" w:color="8EAADB" w:themeColor="accent1" w:themeTint="99"/>
         </w:tcBorders>
       </w:tcPr>
     </w:tblStylePr>
@@ -5707,7 +5746,7 @@
   </w:style>
   <w:style w:type="character" w:styleId="Hyperlink">
     <w:name w:val="Hyperlink"/>
-    <w:basedOn w:val="DefaultParagraphFont"/>
+    <w:basedOn w:val="Fontepargpadro"/>
     <w:uiPriority w:val="99"/>
     <w:unhideWhenUsed/>
     <w:rPr>
@@ -5715,7 +5754,7 @@
       <w:u w:val="single"/>
     </w:rPr>
   </w:style>
-  <w:style w:type="paragraph" w:styleId="ListParagraph">
+  <w:style w:type="paragraph" w:styleId="PargrafodaLista">
     <w:name w:val="List Paragraph"/>
     <w:basedOn w:val="Normal"/>
     <w:uiPriority w:val="34"/>
@@ -5725,16 +5764,16 @@
       <w:contextualSpacing/>
     </w:pPr>
   </w:style>
-  <w:style w:type="character" w:styleId="HeaderChar" w:customStyle="1">
-    <w:name w:val="Header Char"/>
-    <w:basedOn w:val="DefaultParagraphFont"/>
-    <w:link w:val="Header"/>
+  <w:style w:type="character" w:customStyle="1" w:styleId="CabealhoChar">
+    <w:name w:val="Cabeçalho Char"/>
+    <w:basedOn w:val="Fontepargpadro"/>
+    <w:link w:val="Cabealho"/>
     <w:uiPriority w:val="99"/>
   </w:style>
-  <w:style w:type="paragraph" w:styleId="Header">
+  <w:style w:type="paragraph" w:styleId="Cabealho">
     <w:name w:val="header"/>
     <w:basedOn w:val="Normal"/>
-    <w:link w:val="HeaderChar"/>
+    <w:link w:val="CabealhoChar"/>
     <w:uiPriority w:val="99"/>
     <w:unhideWhenUsed/>
     <w:pPr>
@@ -5745,16 +5784,16 @@
       <w:spacing w:after="0" w:line="240" w:lineRule="auto"/>
     </w:pPr>
   </w:style>
-  <w:style w:type="character" w:styleId="FooterChar" w:customStyle="1">
-    <w:name w:val="Footer Char"/>
-    <w:basedOn w:val="DefaultParagraphFont"/>
-    <w:link w:val="Footer"/>
+  <w:style w:type="character" w:customStyle="1" w:styleId="RodapChar">
+    <w:name w:val="Rodapé Char"/>
+    <w:basedOn w:val="Fontepargpadro"/>
+    <w:link w:val="Rodap"/>
     <w:uiPriority w:val="99"/>
   </w:style>
-  <w:style w:type="paragraph" w:styleId="Footer">
+  <w:style w:type="paragraph" w:styleId="Rodap">
     <w:name w:val="footer"/>
     <w:basedOn w:val="Normal"/>
-    <w:link w:val="FooterChar"/>
+    <w:link w:val="RodapChar"/>
     <w:uiPriority w:val="99"/>
     <w:unhideWhenUsed/>
     <w:pPr>

--- a/Documentos/Documentação - eMoove.docx
+++ b/Documentos/Documentação - eMoove.docx
@@ -994,17 +994,17 @@
           <w:szCs w:val="24"/>
           <w:lang w:val="pt-BR"/>
         </w:rPr>
-        <w:t xml:space="preserve"> de entrada</w:t>
-      </w:r>
-      <w:r>
-        <w:rPr>
-          <w:rFonts w:ascii="Arial" w:eastAsia="Arial" w:hAnsi="Arial" w:cs="Arial"/>
-          <w:color w:val="595959" w:themeColor="text1" w:themeTint="A6"/>
-          <w:sz w:val="24"/>
-          <w:szCs w:val="24"/>
-          <w:lang w:val="pt-BR"/>
-        </w:rPr>
-        <w:t>s</w:t>
+        <w:t xml:space="preserve"> de </w:t>
+      </w:r>
+      <w:r>
+        <w:rPr>
+          <w:rFonts w:ascii="Arial" w:eastAsia="Arial" w:hAnsi="Arial" w:cs="Arial"/>
+          <w:color w:val="595959" w:themeColor="text1" w:themeTint="A6"/>
+          <w:sz w:val="24"/>
+          <w:szCs w:val="24"/>
+          <w:lang w:val="pt-BR"/>
+        </w:rPr>
+        <w:t>passagens</w:t>
       </w:r>
       <w:r>
         <w:rPr>
@@ -1455,7 +1455,27 @@
           <w:szCs w:val="24"/>
           <w:lang w:val="pt-BR"/>
         </w:rPr>
-        <w:t xml:space="preserve">Contabilizar </w:t>
+        <w:t>Contabilizar</w:t>
+      </w:r>
+      <w:r>
+        <w:rPr>
+          <w:rFonts w:ascii="Arial" w:eastAsia="Arial" w:hAnsi="Arial" w:cs="Arial"/>
+          <w:color w:val="595959" w:themeColor="text1" w:themeTint="A6"/>
+          <w:sz w:val="24"/>
+          <w:szCs w:val="24"/>
+          <w:lang w:val="pt-BR"/>
+        </w:rPr>
+        <w:t xml:space="preserve"> e monitorar o</w:t>
+      </w:r>
+      <w:r>
+        <w:rPr>
+          <w:rFonts w:ascii="Arial" w:eastAsia="Arial" w:hAnsi="Arial" w:cs="Arial"/>
+          <w:color w:val="595959" w:themeColor="text1" w:themeTint="A6"/>
+          <w:sz w:val="24"/>
+          <w:szCs w:val="24"/>
+          <w:lang w:val="pt-BR"/>
+        </w:rPr>
+        <w:t xml:space="preserve"> </w:t>
       </w:r>
       <w:r>
         <w:rPr>
@@ -1475,17 +1495,17 @@
           <w:szCs w:val="24"/>
           <w:lang w:val="pt-BR"/>
         </w:rPr>
-        <w:t xml:space="preserve"> de pessoas </w:t>
-      </w:r>
-      <w:r>
-        <w:rPr>
-          <w:rFonts w:ascii="Arial" w:eastAsia="Arial" w:hAnsi="Arial" w:cs="Arial"/>
-          <w:color w:val="595959" w:themeColor="text1" w:themeTint="A6"/>
-          <w:sz w:val="24"/>
-          <w:szCs w:val="24"/>
-          <w:lang w:val="pt-BR"/>
-        </w:rPr>
-        <w:t>na entrada de</w:t>
+        <w:t xml:space="preserve"> de pessoas</w:t>
+      </w:r>
+      <w:r>
+        <w:rPr>
+          <w:rFonts w:ascii="Arial" w:eastAsia="Arial" w:hAnsi="Arial" w:cs="Arial"/>
+          <w:color w:val="595959" w:themeColor="text1" w:themeTint="A6"/>
+          <w:sz w:val="24"/>
+          <w:szCs w:val="24"/>
+          <w:lang w:val="pt-BR"/>
+        </w:rPr>
+        <w:t xml:space="preserve"> em</w:t>
       </w:r>
       <w:r>
         <w:rPr>
@@ -1505,37 +1525,127 @@
           <w:szCs w:val="24"/>
           <w:lang w:val="pt-BR"/>
         </w:rPr>
-        <w:t>s e setores internos</w:t>
-      </w:r>
-      <w:r>
-        <w:rPr>
-          <w:rFonts w:ascii="Arial" w:eastAsia="Arial" w:hAnsi="Arial" w:cs="Arial"/>
-          <w:color w:val="595959" w:themeColor="text1" w:themeTint="A6"/>
-          <w:sz w:val="24"/>
-          <w:szCs w:val="24"/>
-          <w:lang w:val="pt-BR"/>
-        </w:rPr>
-        <w:t xml:space="preserve"> em </w:t>
-      </w:r>
-      <w:r>
-        <w:rPr>
-          <w:rFonts w:ascii="Arial" w:eastAsia="Arial" w:hAnsi="Arial" w:cs="Arial"/>
-          <w:color w:val="595959" w:themeColor="text1" w:themeTint="A6"/>
-          <w:sz w:val="24"/>
-          <w:szCs w:val="24"/>
-          <w:lang w:val="pt-BR"/>
-        </w:rPr>
-        <w:t>intervalos de tempo</w:t>
-      </w:r>
-      <w:r>
-        <w:rPr>
-          <w:rFonts w:ascii="Arial" w:eastAsia="Arial" w:hAnsi="Arial" w:cs="Arial"/>
-          <w:color w:val="595959" w:themeColor="text1" w:themeTint="A6"/>
-          <w:sz w:val="24"/>
-          <w:szCs w:val="24"/>
-          <w:lang w:val="pt-BR"/>
-        </w:rPr>
-        <w:t xml:space="preserve"> e registrar essa informação para o uso em estratégias de vendas.</w:t>
+        <w:t>s</w:t>
+      </w:r>
+      <w:r>
+        <w:rPr>
+          <w:rFonts w:ascii="Arial" w:eastAsia="Arial" w:hAnsi="Arial" w:cs="Arial"/>
+          <w:color w:val="595959" w:themeColor="text1" w:themeTint="A6"/>
+          <w:sz w:val="24"/>
+          <w:szCs w:val="24"/>
+          <w:lang w:val="pt-BR"/>
+        </w:rPr>
+        <w:t xml:space="preserve"> varejistas, gerar alertas e armazenar os dados recolhidos em um banco de dados</w:t>
+      </w:r>
+      <w:r>
+        <w:rPr>
+          <w:rFonts w:ascii="Arial" w:eastAsia="Arial" w:hAnsi="Arial" w:cs="Arial"/>
+          <w:color w:val="595959" w:themeColor="text1" w:themeTint="A6"/>
+          <w:sz w:val="24"/>
+          <w:szCs w:val="24"/>
+          <w:lang w:val="pt-BR"/>
+        </w:rPr>
+        <w:t xml:space="preserve"> </w:t>
+      </w:r>
+      <w:r>
+        <w:rPr>
+          <w:rFonts w:ascii="Arial" w:eastAsia="Arial" w:hAnsi="Arial" w:cs="Arial"/>
+          <w:color w:val="595959" w:themeColor="text1" w:themeTint="A6"/>
+          <w:sz w:val="24"/>
+          <w:szCs w:val="24"/>
+          <w:lang w:val="pt-BR"/>
+        </w:rPr>
+        <w:t xml:space="preserve">e disponibilizar </w:t>
+      </w:r>
+      <w:r>
+        <w:rPr>
+          <w:rFonts w:ascii="Arial" w:eastAsia="Arial" w:hAnsi="Arial" w:cs="Arial"/>
+          <w:color w:val="595959" w:themeColor="text1" w:themeTint="A6"/>
+          <w:sz w:val="24"/>
+          <w:szCs w:val="24"/>
+          <w:lang w:val="pt-BR"/>
+        </w:rPr>
+        <w:t>essa</w:t>
+      </w:r>
+      <w:r>
+        <w:rPr>
+          <w:rFonts w:ascii="Arial" w:eastAsia="Arial" w:hAnsi="Arial" w:cs="Arial"/>
+          <w:color w:val="595959" w:themeColor="text1" w:themeTint="A6"/>
+          <w:sz w:val="24"/>
+          <w:szCs w:val="24"/>
+          <w:lang w:val="pt-BR"/>
+        </w:rPr>
+        <w:t>s</w:t>
+      </w:r>
+      <w:r>
+        <w:rPr>
+          <w:rFonts w:ascii="Arial" w:eastAsia="Arial" w:hAnsi="Arial" w:cs="Arial"/>
+          <w:color w:val="595959" w:themeColor="text1" w:themeTint="A6"/>
+          <w:sz w:val="24"/>
+          <w:szCs w:val="24"/>
+          <w:lang w:val="pt-BR"/>
+        </w:rPr>
+        <w:t xml:space="preserve"> informaç</w:t>
+      </w:r>
+      <w:r>
+        <w:rPr>
+          <w:rFonts w:ascii="Arial" w:eastAsia="Arial" w:hAnsi="Arial" w:cs="Arial"/>
+          <w:color w:val="595959" w:themeColor="text1" w:themeTint="A6"/>
+          <w:sz w:val="24"/>
+          <w:szCs w:val="24"/>
+          <w:lang w:val="pt-BR"/>
+        </w:rPr>
+        <w:t>ões em dashboard</w:t>
+      </w:r>
+      <w:r>
+        <w:rPr>
+          <w:rFonts w:ascii="Arial" w:eastAsia="Arial" w:hAnsi="Arial" w:cs="Arial"/>
+          <w:color w:val="595959" w:themeColor="text1" w:themeTint="A6"/>
+          <w:sz w:val="24"/>
+          <w:szCs w:val="24"/>
+          <w:lang w:val="pt-BR"/>
+        </w:rPr>
+        <w:t xml:space="preserve"> para </w:t>
+      </w:r>
+      <w:r>
+        <w:rPr>
+          <w:rFonts w:ascii="Arial" w:eastAsia="Arial" w:hAnsi="Arial" w:cs="Arial"/>
+          <w:color w:val="595959" w:themeColor="text1" w:themeTint="A6"/>
+          <w:sz w:val="24"/>
+          <w:szCs w:val="24"/>
+          <w:lang w:val="pt-BR"/>
+        </w:rPr>
+        <w:t xml:space="preserve">que nosso cliente </w:t>
+      </w:r>
+      <w:r>
+        <w:rPr>
+          <w:rFonts w:ascii="Arial" w:eastAsia="Arial" w:hAnsi="Arial" w:cs="Arial"/>
+          <w:color w:val="595959" w:themeColor="text1" w:themeTint="A6"/>
+          <w:sz w:val="24"/>
+          <w:szCs w:val="24"/>
+          <w:lang w:val="pt-BR"/>
+        </w:rPr>
+        <w:t>us</w:t>
+      </w:r>
+      <w:r>
+        <w:rPr>
+          <w:rFonts w:ascii="Arial" w:eastAsia="Arial" w:hAnsi="Arial" w:cs="Arial"/>
+          <w:color w:val="595959" w:themeColor="text1" w:themeTint="A6"/>
+          <w:sz w:val="24"/>
+          <w:szCs w:val="24"/>
+          <w:lang w:val="pt-BR"/>
+        </w:rPr>
+        <w:t>e</w:t>
+      </w:r>
+      <w:r>
+        <w:rPr>
+          <w:rFonts w:ascii="Arial" w:eastAsia="Arial" w:hAnsi="Arial" w:cs="Arial"/>
+          <w:color w:val="595959" w:themeColor="text1" w:themeTint="A6"/>
+          <w:sz w:val="24"/>
+          <w:szCs w:val="24"/>
+          <w:lang w:val="pt-BR"/>
+        </w:rPr>
+        <w:t xml:space="preserve"> em estratégias de vendas.</w:t>
       </w:r>
     </w:p>
     <w:p>
@@ -1886,7 +1996,6 @@
           <w:bCs/>
           <w:lang w:val="pt-BR"/>
         </w:rPr>
-        <w:lastRenderedPageBreak/>
         <w:t>Premissas e Restrições</w:t>
       </w:r>
     </w:p>
